--- a/Documentación.docx
+++ b/Documentación.docx
@@ -8013,12 +8013,98 @@
         <w:tabs>
           <w:tab w:val="left" w:pos="1165"/>
         </w:tabs>
-        <w:rPr>
-          <w:rFonts w:ascii="Century" w:hAnsi="Century"/>
-          <w:sz w:val="24"/>
-          <w:szCs w:val="24"/>
-        </w:rPr>
-      </w:pPr>
+        <w:jc w:val="both"/>
+        <w:rPr>
+          <w:rFonts w:ascii="Century" w:hAnsi="Century"/>
+          <w:sz w:val="24"/>
+          <w:szCs w:val="24"/>
+        </w:rPr>
+      </w:pPr>
+      <w:r>
+        <w:rPr>
+          <w:noProof/>
+        </w:rPr>
+        <w:drawing>
+          <wp:anchor distT="0" distB="0" distL="114300" distR="114300" simplePos="0" relativeHeight="251670528" behindDoc="0" locked="0" layoutInCell="1" allowOverlap="1" wp14:anchorId="123CA43A" wp14:editId="77037FAF">
+            <wp:simplePos x="0" y="0"/>
+            <wp:positionH relativeFrom="margin">
+              <wp:align>right</wp:align>
+            </wp:positionH>
+            <wp:positionV relativeFrom="paragraph">
+              <wp:posOffset>9525</wp:posOffset>
+            </wp:positionV>
+            <wp:extent cx="2040890" cy="3769995"/>
+            <wp:effectExtent l="0" t="0" r="0" b="1905"/>
+            <wp:wrapSquare wrapText="bothSides"/>
+            <wp:docPr id="11" name="Imagen 11"/>
+            <wp:cNvGraphicFramePr>
+              <a:graphicFrameLocks xmlns:a="http://schemas.openxmlformats.org/drawingml/2006/main" noChangeAspect="1"/>
+            </wp:cNvGraphicFramePr>
+            <a:graphic xmlns:a="http://schemas.openxmlformats.org/drawingml/2006/main">
+              <a:graphicData uri="http://schemas.openxmlformats.org/drawingml/2006/picture">
+                <pic:pic xmlns:pic="http://schemas.openxmlformats.org/drawingml/2006/picture">
+                  <pic:nvPicPr>
+                    <pic:cNvPr id="1" name=""/>
+                    <pic:cNvPicPr/>
+                  </pic:nvPicPr>
+                  <pic:blipFill rotWithShape="1">
+                    <a:blip r:embed="rId17">
+                      <a:extLst>
+                        <a:ext uri="{28A0092B-C50C-407E-A947-70E740481C1C}">
+                          <a14:useLocalDpi xmlns:a14="http://schemas.microsoft.com/office/drawing/2010/main" val="0"/>
+                        </a:ext>
+                      </a:extLst>
+                    </a:blip>
+                    <a:srcRect l="58033" t="9443" r="16886" b="8188"/>
+                    <a:stretch/>
+                  </pic:blipFill>
+                  <pic:spPr bwMode="auto">
+                    <a:xfrm>
+                      <a:off x="0" y="0"/>
+                      <a:ext cx="2040890" cy="3769995"/>
+                    </a:xfrm>
+                    <a:prstGeom prst="rect">
+                      <a:avLst/>
+                    </a:prstGeom>
+                    <a:ln>
+                      <a:noFill/>
+                    </a:ln>
+                    <a:extLst>
+                      <a:ext uri="{53640926-AAD7-44D8-BBD7-CCE9431645EC}">
+                        <a14:shadowObscured xmlns:a14="http://schemas.microsoft.com/office/drawing/2010/main"/>
+                      </a:ext>
+                    </a:extLst>
+                  </pic:spPr>
+                </pic:pic>
+              </a:graphicData>
+            </a:graphic>
+            <wp14:sizeRelH relativeFrom="margin">
+              <wp14:pctWidth>0</wp14:pctWidth>
+            </wp14:sizeRelH>
+            <wp14:sizeRelV relativeFrom="margin">
+              <wp14:pctHeight>0</wp14:pctHeight>
+            </wp14:sizeRelV>
+          </wp:anchor>
+        </w:drawing>
+      </w:r>
+      <w:r>
+        <w:rPr>
+          <w:rFonts w:ascii="Century" w:hAnsi="Century"/>
+          <w:b/>
+          <w:bCs/>
+          <w:sz w:val="24"/>
+          <w:szCs w:val="24"/>
+        </w:rPr>
+        <w:t>CU-001:</w:t>
+      </w:r>
+      <w:r>
+        <w:rPr>
+          <w:rFonts w:ascii="Century" w:hAnsi="Century"/>
+          <w:sz w:val="24"/>
+          <w:szCs w:val="24"/>
+        </w:rPr>
+        <w:t xml:space="preserve"> Este es el apartado de Inicio, en este apartado se cargan todas las recetas que se hayan subido a la Base de Datos y el cliente las puede visualizar y posteriormente navegar entre ellas.</w:t>
+      </w:r>
     </w:p>
     <w:p>
       <w:pPr>
@@ -8151,6 +8237,88 @@
           <w:szCs w:val="24"/>
         </w:rPr>
       </w:pPr>
+      <w:r>
+        <w:drawing>
+          <wp:anchor distT="0" distB="0" distL="114300" distR="114300" simplePos="0" relativeHeight="251671552" behindDoc="0" locked="0" layoutInCell="1" allowOverlap="1" wp14:anchorId="63D29678" wp14:editId="33314369">
+            <wp:simplePos x="0" y="0"/>
+            <wp:positionH relativeFrom="margin">
+              <wp:posOffset>3563620</wp:posOffset>
+            </wp:positionH>
+            <wp:positionV relativeFrom="paragraph">
+              <wp:posOffset>107315</wp:posOffset>
+            </wp:positionV>
+            <wp:extent cx="2049145" cy="3815715"/>
+            <wp:effectExtent l="0" t="0" r="8255" b="0"/>
+            <wp:wrapSquare wrapText="bothSides"/>
+            <wp:docPr id="12" name="Imagen 12"/>
+            <wp:cNvGraphicFramePr>
+              <a:graphicFrameLocks xmlns:a="http://schemas.openxmlformats.org/drawingml/2006/main" noChangeAspect="1"/>
+            </wp:cNvGraphicFramePr>
+            <a:graphic xmlns:a="http://schemas.openxmlformats.org/drawingml/2006/main">
+              <a:graphicData uri="http://schemas.openxmlformats.org/drawingml/2006/picture">
+                <pic:pic xmlns:pic="http://schemas.openxmlformats.org/drawingml/2006/picture">
+                  <pic:nvPicPr>
+                    <pic:cNvPr id="1" name=""/>
+                    <pic:cNvPicPr/>
+                  </pic:nvPicPr>
+                  <pic:blipFill rotWithShape="1">
+                    <a:blip r:embed="rId18">
+                      <a:extLst>
+                        <a:ext uri="{28A0092B-C50C-407E-A947-70E740481C1C}">
+                          <a14:useLocalDpi xmlns:a14="http://schemas.microsoft.com/office/drawing/2010/main" val="0"/>
+                        </a:ext>
+                      </a:extLst>
+                    </a:blip>
+                    <a:srcRect l="57850" t="8792" r="17068" b="8183"/>
+                    <a:stretch/>
+                  </pic:blipFill>
+                  <pic:spPr bwMode="auto">
+                    <a:xfrm>
+                      <a:off x="0" y="0"/>
+                      <a:ext cx="2049145" cy="3815715"/>
+                    </a:xfrm>
+                    <a:prstGeom prst="rect">
+                      <a:avLst/>
+                    </a:prstGeom>
+                    <a:ln>
+                      <a:noFill/>
+                    </a:ln>
+                    <a:extLst>
+                      <a:ext uri="{53640926-AAD7-44D8-BBD7-CCE9431645EC}">
+                        <a14:shadowObscured xmlns:a14="http://schemas.microsoft.com/office/drawing/2010/main"/>
+                      </a:ext>
+                    </a:extLst>
+                  </pic:spPr>
+                </pic:pic>
+              </a:graphicData>
+            </a:graphic>
+            <wp14:sizeRelH relativeFrom="margin">
+              <wp14:pctWidth>0</wp14:pctWidth>
+            </wp14:sizeRelH>
+            <wp14:sizeRelV relativeFrom="margin">
+              <wp14:pctHeight>0</wp14:pctHeight>
+            </wp14:sizeRelV>
+          </wp:anchor>
+        </w:drawing>
+      </w:r>
+      <w:r>
+        <w:rPr>
+          <w:rFonts w:ascii="Century" w:hAnsi="Century"/>
+          <w:b/>
+          <w:bCs/>
+          <w:sz w:val="24"/>
+          <w:szCs w:val="24"/>
+        </w:rPr>
+        <w:t>CU-002:</w:t>
+      </w:r>
+      <w:r>
+        <w:rPr>
+          <w:rFonts w:ascii="Century" w:hAnsi="Century"/>
+          <w:sz w:val="24"/>
+          <w:szCs w:val="24"/>
+        </w:rPr>
+        <w:t xml:space="preserve"> Se muestra la funcionalidad del apartado de búsqueda de recetas, en la misma lista se cargan únicamente aquellas recetas que cumplan con las coincidencias de búsqueda.</w:t>
+      </w:r>
     </w:p>
     <w:p>
       <w:pPr>
@@ -8211,6 +8379,1360 @@
           <w:szCs w:val="24"/>
         </w:rPr>
       </w:pPr>
+    </w:p>
+    <w:p>
+      <w:pPr>
+        <w:tabs>
+          <w:tab w:val="left" w:pos="1165"/>
+        </w:tabs>
+        <w:rPr>
+          <w:rFonts w:ascii="Century" w:hAnsi="Century"/>
+          <w:sz w:val="24"/>
+          <w:szCs w:val="24"/>
+        </w:rPr>
+      </w:pPr>
+    </w:p>
+    <w:p>
+      <w:pPr>
+        <w:tabs>
+          <w:tab w:val="left" w:pos="1165"/>
+        </w:tabs>
+        <w:rPr>
+          <w:rFonts w:ascii="Century" w:hAnsi="Century"/>
+          <w:sz w:val="24"/>
+          <w:szCs w:val="24"/>
+        </w:rPr>
+      </w:pPr>
+    </w:p>
+    <w:p>
+      <w:pPr>
+        <w:tabs>
+          <w:tab w:val="left" w:pos="1165"/>
+        </w:tabs>
+        <w:rPr>
+          <w:rFonts w:ascii="Century" w:hAnsi="Century"/>
+          <w:sz w:val="24"/>
+          <w:szCs w:val="24"/>
+        </w:rPr>
+      </w:pPr>
+    </w:p>
+    <w:p>
+      <w:pPr>
+        <w:tabs>
+          <w:tab w:val="left" w:pos="1165"/>
+        </w:tabs>
+        <w:rPr>
+          <w:rFonts w:ascii="Century" w:hAnsi="Century"/>
+          <w:sz w:val="24"/>
+          <w:szCs w:val="24"/>
+        </w:rPr>
+      </w:pPr>
+    </w:p>
+    <w:p>
+      <w:pPr>
+        <w:tabs>
+          <w:tab w:val="left" w:pos="1165"/>
+        </w:tabs>
+        <w:rPr>
+          <w:rFonts w:ascii="Century" w:hAnsi="Century"/>
+          <w:sz w:val="24"/>
+          <w:szCs w:val="24"/>
+        </w:rPr>
+      </w:pPr>
+    </w:p>
+    <w:p>
+      <w:pPr>
+        <w:tabs>
+          <w:tab w:val="left" w:pos="1165"/>
+        </w:tabs>
+        <w:jc w:val="both"/>
+        <w:rPr>
+          <w:rFonts w:ascii="Century" w:hAnsi="Century"/>
+          <w:sz w:val="24"/>
+          <w:szCs w:val="24"/>
+        </w:rPr>
+      </w:pPr>
+      <w:r>
+        <w:rPr>
+          <w:noProof/>
+        </w:rPr>
+        <w:lastRenderedPageBreak/>
+        <w:drawing>
+          <wp:anchor distT="0" distB="0" distL="114300" distR="114300" simplePos="0" relativeHeight="251672576" behindDoc="0" locked="0" layoutInCell="1" allowOverlap="1" wp14:anchorId="11DE9759" wp14:editId="6F8A9A04">
+            <wp:simplePos x="0" y="0"/>
+            <wp:positionH relativeFrom="margin">
+              <wp:align>right</wp:align>
+            </wp:positionH>
+            <wp:positionV relativeFrom="paragraph">
+              <wp:posOffset>14605</wp:posOffset>
+            </wp:positionV>
+            <wp:extent cx="2192655" cy="4047490"/>
+            <wp:effectExtent l="0" t="0" r="0" b="0"/>
+            <wp:wrapSquare wrapText="bothSides"/>
+            <wp:docPr id="13" name="Imagen 13"/>
+            <wp:cNvGraphicFramePr>
+              <a:graphicFrameLocks xmlns:a="http://schemas.openxmlformats.org/drawingml/2006/main" noChangeAspect="1"/>
+            </wp:cNvGraphicFramePr>
+            <a:graphic xmlns:a="http://schemas.openxmlformats.org/drawingml/2006/main">
+              <a:graphicData uri="http://schemas.openxmlformats.org/drawingml/2006/picture">
+                <pic:pic xmlns:pic="http://schemas.openxmlformats.org/drawingml/2006/picture">
+                  <pic:nvPicPr>
+                    <pic:cNvPr id="1" name=""/>
+                    <pic:cNvPicPr/>
+                  </pic:nvPicPr>
+                  <pic:blipFill rotWithShape="1">
+                    <a:blip r:embed="rId19">
+                      <a:extLst>
+                        <a:ext uri="{28A0092B-C50C-407E-A947-70E740481C1C}">
+                          <a14:useLocalDpi xmlns:a14="http://schemas.microsoft.com/office/drawing/2010/main" val="0"/>
+                        </a:ext>
+                      </a:extLst>
+                    </a:blip>
+                    <a:srcRect l="58033" t="9441" r="17069" b="8833"/>
+                    <a:stretch/>
+                  </pic:blipFill>
+                  <pic:spPr bwMode="auto">
+                    <a:xfrm>
+                      <a:off x="0" y="0"/>
+                      <a:ext cx="2192655" cy="4047490"/>
+                    </a:xfrm>
+                    <a:prstGeom prst="rect">
+                      <a:avLst/>
+                    </a:prstGeom>
+                    <a:ln>
+                      <a:noFill/>
+                    </a:ln>
+                    <a:extLst>
+                      <a:ext uri="{53640926-AAD7-44D8-BBD7-CCE9431645EC}">
+                        <a14:shadowObscured xmlns:a14="http://schemas.microsoft.com/office/drawing/2010/main"/>
+                      </a:ext>
+                    </a:extLst>
+                  </pic:spPr>
+                </pic:pic>
+              </a:graphicData>
+            </a:graphic>
+            <wp14:sizeRelH relativeFrom="margin">
+              <wp14:pctWidth>0</wp14:pctWidth>
+            </wp14:sizeRelH>
+            <wp14:sizeRelV relativeFrom="margin">
+              <wp14:pctHeight>0</wp14:pctHeight>
+            </wp14:sizeRelV>
+          </wp:anchor>
+        </w:drawing>
+      </w:r>
+      <w:r>
+        <w:rPr>
+          <w:rFonts w:ascii="Century" w:hAnsi="Century"/>
+          <w:b/>
+          <w:bCs/>
+          <w:sz w:val="24"/>
+          <w:szCs w:val="24"/>
+        </w:rPr>
+        <w:t>CU-003:</w:t>
+      </w:r>
+      <w:r>
+        <w:rPr>
+          <w:rFonts w:ascii="Century" w:hAnsi="Century"/>
+          <w:sz w:val="24"/>
+          <w:szCs w:val="24"/>
+        </w:rPr>
+        <w:t xml:space="preserve"> En este apartado contamos prácticamente con la misma estructura que el CU-001, sin embargo, aquí solamente se muestran las </w:t>
+      </w:r>
+      <w:r>
+        <w:rPr>
+          <w:rFonts w:ascii="Century" w:hAnsi="Century"/>
+          <w:sz w:val="24"/>
+          <w:szCs w:val="24"/>
+        </w:rPr>
+        <w:t>recetas del cliente, y se habilita la posibilidad de hacer operaciones sobre ellas.</w:t>
+      </w:r>
+    </w:p>
+    <w:p>
+      <w:pPr>
+        <w:tabs>
+          <w:tab w:val="left" w:pos="1165"/>
+        </w:tabs>
+        <w:jc w:val="both"/>
+        <w:rPr>
+          <w:rFonts w:ascii="Century" w:hAnsi="Century"/>
+          <w:sz w:val="24"/>
+          <w:szCs w:val="24"/>
+        </w:rPr>
+      </w:pPr>
+    </w:p>
+    <w:p>
+      <w:pPr>
+        <w:tabs>
+          <w:tab w:val="left" w:pos="1165"/>
+        </w:tabs>
+        <w:jc w:val="both"/>
+        <w:rPr>
+          <w:rFonts w:ascii="Century" w:hAnsi="Century"/>
+          <w:sz w:val="24"/>
+          <w:szCs w:val="24"/>
+        </w:rPr>
+      </w:pPr>
+    </w:p>
+    <w:p>
+      <w:pPr>
+        <w:tabs>
+          <w:tab w:val="left" w:pos="1165"/>
+        </w:tabs>
+        <w:jc w:val="both"/>
+        <w:rPr>
+          <w:rFonts w:ascii="Century" w:hAnsi="Century"/>
+          <w:sz w:val="24"/>
+          <w:szCs w:val="24"/>
+        </w:rPr>
+      </w:pPr>
+    </w:p>
+    <w:p>
+      <w:pPr>
+        <w:tabs>
+          <w:tab w:val="left" w:pos="1165"/>
+        </w:tabs>
+        <w:jc w:val="both"/>
+        <w:rPr>
+          <w:rFonts w:ascii="Century" w:hAnsi="Century"/>
+          <w:sz w:val="24"/>
+          <w:szCs w:val="24"/>
+        </w:rPr>
+      </w:pPr>
+    </w:p>
+    <w:p>
+      <w:pPr>
+        <w:tabs>
+          <w:tab w:val="left" w:pos="1165"/>
+        </w:tabs>
+        <w:jc w:val="both"/>
+        <w:rPr>
+          <w:rFonts w:ascii="Century" w:hAnsi="Century"/>
+          <w:sz w:val="24"/>
+          <w:szCs w:val="24"/>
+        </w:rPr>
+      </w:pPr>
+    </w:p>
+    <w:p>
+      <w:pPr>
+        <w:tabs>
+          <w:tab w:val="left" w:pos="1165"/>
+        </w:tabs>
+        <w:jc w:val="both"/>
+        <w:rPr>
+          <w:rFonts w:ascii="Century" w:hAnsi="Century"/>
+          <w:sz w:val="24"/>
+          <w:szCs w:val="24"/>
+        </w:rPr>
+      </w:pPr>
+    </w:p>
+    <w:p>
+      <w:pPr>
+        <w:tabs>
+          <w:tab w:val="left" w:pos="1165"/>
+        </w:tabs>
+        <w:jc w:val="both"/>
+        <w:rPr>
+          <w:rFonts w:ascii="Century" w:hAnsi="Century"/>
+          <w:sz w:val="24"/>
+          <w:szCs w:val="24"/>
+        </w:rPr>
+      </w:pPr>
+    </w:p>
+    <w:p>
+      <w:pPr>
+        <w:tabs>
+          <w:tab w:val="left" w:pos="1165"/>
+        </w:tabs>
+        <w:jc w:val="both"/>
+        <w:rPr>
+          <w:rFonts w:ascii="Century" w:hAnsi="Century"/>
+          <w:sz w:val="24"/>
+          <w:szCs w:val="24"/>
+        </w:rPr>
+      </w:pPr>
+    </w:p>
+    <w:p>
+      <w:pPr>
+        <w:tabs>
+          <w:tab w:val="left" w:pos="1165"/>
+        </w:tabs>
+        <w:jc w:val="both"/>
+        <w:rPr>
+          <w:rFonts w:ascii="Century" w:hAnsi="Century"/>
+          <w:sz w:val="24"/>
+          <w:szCs w:val="24"/>
+        </w:rPr>
+      </w:pPr>
+    </w:p>
+    <w:p>
+      <w:pPr>
+        <w:tabs>
+          <w:tab w:val="left" w:pos="1165"/>
+        </w:tabs>
+        <w:jc w:val="both"/>
+        <w:rPr>
+          <w:rFonts w:ascii="Century" w:hAnsi="Century"/>
+          <w:sz w:val="24"/>
+          <w:szCs w:val="24"/>
+        </w:rPr>
+      </w:pPr>
+    </w:p>
+    <w:p>
+      <w:pPr>
+        <w:tabs>
+          <w:tab w:val="left" w:pos="1165"/>
+        </w:tabs>
+        <w:jc w:val="both"/>
+        <w:rPr>
+          <w:rFonts w:ascii="Century" w:hAnsi="Century"/>
+          <w:sz w:val="24"/>
+          <w:szCs w:val="24"/>
+        </w:rPr>
+      </w:pPr>
+      <w:r>
+        <w:drawing>
+          <wp:anchor distT="0" distB="0" distL="114300" distR="114300" simplePos="0" relativeHeight="251673600" behindDoc="0" locked="0" layoutInCell="1" allowOverlap="1" wp14:anchorId="6333A731" wp14:editId="324F239D">
+            <wp:simplePos x="0" y="0"/>
+            <wp:positionH relativeFrom="margin">
+              <wp:align>right</wp:align>
+            </wp:positionH>
+            <wp:positionV relativeFrom="paragraph">
+              <wp:posOffset>191770</wp:posOffset>
+            </wp:positionV>
+            <wp:extent cx="2212975" cy="4060825"/>
+            <wp:effectExtent l="0" t="0" r="0" b="0"/>
+            <wp:wrapSquare wrapText="bothSides"/>
+            <wp:docPr id="14" name="Imagen 14"/>
+            <wp:cNvGraphicFramePr>
+              <a:graphicFrameLocks xmlns:a="http://schemas.openxmlformats.org/drawingml/2006/main" noChangeAspect="1"/>
+            </wp:cNvGraphicFramePr>
+            <a:graphic xmlns:a="http://schemas.openxmlformats.org/drawingml/2006/main">
+              <a:graphicData uri="http://schemas.openxmlformats.org/drawingml/2006/picture">
+                <pic:pic xmlns:pic="http://schemas.openxmlformats.org/drawingml/2006/picture">
+                  <pic:nvPicPr>
+                    <pic:cNvPr id="1" name=""/>
+                    <pic:cNvPicPr/>
+                  </pic:nvPicPr>
+                  <pic:blipFill rotWithShape="1">
+                    <a:blip r:embed="rId20">
+                      <a:extLst>
+                        <a:ext uri="{28A0092B-C50C-407E-A947-70E740481C1C}">
+                          <a14:useLocalDpi xmlns:a14="http://schemas.microsoft.com/office/drawing/2010/main" val="0"/>
+                        </a:ext>
+                      </a:extLst>
+                    </a:blip>
+                    <a:srcRect l="58044" t="7812" r="16513" b="9180"/>
+                    <a:stretch/>
+                  </pic:blipFill>
+                  <pic:spPr bwMode="auto">
+                    <a:xfrm>
+                      <a:off x="0" y="0"/>
+                      <a:ext cx="2212975" cy="4060825"/>
+                    </a:xfrm>
+                    <a:prstGeom prst="rect">
+                      <a:avLst/>
+                    </a:prstGeom>
+                    <a:ln>
+                      <a:noFill/>
+                    </a:ln>
+                    <a:extLst>
+                      <a:ext uri="{53640926-AAD7-44D8-BBD7-CCE9431645EC}">
+                        <a14:shadowObscured xmlns:a14="http://schemas.microsoft.com/office/drawing/2010/main"/>
+                      </a:ext>
+                    </a:extLst>
+                  </pic:spPr>
+                </pic:pic>
+              </a:graphicData>
+            </a:graphic>
+            <wp14:sizeRelH relativeFrom="margin">
+              <wp14:pctWidth>0</wp14:pctWidth>
+            </wp14:sizeRelH>
+            <wp14:sizeRelV relativeFrom="margin">
+              <wp14:pctHeight>0</wp14:pctHeight>
+            </wp14:sizeRelV>
+          </wp:anchor>
+        </w:drawing>
+      </w:r>
+    </w:p>
+    <w:p>
+      <w:pPr>
+        <w:tabs>
+          <w:tab w:val="left" w:pos="1165"/>
+        </w:tabs>
+        <w:jc w:val="both"/>
+        <w:rPr>
+          <w:rFonts w:ascii="Century" w:hAnsi="Century"/>
+          <w:sz w:val="24"/>
+          <w:szCs w:val="24"/>
+        </w:rPr>
+      </w:pPr>
+    </w:p>
+    <w:p>
+      <w:pPr>
+        <w:tabs>
+          <w:tab w:val="left" w:pos="1165"/>
+        </w:tabs>
+        <w:jc w:val="both"/>
+        <w:rPr>
+          <w:rFonts w:ascii="Century" w:hAnsi="Century"/>
+          <w:sz w:val="24"/>
+          <w:szCs w:val="24"/>
+        </w:rPr>
+      </w:pPr>
+      <w:r>
+        <w:rPr>
+          <w:rFonts w:ascii="Century" w:hAnsi="Century"/>
+          <w:b/>
+          <w:bCs/>
+          <w:sz w:val="24"/>
+          <w:szCs w:val="24"/>
+        </w:rPr>
+        <w:t>CU-004:</w:t>
+      </w:r>
+      <w:r>
+        <w:rPr>
+          <w:rFonts w:ascii="Century" w:hAnsi="Century"/>
+          <w:sz w:val="24"/>
+          <w:szCs w:val="24"/>
+        </w:rPr>
+        <w:t xml:space="preserve"> Es de igual forma, lo mismo que el CU-002, sin embargo, aquí se trabaja sobre las Recetas propias del cliente.</w:t>
+      </w:r>
+    </w:p>
+    <w:p>
+      <w:pPr>
+        <w:tabs>
+          <w:tab w:val="left" w:pos="1165"/>
+        </w:tabs>
+        <w:jc w:val="both"/>
+        <w:rPr>
+          <w:rFonts w:ascii="Century" w:hAnsi="Century"/>
+          <w:sz w:val="24"/>
+          <w:szCs w:val="24"/>
+        </w:rPr>
+      </w:pPr>
+    </w:p>
+    <w:p>
+      <w:pPr>
+        <w:tabs>
+          <w:tab w:val="left" w:pos="1165"/>
+        </w:tabs>
+        <w:jc w:val="both"/>
+        <w:rPr>
+          <w:rFonts w:ascii="Century" w:hAnsi="Century"/>
+          <w:sz w:val="24"/>
+          <w:szCs w:val="24"/>
+        </w:rPr>
+      </w:pPr>
+    </w:p>
+    <w:p>
+      <w:pPr>
+        <w:tabs>
+          <w:tab w:val="left" w:pos="1165"/>
+        </w:tabs>
+        <w:jc w:val="both"/>
+        <w:rPr>
+          <w:rFonts w:ascii="Century" w:hAnsi="Century"/>
+          <w:sz w:val="24"/>
+          <w:szCs w:val="24"/>
+        </w:rPr>
+      </w:pPr>
+    </w:p>
+    <w:p>
+      <w:pPr>
+        <w:tabs>
+          <w:tab w:val="left" w:pos="1165"/>
+        </w:tabs>
+        <w:jc w:val="both"/>
+        <w:rPr>
+          <w:rFonts w:ascii="Century" w:hAnsi="Century"/>
+          <w:sz w:val="24"/>
+          <w:szCs w:val="24"/>
+        </w:rPr>
+      </w:pPr>
+    </w:p>
+    <w:p>
+      <w:pPr>
+        <w:tabs>
+          <w:tab w:val="left" w:pos="1165"/>
+        </w:tabs>
+        <w:jc w:val="both"/>
+        <w:rPr>
+          <w:rFonts w:ascii="Century" w:hAnsi="Century"/>
+          <w:sz w:val="24"/>
+          <w:szCs w:val="24"/>
+        </w:rPr>
+      </w:pPr>
+    </w:p>
+    <w:p>
+      <w:pPr>
+        <w:tabs>
+          <w:tab w:val="left" w:pos="1165"/>
+        </w:tabs>
+        <w:jc w:val="both"/>
+        <w:rPr>
+          <w:rFonts w:ascii="Century" w:hAnsi="Century"/>
+          <w:sz w:val="24"/>
+          <w:szCs w:val="24"/>
+        </w:rPr>
+      </w:pPr>
+    </w:p>
+    <w:p>
+      <w:pPr>
+        <w:tabs>
+          <w:tab w:val="left" w:pos="1165"/>
+        </w:tabs>
+        <w:jc w:val="both"/>
+        <w:rPr>
+          <w:rFonts w:ascii="Century" w:hAnsi="Century"/>
+          <w:sz w:val="24"/>
+          <w:szCs w:val="24"/>
+        </w:rPr>
+      </w:pPr>
+    </w:p>
+    <w:p>
+      <w:pPr>
+        <w:tabs>
+          <w:tab w:val="left" w:pos="1165"/>
+        </w:tabs>
+        <w:jc w:val="both"/>
+        <w:rPr>
+          <w:rFonts w:ascii="Century" w:hAnsi="Century"/>
+          <w:sz w:val="24"/>
+          <w:szCs w:val="24"/>
+        </w:rPr>
+      </w:pPr>
+    </w:p>
+    <w:p>
+      <w:pPr>
+        <w:tabs>
+          <w:tab w:val="left" w:pos="1165"/>
+        </w:tabs>
+        <w:jc w:val="both"/>
+        <w:rPr>
+          <w:rFonts w:ascii="Century" w:hAnsi="Century"/>
+          <w:sz w:val="24"/>
+          <w:szCs w:val="24"/>
+        </w:rPr>
+      </w:pPr>
+    </w:p>
+    <w:p>
+      <w:pPr>
+        <w:tabs>
+          <w:tab w:val="left" w:pos="1165"/>
+        </w:tabs>
+        <w:jc w:val="both"/>
+        <w:rPr>
+          <w:rFonts w:ascii="Century" w:hAnsi="Century"/>
+          <w:sz w:val="24"/>
+          <w:szCs w:val="24"/>
+        </w:rPr>
+      </w:pPr>
+    </w:p>
+    <w:p>
+      <w:pPr>
+        <w:tabs>
+          <w:tab w:val="left" w:pos="1165"/>
+        </w:tabs>
+        <w:jc w:val="both"/>
+        <w:rPr>
+          <w:rFonts w:ascii="Century" w:hAnsi="Century"/>
+          <w:sz w:val="24"/>
+          <w:szCs w:val="24"/>
+        </w:rPr>
+      </w:pPr>
+      <w:r>
+        <w:lastRenderedPageBreak/>
+        <w:drawing>
+          <wp:anchor distT="0" distB="0" distL="114300" distR="114300" simplePos="0" relativeHeight="251675648" behindDoc="0" locked="0" layoutInCell="1" allowOverlap="1" wp14:anchorId="5D151A89" wp14:editId="3F5953A8">
+            <wp:simplePos x="0" y="0"/>
+            <wp:positionH relativeFrom="margin">
+              <wp:align>right</wp:align>
+            </wp:positionH>
+            <wp:positionV relativeFrom="paragraph">
+              <wp:posOffset>3810</wp:posOffset>
+            </wp:positionV>
+            <wp:extent cx="2131695" cy="4058285"/>
+            <wp:effectExtent l="0" t="0" r="1905" b="0"/>
+            <wp:wrapSquare wrapText="bothSides"/>
+            <wp:docPr id="16" name="Imagen 16"/>
+            <wp:cNvGraphicFramePr>
+              <a:graphicFrameLocks xmlns:a="http://schemas.openxmlformats.org/drawingml/2006/main" noChangeAspect="1"/>
+            </wp:cNvGraphicFramePr>
+            <a:graphic xmlns:a="http://schemas.openxmlformats.org/drawingml/2006/main">
+              <a:graphicData uri="http://schemas.openxmlformats.org/drawingml/2006/picture">
+                <pic:pic xmlns:pic="http://schemas.openxmlformats.org/drawingml/2006/picture">
+                  <pic:nvPicPr>
+                    <pic:cNvPr id="1" name=""/>
+                    <pic:cNvPicPr/>
+                  </pic:nvPicPr>
+                  <pic:blipFill rotWithShape="1">
+                    <a:blip r:embed="rId21" cstate="print">
+                      <a:extLst>
+                        <a:ext uri="{28A0092B-C50C-407E-A947-70E740481C1C}">
+                          <a14:useLocalDpi xmlns:a14="http://schemas.microsoft.com/office/drawing/2010/main" val="0"/>
+                        </a:ext>
+                      </a:extLst>
+                    </a:blip>
+                    <a:srcRect l="57850" t="8790" r="17617" b="8165"/>
+                    <a:stretch/>
+                  </pic:blipFill>
+                  <pic:spPr bwMode="auto">
+                    <a:xfrm>
+                      <a:off x="0" y="0"/>
+                      <a:ext cx="2131695" cy="4058285"/>
+                    </a:xfrm>
+                    <a:prstGeom prst="rect">
+                      <a:avLst/>
+                    </a:prstGeom>
+                    <a:ln>
+                      <a:noFill/>
+                    </a:ln>
+                    <a:extLst>
+                      <a:ext uri="{53640926-AAD7-44D8-BBD7-CCE9431645EC}">
+                        <a14:shadowObscured xmlns:a14="http://schemas.microsoft.com/office/drawing/2010/main"/>
+                      </a:ext>
+                    </a:extLst>
+                  </pic:spPr>
+                </pic:pic>
+              </a:graphicData>
+            </a:graphic>
+            <wp14:sizeRelH relativeFrom="margin">
+              <wp14:pctWidth>0</wp14:pctWidth>
+            </wp14:sizeRelH>
+            <wp14:sizeRelV relativeFrom="margin">
+              <wp14:pctHeight>0</wp14:pctHeight>
+            </wp14:sizeRelV>
+          </wp:anchor>
+        </w:drawing>
+      </w:r>
+      <w:r>
+        <w:rPr>
+          <w:rFonts w:ascii="Century" w:hAnsi="Century"/>
+          <w:b/>
+          <w:bCs/>
+          <w:sz w:val="24"/>
+          <w:szCs w:val="24"/>
+        </w:rPr>
+        <w:t>CU-005:</w:t>
+      </w:r>
+      <w:r>
+        <w:rPr>
+          <w:rFonts w:ascii="Century" w:hAnsi="Century"/>
+          <w:sz w:val="24"/>
+          <w:szCs w:val="24"/>
+        </w:rPr>
+        <w:t xml:space="preserve"> Este es el apartado en el que el cliente, puede agregar recetas a la base de datos, únicamente se deben de llenar los campos, seleccionar una imagen que exista en el dispositivo y el servidor y la aplicación se encargan del resto.</w:t>
+      </w:r>
+    </w:p>
+    <w:p>
+      <w:pPr>
+        <w:tabs>
+          <w:tab w:val="left" w:pos="1165"/>
+        </w:tabs>
+        <w:jc w:val="both"/>
+        <w:rPr>
+          <w:rFonts w:ascii="Century" w:hAnsi="Century"/>
+          <w:sz w:val="24"/>
+          <w:szCs w:val="24"/>
+        </w:rPr>
+      </w:pPr>
+    </w:p>
+    <w:p>
+      <w:pPr>
+        <w:tabs>
+          <w:tab w:val="left" w:pos="1165"/>
+        </w:tabs>
+        <w:jc w:val="both"/>
+        <w:rPr>
+          <w:rFonts w:ascii="Century" w:hAnsi="Century"/>
+          <w:sz w:val="24"/>
+          <w:szCs w:val="24"/>
+        </w:rPr>
+      </w:pPr>
+    </w:p>
+    <w:p>
+      <w:pPr>
+        <w:tabs>
+          <w:tab w:val="left" w:pos="1165"/>
+        </w:tabs>
+        <w:jc w:val="both"/>
+        <w:rPr>
+          <w:rFonts w:ascii="Century" w:hAnsi="Century"/>
+          <w:sz w:val="24"/>
+          <w:szCs w:val="24"/>
+        </w:rPr>
+      </w:pPr>
+    </w:p>
+    <w:p>
+      <w:pPr>
+        <w:tabs>
+          <w:tab w:val="left" w:pos="1165"/>
+        </w:tabs>
+        <w:jc w:val="both"/>
+        <w:rPr>
+          <w:rFonts w:ascii="Century" w:hAnsi="Century"/>
+          <w:sz w:val="24"/>
+          <w:szCs w:val="24"/>
+        </w:rPr>
+      </w:pPr>
+    </w:p>
+    <w:p>
+      <w:pPr>
+        <w:tabs>
+          <w:tab w:val="left" w:pos="1165"/>
+        </w:tabs>
+        <w:jc w:val="both"/>
+        <w:rPr>
+          <w:rFonts w:ascii="Century" w:hAnsi="Century"/>
+          <w:sz w:val="24"/>
+          <w:szCs w:val="24"/>
+        </w:rPr>
+      </w:pPr>
+    </w:p>
+    <w:p>
+      <w:pPr>
+        <w:tabs>
+          <w:tab w:val="left" w:pos="1165"/>
+        </w:tabs>
+        <w:jc w:val="both"/>
+        <w:rPr>
+          <w:rFonts w:ascii="Century" w:hAnsi="Century"/>
+          <w:sz w:val="24"/>
+          <w:szCs w:val="24"/>
+        </w:rPr>
+      </w:pPr>
+    </w:p>
+    <w:p>
+      <w:pPr>
+        <w:tabs>
+          <w:tab w:val="left" w:pos="1165"/>
+        </w:tabs>
+        <w:jc w:val="both"/>
+        <w:rPr>
+          <w:rFonts w:ascii="Century" w:hAnsi="Century"/>
+          <w:sz w:val="24"/>
+          <w:szCs w:val="24"/>
+        </w:rPr>
+      </w:pPr>
+    </w:p>
+    <w:p>
+      <w:pPr>
+        <w:tabs>
+          <w:tab w:val="left" w:pos="1165"/>
+        </w:tabs>
+        <w:rPr>
+          <w:rFonts w:ascii="Century" w:hAnsi="Century"/>
+          <w:sz w:val="24"/>
+          <w:szCs w:val="24"/>
+        </w:rPr>
+      </w:pPr>
+    </w:p>
+    <w:p>
+      <w:pPr>
+        <w:tabs>
+          <w:tab w:val="left" w:pos="1165"/>
+        </w:tabs>
+        <w:rPr>
+          <w:rFonts w:ascii="Century" w:hAnsi="Century"/>
+          <w:sz w:val="24"/>
+          <w:szCs w:val="24"/>
+        </w:rPr>
+      </w:pPr>
+    </w:p>
+    <w:p>
+      <w:pPr>
+        <w:tabs>
+          <w:tab w:val="left" w:pos="1165"/>
+        </w:tabs>
+        <w:rPr>
+          <w:rFonts w:ascii="Century" w:hAnsi="Century"/>
+          <w:sz w:val="24"/>
+          <w:szCs w:val="24"/>
+        </w:rPr>
+      </w:pPr>
+    </w:p>
+    <w:p>
+      <w:pPr>
+        <w:tabs>
+          <w:tab w:val="left" w:pos="1165"/>
+        </w:tabs>
+        <w:rPr>
+          <w:rFonts w:ascii="Century" w:hAnsi="Century"/>
+          <w:sz w:val="24"/>
+          <w:szCs w:val="24"/>
+        </w:rPr>
+      </w:pPr>
+      <w:r>
+        <w:drawing>
+          <wp:anchor distT="0" distB="0" distL="114300" distR="114300" simplePos="0" relativeHeight="251677696" behindDoc="0" locked="0" layoutInCell="1" allowOverlap="1" wp14:anchorId="413A28C9" wp14:editId="796EE4FA">
+            <wp:simplePos x="0" y="0"/>
+            <wp:positionH relativeFrom="margin">
+              <wp:align>right</wp:align>
+            </wp:positionH>
+            <wp:positionV relativeFrom="paragraph">
+              <wp:posOffset>135890</wp:posOffset>
+            </wp:positionV>
+            <wp:extent cx="2115185" cy="3921125"/>
+            <wp:effectExtent l="0" t="0" r="0" b="3175"/>
+            <wp:wrapSquare wrapText="bothSides"/>
+            <wp:docPr id="18" name="Imagen 18"/>
+            <wp:cNvGraphicFramePr>
+              <a:graphicFrameLocks xmlns:a="http://schemas.openxmlformats.org/drawingml/2006/main" noChangeAspect="1"/>
+            </wp:cNvGraphicFramePr>
+            <a:graphic xmlns:a="http://schemas.openxmlformats.org/drawingml/2006/main">
+              <a:graphicData uri="http://schemas.openxmlformats.org/drawingml/2006/picture">
+                <pic:pic xmlns:pic="http://schemas.openxmlformats.org/drawingml/2006/picture">
+                  <pic:nvPicPr>
+                    <pic:cNvPr id="1" name=""/>
+                    <pic:cNvPicPr/>
+                  </pic:nvPicPr>
+                  <pic:blipFill rotWithShape="1">
+                    <a:blip r:embed="rId22">
+                      <a:extLst>
+                        <a:ext uri="{28A0092B-C50C-407E-A947-70E740481C1C}">
+                          <a14:useLocalDpi xmlns:a14="http://schemas.microsoft.com/office/drawing/2010/main" val="0"/>
+                        </a:ext>
+                      </a:extLst>
+                    </a:blip>
+                    <a:srcRect l="58041" t="9765" r="17053" b="8168"/>
+                    <a:stretch/>
+                  </pic:blipFill>
+                  <pic:spPr bwMode="auto">
+                    <a:xfrm>
+                      <a:off x="0" y="0"/>
+                      <a:ext cx="2115185" cy="3921125"/>
+                    </a:xfrm>
+                    <a:prstGeom prst="rect">
+                      <a:avLst/>
+                    </a:prstGeom>
+                    <a:ln>
+                      <a:noFill/>
+                    </a:ln>
+                    <a:extLst>
+                      <a:ext uri="{53640926-AAD7-44D8-BBD7-CCE9431645EC}">
+                        <a14:shadowObscured xmlns:a14="http://schemas.microsoft.com/office/drawing/2010/main"/>
+                      </a:ext>
+                    </a:extLst>
+                  </pic:spPr>
+                </pic:pic>
+              </a:graphicData>
+            </a:graphic>
+            <wp14:sizeRelH relativeFrom="margin">
+              <wp14:pctWidth>0</wp14:pctWidth>
+            </wp14:sizeRelH>
+            <wp14:sizeRelV relativeFrom="margin">
+              <wp14:pctHeight>0</wp14:pctHeight>
+            </wp14:sizeRelV>
+          </wp:anchor>
+        </w:drawing>
+      </w:r>
+    </w:p>
+    <w:p>
+      <w:pPr>
+        <w:tabs>
+          <w:tab w:val="left" w:pos="1165"/>
+        </w:tabs>
+        <w:jc w:val="both"/>
+        <w:rPr>
+          <w:rFonts w:ascii="Century" w:hAnsi="Century"/>
+          <w:sz w:val="24"/>
+          <w:szCs w:val="24"/>
+        </w:rPr>
+      </w:pPr>
+      <w:r>
+        <w:rPr>
+          <w:rFonts w:ascii="Century" w:hAnsi="Century"/>
+          <w:b/>
+          <w:bCs/>
+          <w:sz w:val="24"/>
+          <w:szCs w:val="24"/>
+        </w:rPr>
+        <w:t>CU-006:</w:t>
+      </w:r>
+      <w:r>
+        <w:rPr>
+          <w:rFonts w:ascii="Century" w:hAnsi="Century"/>
+          <w:sz w:val="24"/>
+          <w:szCs w:val="24"/>
+        </w:rPr>
+        <w:t xml:space="preserve"> En este apartado de la aplicación es en donde el usuario puede modificar los campos que desee de alguna receta, una vez hechos, los envía al servidor y este se encarga de registrar los cambios.</w:t>
+      </w:r>
+    </w:p>
+    <w:p>
+      <w:pPr>
+        <w:tabs>
+          <w:tab w:val="left" w:pos="1165"/>
+        </w:tabs>
+        <w:jc w:val="both"/>
+        <w:rPr>
+          <w:rFonts w:ascii="Century" w:hAnsi="Century"/>
+          <w:sz w:val="24"/>
+          <w:szCs w:val="24"/>
+        </w:rPr>
+      </w:pPr>
+    </w:p>
+    <w:p>
+      <w:pPr>
+        <w:tabs>
+          <w:tab w:val="left" w:pos="1165"/>
+        </w:tabs>
+        <w:jc w:val="both"/>
+        <w:rPr>
+          <w:rFonts w:ascii="Century" w:hAnsi="Century"/>
+          <w:sz w:val="24"/>
+          <w:szCs w:val="24"/>
+        </w:rPr>
+      </w:pPr>
+    </w:p>
+    <w:p>
+      <w:pPr>
+        <w:tabs>
+          <w:tab w:val="left" w:pos="1165"/>
+        </w:tabs>
+        <w:rPr>
+          <w:rFonts w:ascii="Century" w:hAnsi="Century"/>
+          <w:sz w:val="24"/>
+          <w:szCs w:val="24"/>
+        </w:rPr>
+      </w:pPr>
+    </w:p>
+    <w:p>
+      <w:pPr>
+        <w:tabs>
+          <w:tab w:val="left" w:pos="1165"/>
+        </w:tabs>
+        <w:rPr>
+          <w:rFonts w:ascii="Century" w:hAnsi="Century"/>
+          <w:sz w:val="24"/>
+          <w:szCs w:val="24"/>
+        </w:rPr>
+      </w:pPr>
+    </w:p>
+    <w:p>
+      <w:pPr>
+        <w:tabs>
+          <w:tab w:val="left" w:pos="1165"/>
+        </w:tabs>
+        <w:rPr>
+          <w:rFonts w:ascii="Century" w:hAnsi="Century"/>
+          <w:sz w:val="24"/>
+          <w:szCs w:val="24"/>
+        </w:rPr>
+      </w:pPr>
+    </w:p>
+    <w:p>
+      <w:pPr>
+        <w:tabs>
+          <w:tab w:val="left" w:pos="1165"/>
+        </w:tabs>
+        <w:rPr>
+          <w:rFonts w:ascii="Century" w:hAnsi="Century"/>
+          <w:sz w:val="24"/>
+          <w:szCs w:val="24"/>
+        </w:rPr>
+      </w:pPr>
+    </w:p>
+    <w:p>
+      <w:pPr>
+        <w:tabs>
+          <w:tab w:val="left" w:pos="1165"/>
+        </w:tabs>
+        <w:rPr>
+          <w:rFonts w:ascii="Century" w:hAnsi="Century"/>
+          <w:sz w:val="24"/>
+          <w:szCs w:val="24"/>
+        </w:rPr>
+      </w:pPr>
+    </w:p>
+    <w:p>
+      <w:pPr>
+        <w:tabs>
+          <w:tab w:val="left" w:pos="1165"/>
+        </w:tabs>
+        <w:rPr>
+          <w:rFonts w:ascii="Century" w:hAnsi="Century"/>
+          <w:sz w:val="24"/>
+          <w:szCs w:val="24"/>
+        </w:rPr>
+      </w:pPr>
+    </w:p>
+    <w:p>
+      <w:pPr>
+        <w:tabs>
+          <w:tab w:val="left" w:pos="1165"/>
+        </w:tabs>
+        <w:rPr>
+          <w:rFonts w:ascii="Century" w:hAnsi="Century"/>
+          <w:sz w:val="24"/>
+          <w:szCs w:val="24"/>
+        </w:rPr>
+      </w:pPr>
+    </w:p>
+    <w:p>
+      <w:pPr>
+        <w:tabs>
+          <w:tab w:val="left" w:pos="1165"/>
+        </w:tabs>
+        <w:jc w:val="both"/>
+        <w:rPr>
+          <w:rFonts w:ascii="Century" w:hAnsi="Century"/>
+          <w:sz w:val="24"/>
+          <w:szCs w:val="24"/>
+        </w:rPr>
+      </w:pPr>
+      <w:r>
+        <w:lastRenderedPageBreak/>
+        <w:drawing>
+          <wp:anchor distT="0" distB="0" distL="114300" distR="114300" simplePos="0" relativeHeight="251678720" behindDoc="0" locked="0" layoutInCell="1" allowOverlap="1" wp14:anchorId="22DAD09C" wp14:editId="31A44222">
+            <wp:simplePos x="0" y="0"/>
+            <wp:positionH relativeFrom="margin">
+              <wp:posOffset>3458210</wp:posOffset>
+            </wp:positionH>
+            <wp:positionV relativeFrom="paragraph">
+              <wp:posOffset>3810</wp:posOffset>
+            </wp:positionV>
+            <wp:extent cx="2159000" cy="4037330"/>
+            <wp:effectExtent l="0" t="0" r="0" b="1270"/>
+            <wp:wrapSquare wrapText="bothSides"/>
+            <wp:docPr id="19" name="Imagen 19"/>
+            <wp:cNvGraphicFramePr>
+              <a:graphicFrameLocks xmlns:a="http://schemas.openxmlformats.org/drawingml/2006/main" noChangeAspect="1"/>
+            </wp:cNvGraphicFramePr>
+            <a:graphic xmlns:a="http://schemas.openxmlformats.org/drawingml/2006/main">
+              <a:graphicData uri="http://schemas.openxmlformats.org/drawingml/2006/picture">
+                <pic:pic xmlns:pic="http://schemas.openxmlformats.org/drawingml/2006/picture">
+                  <pic:nvPicPr>
+                    <pic:cNvPr id="1" name=""/>
+                    <pic:cNvPicPr/>
+                  </pic:nvPicPr>
+                  <pic:blipFill rotWithShape="1">
+                    <a:blip r:embed="rId23">
+                      <a:extLst>
+                        <a:ext uri="{28A0092B-C50C-407E-A947-70E740481C1C}">
+                          <a14:useLocalDpi xmlns:a14="http://schemas.microsoft.com/office/drawing/2010/main" val="0"/>
+                        </a:ext>
+                      </a:extLst>
+                    </a:blip>
+                    <a:srcRect l="57850" t="8465" r="17068" b="8171"/>
+                    <a:stretch/>
+                  </pic:blipFill>
+                  <pic:spPr bwMode="auto">
+                    <a:xfrm>
+                      <a:off x="0" y="0"/>
+                      <a:ext cx="2159000" cy="4037330"/>
+                    </a:xfrm>
+                    <a:prstGeom prst="rect">
+                      <a:avLst/>
+                    </a:prstGeom>
+                    <a:ln>
+                      <a:noFill/>
+                    </a:ln>
+                    <a:extLst>
+                      <a:ext uri="{53640926-AAD7-44D8-BBD7-CCE9431645EC}">
+                        <a14:shadowObscured xmlns:a14="http://schemas.microsoft.com/office/drawing/2010/main"/>
+                      </a:ext>
+                    </a:extLst>
+                  </pic:spPr>
+                </pic:pic>
+              </a:graphicData>
+            </a:graphic>
+            <wp14:sizeRelH relativeFrom="margin">
+              <wp14:pctWidth>0</wp14:pctWidth>
+            </wp14:sizeRelH>
+            <wp14:sizeRelV relativeFrom="margin">
+              <wp14:pctHeight>0</wp14:pctHeight>
+            </wp14:sizeRelV>
+          </wp:anchor>
+        </w:drawing>
+      </w:r>
+      <w:r>
+        <w:rPr>
+          <w:rFonts w:ascii="Century" w:hAnsi="Century"/>
+          <w:b/>
+          <w:bCs/>
+          <w:sz w:val="24"/>
+          <w:szCs w:val="24"/>
+        </w:rPr>
+        <w:t>CU-007:</w:t>
+      </w:r>
+      <w:r>
+        <w:rPr>
+          <w:rFonts w:ascii="Century" w:hAnsi="Century"/>
+          <w:sz w:val="24"/>
+          <w:szCs w:val="24"/>
+        </w:rPr>
+        <w:t xml:space="preserve"> Este es el dialogo de confirmación para poder realizar la baja de una receta, lo único que se tiene que hacer es decidir si se borra o no.</w:t>
+      </w:r>
+    </w:p>
+    <w:p>
+      <w:pPr>
+        <w:tabs>
+          <w:tab w:val="left" w:pos="1165"/>
+        </w:tabs>
+        <w:jc w:val="both"/>
+        <w:rPr>
+          <w:rFonts w:ascii="Century" w:hAnsi="Century"/>
+          <w:sz w:val="24"/>
+          <w:szCs w:val="24"/>
+        </w:rPr>
+      </w:pPr>
+    </w:p>
+    <w:p>
+      <w:pPr>
+        <w:tabs>
+          <w:tab w:val="left" w:pos="1165"/>
+        </w:tabs>
+        <w:jc w:val="both"/>
+        <w:rPr>
+          <w:rFonts w:ascii="Century" w:hAnsi="Century"/>
+          <w:sz w:val="24"/>
+          <w:szCs w:val="24"/>
+        </w:rPr>
+      </w:pPr>
+    </w:p>
+    <w:p>
+      <w:pPr>
+        <w:tabs>
+          <w:tab w:val="left" w:pos="1165"/>
+        </w:tabs>
+        <w:jc w:val="both"/>
+        <w:rPr>
+          <w:rFonts w:ascii="Century" w:hAnsi="Century"/>
+          <w:sz w:val="24"/>
+          <w:szCs w:val="24"/>
+        </w:rPr>
+      </w:pPr>
+    </w:p>
+    <w:p>
+      <w:pPr>
+        <w:tabs>
+          <w:tab w:val="left" w:pos="1165"/>
+        </w:tabs>
+        <w:jc w:val="both"/>
+        <w:rPr>
+          <w:rFonts w:ascii="Century" w:hAnsi="Century"/>
+          <w:sz w:val="24"/>
+          <w:szCs w:val="24"/>
+        </w:rPr>
+      </w:pPr>
+    </w:p>
+    <w:p>
+      <w:pPr>
+        <w:tabs>
+          <w:tab w:val="left" w:pos="1165"/>
+        </w:tabs>
+        <w:jc w:val="both"/>
+        <w:rPr>
+          <w:rFonts w:ascii="Century" w:hAnsi="Century"/>
+          <w:sz w:val="24"/>
+          <w:szCs w:val="24"/>
+        </w:rPr>
+      </w:pPr>
+    </w:p>
+    <w:p>
+      <w:pPr>
+        <w:tabs>
+          <w:tab w:val="left" w:pos="1165"/>
+        </w:tabs>
+        <w:jc w:val="both"/>
+        <w:rPr>
+          <w:rFonts w:ascii="Century" w:hAnsi="Century"/>
+          <w:sz w:val="24"/>
+          <w:szCs w:val="24"/>
+        </w:rPr>
+      </w:pPr>
+    </w:p>
+    <w:p>
+      <w:pPr>
+        <w:tabs>
+          <w:tab w:val="left" w:pos="1165"/>
+        </w:tabs>
+        <w:rPr>
+          <w:rFonts w:ascii="Century" w:hAnsi="Century"/>
+          <w:sz w:val="24"/>
+          <w:szCs w:val="24"/>
+        </w:rPr>
+      </w:pPr>
+    </w:p>
+    <w:p>
+      <w:pPr>
+        <w:tabs>
+          <w:tab w:val="left" w:pos="1165"/>
+        </w:tabs>
+        <w:rPr>
+          <w:rFonts w:ascii="Century" w:hAnsi="Century"/>
+          <w:sz w:val="24"/>
+          <w:szCs w:val="24"/>
+        </w:rPr>
+      </w:pPr>
+    </w:p>
+    <w:p>
+      <w:pPr>
+        <w:tabs>
+          <w:tab w:val="left" w:pos="1165"/>
+        </w:tabs>
+        <w:rPr>
+          <w:rFonts w:ascii="Century" w:hAnsi="Century"/>
+          <w:sz w:val="24"/>
+          <w:szCs w:val="24"/>
+        </w:rPr>
+      </w:pPr>
+    </w:p>
+    <w:p>
+      <w:pPr>
+        <w:tabs>
+          <w:tab w:val="left" w:pos="1165"/>
+        </w:tabs>
+        <w:rPr>
+          <w:rFonts w:ascii="Century" w:hAnsi="Century"/>
+          <w:sz w:val="24"/>
+          <w:szCs w:val="24"/>
+        </w:rPr>
+      </w:pPr>
+    </w:p>
+    <w:p>
+      <w:pPr>
+        <w:tabs>
+          <w:tab w:val="left" w:pos="1165"/>
+        </w:tabs>
+        <w:rPr>
+          <w:rFonts w:ascii="Century" w:hAnsi="Century"/>
+          <w:sz w:val="24"/>
+          <w:szCs w:val="24"/>
+        </w:rPr>
+      </w:pPr>
+    </w:p>
+    <w:p>
+      <w:pPr>
+        <w:tabs>
+          <w:tab w:val="left" w:pos="1165"/>
+        </w:tabs>
+        <w:rPr>
+          <w:rFonts w:ascii="Century" w:hAnsi="Century"/>
+          <w:sz w:val="24"/>
+          <w:szCs w:val="24"/>
+        </w:rPr>
+      </w:pPr>
+    </w:p>
+    <w:p>
+      <w:pPr>
+        <w:tabs>
+          <w:tab w:val="left" w:pos="1165"/>
+        </w:tabs>
+        <w:rPr>
+          <w:rFonts w:ascii="Century" w:hAnsi="Century"/>
+          <w:sz w:val="24"/>
+          <w:szCs w:val="24"/>
+        </w:rPr>
+      </w:pPr>
+    </w:p>
+    <w:p>
+      <w:pPr>
+        <w:tabs>
+          <w:tab w:val="left" w:pos="1165"/>
+        </w:tabs>
+        <w:jc w:val="both"/>
+        <w:rPr>
+          <w:rFonts w:ascii="Century" w:hAnsi="Century"/>
+          <w:sz w:val="24"/>
+          <w:szCs w:val="24"/>
+        </w:rPr>
+      </w:pPr>
+      <w:r>
+        <w:rPr>
+          <w:rFonts w:ascii="Century" w:hAnsi="Century"/>
+          <w:b/>
+          <w:bCs/>
+          <w:sz w:val="24"/>
+          <w:szCs w:val="24"/>
+        </w:rPr>
+        <w:t>CU-008:</w:t>
+      </w:r>
+      <w:r>
+        <w:rPr>
+          <w:rFonts w:ascii="Century" w:hAnsi="Century"/>
+          <w:sz w:val="24"/>
+          <w:szCs w:val="24"/>
+        </w:rPr>
+        <w:t xml:space="preserve"> En esta pantalla, únicamente consultamos los detalles de una receta.</w:t>
+      </w:r>
+    </w:p>
+    <w:p>
+      <w:pPr>
+        <w:tabs>
+          <w:tab w:val="left" w:pos="1165"/>
+        </w:tabs>
+        <w:jc w:val="both"/>
+        <w:rPr>
+          <w:rFonts w:ascii="Century" w:hAnsi="Century"/>
+          <w:sz w:val="24"/>
+          <w:szCs w:val="24"/>
+        </w:rPr>
+      </w:pPr>
+      <w:r>
+        <w:drawing>
+          <wp:anchor distT="0" distB="0" distL="114300" distR="114300" simplePos="0" relativeHeight="251676672" behindDoc="0" locked="0" layoutInCell="1" allowOverlap="1" wp14:anchorId="5594D302" wp14:editId="55315D85">
+            <wp:simplePos x="0" y="0"/>
+            <wp:positionH relativeFrom="margin">
+              <wp:align>right</wp:align>
+            </wp:positionH>
+            <wp:positionV relativeFrom="paragraph">
+              <wp:posOffset>-599782</wp:posOffset>
+            </wp:positionV>
+            <wp:extent cx="2124710" cy="4061460"/>
+            <wp:effectExtent l="0" t="0" r="8890" b="0"/>
+            <wp:wrapSquare wrapText="bothSides"/>
+            <wp:docPr id="17" name="Imagen 17"/>
+            <wp:cNvGraphicFramePr>
+              <a:graphicFrameLocks xmlns:a="http://schemas.openxmlformats.org/drawingml/2006/main" noChangeAspect="1"/>
+            </wp:cNvGraphicFramePr>
+            <a:graphic xmlns:a="http://schemas.openxmlformats.org/drawingml/2006/main">
+              <a:graphicData uri="http://schemas.openxmlformats.org/drawingml/2006/picture">
+                <pic:pic xmlns:pic="http://schemas.openxmlformats.org/drawingml/2006/picture">
+                  <pic:nvPicPr>
+                    <pic:cNvPr id="1" name=""/>
+                    <pic:cNvPicPr/>
+                  </pic:nvPicPr>
+                  <pic:blipFill rotWithShape="1">
+                    <a:blip r:embed="rId24" cstate="print">
+                      <a:extLst>
+                        <a:ext uri="{28A0092B-C50C-407E-A947-70E740481C1C}">
+                          <a14:useLocalDpi xmlns:a14="http://schemas.microsoft.com/office/drawing/2010/main" val="0"/>
+                        </a:ext>
+                      </a:extLst>
+                    </a:blip>
+                    <a:srcRect l="58033" t="8466" r="17619" b="8822"/>
+                    <a:stretch/>
+                  </pic:blipFill>
+                  <pic:spPr bwMode="auto">
+                    <a:xfrm>
+                      <a:off x="0" y="0"/>
+                      <a:ext cx="2124710" cy="4061460"/>
+                    </a:xfrm>
+                    <a:prstGeom prst="rect">
+                      <a:avLst/>
+                    </a:prstGeom>
+                    <a:ln>
+                      <a:noFill/>
+                    </a:ln>
+                    <a:extLst>
+                      <a:ext uri="{53640926-AAD7-44D8-BBD7-CCE9431645EC}">
+                        <a14:shadowObscured xmlns:a14="http://schemas.microsoft.com/office/drawing/2010/main"/>
+                      </a:ext>
+                    </a:extLst>
+                  </pic:spPr>
+                </pic:pic>
+              </a:graphicData>
+            </a:graphic>
+            <wp14:sizeRelH relativeFrom="margin">
+              <wp14:pctWidth>0</wp14:pctWidth>
+            </wp14:sizeRelH>
+            <wp14:sizeRelV relativeFrom="margin">
+              <wp14:pctHeight>0</wp14:pctHeight>
+            </wp14:sizeRelV>
+          </wp:anchor>
+        </w:drawing>
+      </w:r>
     </w:p>
     <w:p>
       <w:pPr>
@@ -8344,6 +9866,685 @@
         <w:t>Pruebas</w:t>
       </w:r>
     </w:p>
+    <w:p/>
+    <w:tbl>
+      <w:tblPr>
+        <w:tblStyle w:val="Tablaconcuadrcula"/>
+        <w:tblW w:w="0" w:type="auto"/>
+        <w:tblLook w:val="04A0" w:firstRow="1" w:lastRow="0" w:firstColumn="1" w:lastColumn="0" w:noHBand="0" w:noVBand="1"/>
+      </w:tblPr>
+      <w:tblGrid>
+        <w:gridCol w:w="828"/>
+        <w:gridCol w:w="1803"/>
+        <w:gridCol w:w="1160"/>
+        <w:gridCol w:w="1509"/>
+        <w:gridCol w:w="1712"/>
+        <w:gridCol w:w="1816"/>
+      </w:tblGrid>
+      <w:tr>
+        <w:tc>
+          <w:tcPr>
+            <w:tcW w:w="8828" w:type="dxa"/>
+            <w:gridSpan w:val="6"/>
+          </w:tcPr>
+          <w:p>
+            <w:pPr>
+              <w:tabs>
+                <w:tab w:val="left" w:pos="1165"/>
+              </w:tabs>
+              <w:jc w:val="center"/>
+              <w:rPr>
+                <w:rFonts w:ascii="Century" w:hAnsi="Century"/>
+                <w:sz w:val="24"/>
+                <w:szCs w:val="24"/>
+              </w:rPr>
+            </w:pPr>
+            <w:bookmarkStart w:id="3" w:name="_Hlk74344629"/>
+            <w:r>
+              <w:rPr>
+                <w:rFonts w:ascii="Century" w:hAnsi="Century"/>
+                <w:sz w:val="24"/>
+                <w:szCs w:val="24"/>
+              </w:rPr>
+              <w:t>CU-001 – Visualizar RECETAS.</w:t>
+            </w:r>
+          </w:p>
+        </w:tc>
+      </w:tr>
+      <w:tr>
+        <w:tc>
+          <w:tcPr>
+            <w:tcW w:w="1123" w:type="dxa"/>
+          </w:tcPr>
+          <w:p>
+            <w:pPr>
+              <w:tabs>
+                <w:tab w:val="left" w:pos="1165"/>
+              </w:tabs>
+              <w:jc w:val="center"/>
+              <w:rPr>
+                <w:rFonts w:ascii="Century" w:hAnsi="Century"/>
+                <w:sz w:val="24"/>
+                <w:szCs w:val="24"/>
+              </w:rPr>
+            </w:pPr>
+            <w:r>
+              <w:rPr>
+                <w:rFonts w:ascii="Century" w:hAnsi="Century"/>
+                <w:sz w:val="24"/>
+                <w:szCs w:val="24"/>
+              </w:rPr>
+              <w:t>No.</w:t>
+            </w:r>
+          </w:p>
+        </w:tc>
+        <w:tc>
+          <w:tcPr>
+            <w:tcW w:w="1550" w:type="dxa"/>
+          </w:tcPr>
+          <w:p>
+            <w:pPr>
+              <w:tabs>
+                <w:tab w:val="left" w:pos="1165"/>
+              </w:tabs>
+              <w:jc w:val="center"/>
+              <w:rPr>
+                <w:rFonts w:ascii="Century" w:hAnsi="Century"/>
+                <w:sz w:val="24"/>
+                <w:szCs w:val="24"/>
+              </w:rPr>
+            </w:pPr>
+            <w:r>
+              <w:rPr>
+                <w:rFonts w:ascii="Century" w:hAnsi="Century"/>
+                <w:sz w:val="24"/>
+                <w:szCs w:val="24"/>
+              </w:rPr>
+              <w:t>Condiciones de Entrada</w:t>
+            </w:r>
+          </w:p>
+        </w:tc>
+        <w:tc>
+          <w:tcPr>
+            <w:tcW w:w="1303" w:type="dxa"/>
+          </w:tcPr>
+          <w:p>
+            <w:pPr>
+              <w:tabs>
+                <w:tab w:val="left" w:pos="1165"/>
+              </w:tabs>
+              <w:jc w:val="center"/>
+              <w:rPr>
+                <w:rFonts w:ascii="Century" w:hAnsi="Century"/>
+                <w:sz w:val="24"/>
+                <w:szCs w:val="24"/>
+              </w:rPr>
+            </w:pPr>
+            <w:r>
+              <w:rPr>
+                <w:rFonts w:ascii="Century" w:hAnsi="Century"/>
+                <w:sz w:val="24"/>
+                <w:szCs w:val="24"/>
+              </w:rPr>
+              <w:t>Entrada</w:t>
+            </w:r>
+          </w:p>
+        </w:tc>
+        <w:tc>
+          <w:tcPr>
+            <w:tcW w:w="1432" w:type="dxa"/>
+          </w:tcPr>
+          <w:p>
+            <w:pPr>
+              <w:tabs>
+                <w:tab w:val="left" w:pos="1165"/>
+              </w:tabs>
+              <w:jc w:val="center"/>
+              <w:rPr>
+                <w:rFonts w:ascii="Century" w:hAnsi="Century"/>
+                <w:sz w:val="24"/>
+                <w:szCs w:val="24"/>
+              </w:rPr>
+            </w:pPr>
+            <w:r>
+              <w:rPr>
+                <w:rFonts w:ascii="Century" w:hAnsi="Century"/>
+                <w:sz w:val="24"/>
+                <w:szCs w:val="24"/>
+              </w:rPr>
+              <w:t>Salida Esperada</w:t>
+            </w:r>
+          </w:p>
+        </w:tc>
+        <w:tc>
+          <w:tcPr>
+            <w:tcW w:w="2951" w:type="dxa"/>
+          </w:tcPr>
+          <w:p>
+            <w:pPr>
+              <w:tabs>
+                <w:tab w:val="left" w:pos="1165"/>
+              </w:tabs>
+              <w:jc w:val="center"/>
+              <w:rPr>
+                <w:rFonts w:ascii="Century" w:hAnsi="Century"/>
+                <w:sz w:val="24"/>
+                <w:szCs w:val="24"/>
+              </w:rPr>
+            </w:pPr>
+            <w:r>
+              <w:rPr>
+                <w:rFonts w:ascii="Century" w:hAnsi="Century"/>
+                <w:sz w:val="24"/>
+                <w:szCs w:val="24"/>
+              </w:rPr>
+              <w:t>Condiciones de Salida</w:t>
+            </w:r>
+          </w:p>
+        </w:tc>
+        <w:tc>
+          <w:tcPr>
+            <w:tcW w:w="469" w:type="dxa"/>
+          </w:tcPr>
+          <w:p>
+            <w:pPr>
+              <w:tabs>
+                <w:tab w:val="left" w:pos="1165"/>
+              </w:tabs>
+              <w:jc w:val="center"/>
+              <w:rPr>
+                <w:rFonts w:ascii="Century" w:hAnsi="Century"/>
+                <w:sz w:val="24"/>
+                <w:szCs w:val="24"/>
+              </w:rPr>
+            </w:pPr>
+            <w:r>
+              <w:rPr>
+                <w:rFonts w:ascii="Century" w:hAnsi="Century"/>
+                <w:sz w:val="24"/>
+                <w:szCs w:val="24"/>
+              </w:rPr>
+              <w:t>Observaciones</w:t>
+            </w:r>
+          </w:p>
+        </w:tc>
+      </w:tr>
+      <w:tr>
+        <w:tc>
+          <w:tcPr>
+            <w:tcW w:w="1123" w:type="dxa"/>
+          </w:tcPr>
+          <w:p>
+            <w:pPr>
+              <w:tabs>
+                <w:tab w:val="left" w:pos="1165"/>
+              </w:tabs>
+              <w:jc w:val="center"/>
+              <w:rPr>
+                <w:rFonts w:ascii="Century" w:hAnsi="Century"/>
+                <w:sz w:val="24"/>
+                <w:szCs w:val="24"/>
+              </w:rPr>
+            </w:pPr>
+            <w:r>
+              <w:rPr>
+                <w:rFonts w:ascii="Century" w:hAnsi="Century"/>
+                <w:sz w:val="24"/>
+                <w:szCs w:val="24"/>
+              </w:rPr>
+              <w:t>VZR-01</w:t>
+            </w:r>
+          </w:p>
+        </w:tc>
+        <w:tc>
+          <w:tcPr>
+            <w:tcW w:w="1550" w:type="dxa"/>
+          </w:tcPr>
+          <w:p>
+            <w:pPr>
+              <w:tabs>
+                <w:tab w:val="left" w:pos="1165"/>
+              </w:tabs>
+              <w:jc w:val="center"/>
+              <w:rPr>
+                <w:rFonts w:ascii="Century" w:hAnsi="Century"/>
+                <w:sz w:val="24"/>
+                <w:szCs w:val="24"/>
+              </w:rPr>
+            </w:pPr>
+            <w:r>
+              <w:rPr>
+                <w:rFonts w:ascii="Century" w:hAnsi="Century"/>
+                <w:sz w:val="24"/>
+                <w:szCs w:val="24"/>
+              </w:rPr>
+              <w:t>El CLIENTE visualiza correctamente todas las RECETAS.</w:t>
+            </w:r>
+          </w:p>
+        </w:tc>
+        <w:tc>
+          <w:tcPr>
+            <w:tcW w:w="1303" w:type="dxa"/>
+          </w:tcPr>
+          <w:p>
+            <w:pPr>
+              <w:tabs>
+                <w:tab w:val="left" w:pos="1165"/>
+              </w:tabs>
+              <w:jc w:val="center"/>
+              <w:rPr>
+                <w:rFonts w:ascii="Century" w:hAnsi="Century"/>
+                <w:sz w:val="24"/>
+                <w:szCs w:val="24"/>
+              </w:rPr>
+            </w:pPr>
+            <w:r>
+              <w:rPr>
+                <w:rFonts w:ascii="Century" w:hAnsi="Century"/>
+                <w:sz w:val="24"/>
+                <w:szCs w:val="24"/>
+              </w:rPr>
+              <w:t>&lt;Login&gt;</w:t>
+            </w:r>
+          </w:p>
+        </w:tc>
+        <w:tc>
+          <w:tcPr>
+            <w:tcW w:w="1432" w:type="dxa"/>
+          </w:tcPr>
+          <w:p>
+            <w:pPr>
+              <w:tabs>
+                <w:tab w:val="left" w:pos="1165"/>
+              </w:tabs>
+              <w:jc w:val="center"/>
+              <w:rPr>
+                <w:rFonts w:ascii="Century" w:hAnsi="Century"/>
+                <w:sz w:val="24"/>
+                <w:szCs w:val="24"/>
+              </w:rPr>
+            </w:pPr>
+            <w:r>
+              <w:rPr>
+                <w:rFonts w:ascii="Century" w:hAnsi="Century"/>
+                <w:sz w:val="24"/>
+                <w:szCs w:val="24"/>
+              </w:rPr>
+              <w:t>Lista de RECETAS llena.</w:t>
+            </w:r>
+          </w:p>
+        </w:tc>
+        <w:tc>
+          <w:tcPr>
+            <w:tcW w:w="2951" w:type="dxa"/>
+          </w:tcPr>
+          <w:p>
+            <w:pPr>
+              <w:tabs>
+                <w:tab w:val="left" w:pos="1165"/>
+              </w:tabs>
+              <w:jc w:val="center"/>
+              <w:rPr>
+                <w:rFonts w:ascii="Century" w:hAnsi="Century"/>
+                <w:sz w:val="24"/>
+                <w:szCs w:val="24"/>
+              </w:rPr>
+            </w:pPr>
+            <w:r>
+              <w:rPr>
+                <w:rFonts w:ascii="Century" w:hAnsi="Century"/>
+                <w:sz w:val="24"/>
+                <w:szCs w:val="24"/>
+              </w:rPr>
+              <w:t>El CLIENTE ha podido visualizar las RECETAS que se encuentran en la Base de Datos.</w:t>
+            </w:r>
+          </w:p>
+        </w:tc>
+        <w:tc>
+          <w:tcPr>
+            <w:tcW w:w="469" w:type="dxa"/>
+          </w:tcPr>
+          <w:p>
+            <w:pPr>
+              <w:tabs>
+                <w:tab w:val="left" w:pos="1165"/>
+              </w:tabs>
+              <w:jc w:val="center"/>
+              <w:rPr>
+                <w:rFonts w:ascii="Century" w:hAnsi="Century"/>
+                <w:sz w:val="24"/>
+                <w:szCs w:val="24"/>
+              </w:rPr>
+            </w:pPr>
+            <w:r>
+              <w:rPr>
+                <w:rFonts w:ascii="Century" w:hAnsi="Century"/>
+                <w:sz w:val="24"/>
+                <w:szCs w:val="24"/>
+              </w:rPr>
+              <w:t>Resultado Correcto.</w:t>
+            </w:r>
+          </w:p>
+        </w:tc>
+      </w:tr>
+      <w:tr>
+        <w:tc>
+          <w:tcPr>
+            <w:tcW w:w="1123" w:type="dxa"/>
+          </w:tcPr>
+          <w:p>
+            <w:pPr>
+              <w:tabs>
+                <w:tab w:val="left" w:pos="1165"/>
+              </w:tabs>
+              <w:jc w:val="center"/>
+              <w:rPr>
+                <w:rFonts w:ascii="Century" w:hAnsi="Century"/>
+                <w:sz w:val="24"/>
+                <w:szCs w:val="24"/>
+              </w:rPr>
+            </w:pPr>
+            <w:r>
+              <w:rPr>
+                <w:rFonts w:ascii="Century" w:hAnsi="Century"/>
+                <w:sz w:val="24"/>
+                <w:szCs w:val="24"/>
+              </w:rPr>
+              <w:t>VZR-02</w:t>
+            </w:r>
+          </w:p>
+        </w:tc>
+        <w:tc>
+          <w:tcPr>
+            <w:tcW w:w="1550" w:type="dxa"/>
+          </w:tcPr>
+          <w:p>
+            <w:pPr>
+              <w:tabs>
+                <w:tab w:val="left" w:pos="1165"/>
+              </w:tabs>
+              <w:jc w:val="center"/>
+              <w:rPr>
+                <w:rFonts w:ascii="Century" w:hAnsi="Century"/>
+                <w:sz w:val="24"/>
+                <w:szCs w:val="24"/>
+              </w:rPr>
+            </w:pPr>
+            <w:r>
+              <w:rPr>
+                <w:rFonts w:ascii="Century" w:hAnsi="Century"/>
+                <w:sz w:val="24"/>
+                <w:szCs w:val="24"/>
+              </w:rPr>
+              <w:t>El CLIENTE recibe una alerta, indicando que no hay recetas en la BD.</w:t>
+            </w:r>
+          </w:p>
+        </w:tc>
+        <w:tc>
+          <w:tcPr>
+            <w:tcW w:w="1303" w:type="dxa"/>
+          </w:tcPr>
+          <w:p>
+            <w:pPr>
+              <w:tabs>
+                <w:tab w:val="left" w:pos="1165"/>
+              </w:tabs>
+              <w:jc w:val="center"/>
+              <w:rPr>
+                <w:rFonts w:ascii="Century" w:hAnsi="Century"/>
+                <w:sz w:val="24"/>
+                <w:szCs w:val="24"/>
+              </w:rPr>
+            </w:pPr>
+            <w:r>
+              <w:rPr>
+                <w:rFonts w:ascii="Century" w:hAnsi="Century"/>
+                <w:sz w:val="24"/>
+                <w:szCs w:val="24"/>
+              </w:rPr>
+              <w:t>&lt;Login&gt;</w:t>
+            </w:r>
+          </w:p>
+        </w:tc>
+        <w:tc>
+          <w:tcPr>
+            <w:tcW w:w="1432" w:type="dxa"/>
+          </w:tcPr>
+          <w:p>
+            <w:pPr>
+              <w:tabs>
+                <w:tab w:val="left" w:pos="1165"/>
+              </w:tabs>
+              <w:jc w:val="center"/>
+              <w:rPr>
+                <w:rFonts w:ascii="Century" w:hAnsi="Century"/>
+                <w:sz w:val="24"/>
+                <w:szCs w:val="24"/>
+              </w:rPr>
+            </w:pPr>
+            <w:r>
+              <w:rPr>
+                <w:rFonts w:ascii="Century" w:hAnsi="Century"/>
+                <w:sz w:val="24"/>
+                <w:szCs w:val="24"/>
+              </w:rPr>
+              <w:t xml:space="preserve">Aviso &lt;” No hay Recetas en la BD”&gt; </w:t>
+            </w:r>
+          </w:p>
+        </w:tc>
+        <w:tc>
+          <w:tcPr>
+            <w:tcW w:w="2951" w:type="dxa"/>
+          </w:tcPr>
+          <w:p>
+            <w:pPr>
+              <w:tabs>
+                <w:tab w:val="left" w:pos="1165"/>
+              </w:tabs>
+              <w:jc w:val="center"/>
+              <w:rPr>
+                <w:rFonts w:ascii="Century" w:hAnsi="Century"/>
+                <w:sz w:val="24"/>
+                <w:szCs w:val="24"/>
+              </w:rPr>
+            </w:pPr>
+            <w:r>
+              <w:rPr>
+                <w:rFonts w:ascii="Century" w:hAnsi="Century"/>
+                <w:sz w:val="24"/>
+                <w:szCs w:val="24"/>
+              </w:rPr>
+              <w:t>El CLIENTE ha podido visualizar el aviso.</w:t>
+            </w:r>
+          </w:p>
+        </w:tc>
+        <w:tc>
+          <w:tcPr>
+            <w:tcW w:w="469" w:type="dxa"/>
+          </w:tcPr>
+          <w:p>
+            <w:pPr>
+              <w:tabs>
+                <w:tab w:val="left" w:pos="1165"/>
+              </w:tabs>
+              <w:jc w:val="center"/>
+              <w:rPr>
+                <w:rFonts w:ascii="Century" w:hAnsi="Century"/>
+                <w:sz w:val="24"/>
+                <w:szCs w:val="24"/>
+              </w:rPr>
+            </w:pPr>
+            <w:r>
+              <w:rPr>
+                <w:rFonts w:ascii="Century" w:hAnsi="Century"/>
+                <w:sz w:val="24"/>
+                <w:szCs w:val="24"/>
+              </w:rPr>
+              <w:t>Resultado Correcto.</w:t>
+            </w:r>
+          </w:p>
+        </w:tc>
+      </w:tr>
+      <w:tr>
+        <w:tc>
+          <w:tcPr>
+            <w:tcW w:w="1123" w:type="dxa"/>
+          </w:tcPr>
+          <w:p>
+            <w:pPr>
+              <w:tabs>
+                <w:tab w:val="left" w:pos="1165"/>
+              </w:tabs>
+              <w:jc w:val="center"/>
+              <w:rPr>
+                <w:rFonts w:ascii="Century" w:hAnsi="Century"/>
+                <w:sz w:val="24"/>
+                <w:szCs w:val="24"/>
+              </w:rPr>
+            </w:pPr>
+            <w:r>
+              <w:rPr>
+                <w:rFonts w:ascii="Century" w:hAnsi="Century"/>
+                <w:sz w:val="24"/>
+                <w:szCs w:val="24"/>
+              </w:rPr>
+              <w:t>VZR-03</w:t>
+            </w:r>
+          </w:p>
+        </w:tc>
+        <w:tc>
+          <w:tcPr>
+            <w:tcW w:w="1550" w:type="dxa"/>
+          </w:tcPr>
+          <w:p>
+            <w:pPr>
+              <w:tabs>
+                <w:tab w:val="left" w:pos="1165"/>
+              </w:tabs>
+              <w:jc w:val="center"/>
+              <w:rPr>
+                <w:rFonts w:ascii="Century" w:hAnsi="Century"/>
+                <w:sz w:val="24"/>
+                <w:szCs w:val="24"/>
+              </w:rPr>
+            </w:pPr>
+            <w:r>
+              <w:rPr>
+                <w:rFonts w:ascii="Century" w:hAnsi="Century"/>
+                <w:sz w:val="24"/>
+                <w:szCs w:val="24"/>
+              </w:rPr>
+              <w:t>El CLIENTE recibe una alerta, indicando el error en el SERVIDOR.</w:t>
+            </w:r>
+          </w:p>
+        </w:tc>
+        <w:tc>
+          <w:tcPr>
+            <w:tcW w:w="1303" w:type="dxa"/>
+          </w:tcPr>
+          <w:p>
+            <w:pPr>
+              <w:tabs>
+                <w:tab w:val="left" w:pos="1165"/>
+              </w:tabs>
+              <w:jc w:val="center"/>
+              <w:rPr>
+                <w:rFonts w:ascii="Century" w:hAnsi="Century"/>
+                <w:sz w:val="24"/>
+                <w:szCs w:val="24"/>
+              </w:rPr>
+            </w:pPr>
+            <w:r>
+              <w:rPr>
+                <w:rFonts w:ascii="Century" w:hAnsi="Century"/>
+                <w:sz w:val="24"/>
+                <w:szCs w:val="24"/>
+              </w:rPr>
+              <w:t>&lt;Login&gt;</w:t>
+            </w:r>
+          </w:p>
+        </w:tc>
+        <w:tc>
+          <w:tcPr>
+            <w:tcW w:w="1432" w:type="dxa"/>
+          </w:tcPr>
+          <w:p>
+            <w:pPr>
+              <w:tabs>
+                <w:tab w:val="left" w:pos="1165"/>
+              </w:tabs>
+              <w:jc w:val="center"/>
+              <w:rPr>
+                <w:rFonts w:ascii="Century" w:hAnsi="Century"/>
+                <w:sz w:val="24"/>
+                <w:szCs w:val="24"/>
+              </w:rPr>
+            </w:pPr>
+            <w:r>
+              <w:rPr>
+                <w:rFonts w:ascii="Century" w:hAnsi="Century"/>
+                <w:sz w:val="24"/>
+                <w:szCs w:val="24"/>
+              </w:rPr>
+              <w:t>Aviso &lt;” Error en el servidor {MYSQL}”&gt;</w:t>
+            </w:r>
+          </w:p>
+        </w:tc>
+        <w:tc>
+          <w:tcPr>
+            <w:tcW w:w="2951" w:type="dxa"/>
+          </w:tcPr>
+          <w:p>
+            <w:pPr>
+              <w:tabs>
+                <w:tab w:val="left" w:pos="1165"/>
+              </w:tabs>
+              <w:jc w:val="center"/>
+              <w:rPr>
+                <w:rFonts w:ascii="Century" w:hAnsi="Century"/>
+                <w:sz w:val="24"/>
+                <w:szCs w:val="24"/>
+              </w:rPr>
+            </w:pPr>
+            <w:r>
+              <w:rPr>
+                <w:rFonts w:ascii="Century" w:hAnsi="Century"/>
+                <w:sz w:val="24"/>
+                <w:szCs w:val="24"/>
+              </w:rPr>
+              <w:t>El CLIENTE ha podido visualizar el aviso.</w:t>
+            </w:r>
+          </w:p>
+        </w:tc>
+        <w:tc>
+          <w:tcPr>
+            <w:tcW w:w="469" w:type="dxa"/>
+          </w:tcPr>
+          <w:p>
+            <w:pPr>
+              <w:tabs>
+                <w:tab w:val="left" w:pos="1165"/>
+              </w:tabs>
+              <w:jc w:val="center"/>
+              <w:rPr>
+                <w:rFonts w:ascii="Century" w:hAnsi="Century"/>
+                <w:sz w:val="24"/>
+                <w:szCs w:val="24"/>
+              </w:rPr>
+            </w:pPr>
+            <w:r>
+              <w:rPr>
+                <w:rFonts w:ascii="Century" w:hAnsi="Century"/>
+                <w:sz w:val="24"/>
+                <w:szCs w:val="24"/>
+              </w:rPr>
+              <w:t>Resultado Correcto.</w:t>
+            </w:r>
+          </w:p>
+        </w:tc>
+      </w:tr>
+      <w:bookmarkEnd w:id="3"/>
+    </w:tbl>
     <w:p>
       <w:pPr>
         <w:tabs>
@@ -8356,6 +10557,638 @@
         </w:rPr>
       </w:pPr>
     </w:p>
+    <w:tbl>
+      <w:tblPr>
+        <w:tblStyle w:val="Tablaconcuadrcula"/>
+        <w:tblW w:w="0" w:type="auto"/>
+        <w:tblLayout w:type="fixed"/>
+        <w:tblLook w:val="04A0" w:firstRow="1" w:lastRow="0" w:firstColumn="1" w:lastColumn="0" w:noHBand="0" w:noVBand="1"/>
+      </w:tblPr>
+      <w:tblGrid>
+        <w:gridCol w:w="771"/>
+        <w:gridCol w:w="1740"/>
+        <w:gridCol w:w="1554"/>
+        <w:gridCol w:w="1514"/>
+        <w:gridCol w:w="1646"/>
+        <w:gridCol w:w="1603"/>
+      </w:tblGrid>
+      <w:tr>
+        <w:tc>
+          <w:tcPr>
+            <w:tcW w:w="8828" w:type="dxa"/>
+            <w:gridSpan w:val="6"/>
+          </w:tcPr>
+          <w:p>
+            <w:pPr>
+              <w:tabs>
+                <w:tab w:val="left" w:pos="1165"/>
+              </w:tabs>
+              <w:jc w:val="center"/>
+              <w:rPr>
+                <w:rFonts w:ascii="Century" w:hAnsi="Century"/>
+                <w:sz w:val="24"/>
+                <w:szCs w:val="24"/>
+              </w:rPr>
+            </w:pPr>
+            <w:r>
+              <w:rPr>
+                <w:rFonts w:ascii="Century" w:hAnsi="Century"/>
+                <w:sz w:val="24"/>
+                <w:szCs w:val="24"/>
+              </w:rPr>
+              <w:t>CU-00</w:t>
+            </w:r>
+            <w:r>
+              <w:rPr>
+                <w:rFonts w:ascii="Century" w:hAnsi="Century"/>
+                <w:sz w:val="24"/>
+                <w:szCs w:val="24"/>
+              </w:rPr>
+              <w:t>2</w:t>
+            </w:r>
+            <w:r>
+              <w:rPr>
+                <w:rFonts w:ascii="Century" w:hAnsi="Century"/>
+                <w:sz w:val="24"/>
+                <w:szCs w:val="24"/>
+              </w:rPr>
+              <w:t xml:space="preserve"> – </w:t>
+            </w:r>
+            <w:r>
+              <w:rPr>
+                <w:rFonts w:ascii="Century" w:hAnsi="Century"/>
+                <w:sz w:val="24"/>
+                <w:szCs w:val="24"/>
+              </w:rPr>
+              <w:t>Buscar</w:t>
+            </w:r>
+            <w:r>
+              <w:rPr>
+                <w:rFonts w:ascii="Century" w:hAnsi="Century"/>
+                <w:sz w:val="24"/>
+                <w:szCs w:val="24"/>
+              </w:rPr>
+              <w:t xml:space="preserve"> RECETAS.</w:t>
+            </w:r>
+          </w:p>
+        </w:tc>
+      </w:tr>
+      <w:tr>
+        <w:tc>
+          <w:tcPr>
+            <w:tcW w:w="771" w:type="dxa"/>
+          </w:tcPr>
+          <w:p>
+            <w:pPr>
+              <w:tabs>
+                <w:tab w:val="left" w:pos="1165"/>
+              </w:tabs>
+              <w:jc w:val="center"/>
+              <w:rPr>
+                <w:rFonts w:ascii="Century" w:hAnsi="Century"/>
+                <w:sz w:val="24"/>
+                <w:szCs w:val="24"/>
+              </w:rPr>
+            </w:pPr>
+            <w:r>
+              <w:rPr>
+                <w:rFonts w:ascii="Century" w:hAnsi="Century"/>
+                <w:sz w:val="24"/>
+                <w:szCs w:val="24"/>
+              </w:rPr>
+              <w:t>No.</w:t>
+            </w:r>
+          </w:p>
+        </w:tc>
+        <w:tc>
+          <w:tcPr>
+            <w:tcW w:w="1740" w:type="dxa"/>
+          </w:tcPr>
+          <w:p>
+            <w:pPr>
+              <w:tabs>
+                <w:tab w:val="left" w:pos="1165"/>
+              </w:tabs>
+              <w:jc w:val="center"/>
+              <w:rPr>
+                <w:rFonts w:ascii="Century" w:hAnsi="Century"/>
+                <w:sz w:val="24"/>
+                <w:szCs w:val="24"/>
+              </w:rPr>
+            </w:pPr>
+            <w:r>
+              <w:rPr>
+                <w:rFonts w:ascii="Century" w:hAnsi="Century"/>
+                <w:sz w:val="24"/>
+                <w:szCs w:val="24"/>
+              </w:rPr>
+              <w:t>Condiciones de Entrada</w:t>
+            </w:r>
+          </w:p>
+        </w:tc>
+        <w:tc>
+          <w:tcPr>
+            <w:tcW w:w="1554" w:type="dxa"/>
+          </w:tcPr>
+          <w:p>
+            <w:pPr>
+              <w:tabs>
+                <w:tab w:val="left" w:pos="1165"/>
+              </w:tabs>
+              <w:jc w:val="center"/>
+              <w:rPr>
+                <w:rFonts w:ascii="Century" w:hAnsi="Century"/>
+                <w:sz w:val="24"/>
+                <w:szCs w:val="24"/>
+              </w:rPr>
+            </w:pPr>
+            <w:r>
+              <w:rPr>
+                <w:rFonts w:ascii="Century" w:hAnsi="Century"/>
+                <w:sz w:val="24"/>
+                <w:szCs w:val="24"/>
+              </w:rPr>
+              <w:t>Entrada</w:t>
+            </w:r>
+          </w:p>
+        </w:tc>
+        <w:tc>
+          <w:tcPr>
+            <w:tcW w:w="1514" w:type="dxa"/>
+          </w:tcPr>
+          <w:p>
+            <w:pPr>
+              <w:tabs>
+                <w:tab w:val="left" w:pos="1165"/>
+              </w:tabs>
+              <w:jc w:val="center"/>
+              <w:rPr>
+                <w:rFonts w:ascii="Century" w:hAnsi="Century"/>
+                <w:sz w:val="24"/>
+                <w:szCs w:val="24"/>
+              </w:rPr>
+            </w:pPr>
+            <w:r>
+              <w:rPr>
+                <w:rFonts w:ascii="Century" w:hAnsi="Century"/>
+                <w:sz w:val="24"/>
+                <w:szCs w:val="24"/>
+              </w:rPr>
+              <w:t>Salida Esperada</w:t>
+            </w:r>
+          </w:p>
+        </w:tc>
+        <w:tc>
+          <w:tcPr>
+            <w:tcW w:w="1646" w:type="dxa"/>
+          </w:tcPr>
+          <w:p>
+            <w:pPr>
+              <w:tabs>
+                <w:tab w:val="left" w:pos="1165"/>
+              </w:tabs>
+              <w:jc w:val="center"/>
+              <w:rPr>
+                <w:rFonts w:ascii="Century" w:hAnsi="Century"/>
+                <w:sz w:val="24"/>
+                <w:szCs w:val="24"/>
+              </w:rPr>
+            </w:pPr>
+            <w:r>
+              <w:rPr>
+                <w:rFonts w:ascii="Century" w:hAnsi="Century"/>
+                <w:sz w:val="24"/>
+                <w:szCs w:val="24"/>
+              </w:rPr>
+              <w:t>Condiciones de Salida</w:t>
+            </w:r>
+          </w:p>
+        </w:tc>
+        <w:tc>
+          <w:tcPr>
+            <w:tcW w:w="1603" w:type="dxa"/>
+          </w:tcPr>
+          <w:p>
+            <w:pPr>
+              <w:tabs>
+                <w:tab w:val="left" w:pos="1165"/>
+              </w:tabs>
+              <w:jc w:val="center"/>
+              <w:rPr>
+                <w:rFonts w:ascii="Century" w:hAnsi="Century"/>
+                <w:sz w:val="24"/>
+                <w:szCs w:val="24"/>
+              </w:rPr>
+            </w:pPr>
+            <w:r>
+              <w:rPr>
+                <w:rFonts w:ascii="Century" w:hAnsi="Century"/>
+                <w:sz w:val="24"/>
+                <w:szCs w:val="24"/>
+              </w:rPr>
+              <w:t>Observaciones</w:t>
+            </w:r>
+          </w:p>
+        </w:tc>
+      </w:tr>
+      <w:tr>
+        <w:tc>
+          <w:tcPr>
+            <w:tcW w:w="771" w:type="dxa"/>
+          </w:tcPr>
+          <w:p>
+            <w:pPr>
+              <w:tabs>
+                <w:tab w:val="left" w:pos="1165"/>
+              </w:tabs>
+              <w:jc w:val="center"/>
+              <w:rPr>
+                <w:rFonts w:ascii="Century" w:hAnsi="Century"/>
+                <w:sz w:val="24"/>
+                <w:szCs w:val="24"/>
+              </w:rPr>
+            </w:pPr>
+            <w:r>
+              <w:rPr>
+                <w:rFonts w:ascii="Century" w:hAnsi="Century"/>
+                <w:sz w:val="24"/>
+                <w:szCs w:val="24"/>
+              </w:rPr>
+              <w:t>BSR</w:t>
+            </w:r>
+            <w:r>
+              <w:rPr>
+                <w:rFonts w:ascii="Century" w:hAnsi="Century"/>
+                <w:sz w:val="24"/>
+                <w:szCs w:val="24"/>
+              </w:rPr>
+              <w:t>-01</w:t>
+            </w:r>
+          </w:p>
+        </w:tc>
+        <w:tc>
+          <w:tcPr>
+            <w:tcW w:w="1740" w:type="dxa"/>
+          </w:tcPr>
+          <w:p>
+            <w:pPr>
+              <w:tabs>
+                <w:tab w:val="left" w:pos="1165"/>
+              </w:tabs>
+              <w:jc w:val="center"/>
+              <w:rPr>
+                <w:rFonts w:ascii="Century" w:hAnsi="Century"/>
+                <w:sz w:val="24"/>
+                <w:szCs w:val="24"/>
+              </w:rPr>
+            </w:pPr>
+            <w:r>
+              <w:rPr>
+                <w:rFonts w:ascii="Century" w:hAnsi="Century"/>
+                <w:sz w:val="24"/>
+                <w:szCs w:val="24"/>
+              </w:rPr>
+              <w:t>La lista de RECETAS muestra correctamente las coincidencias.</w:t>
+            </w:r>
+          </w:p>
+        </w:tc>
+        <w:tc>
+          <w:tcPr>
+            <w:tcW w:w="1554" w:type="dxa"/>
+          </w:tcPr>
+          <w:p>
+            <w:pPr>
+              <w:tabs>
+                <w:tab w:val="left" w:pos="1165"/>
+              </w:tabs>
+              <w:jc w:val="center"/>
+              <w:rPr>
+                <w:rFonts w:ascii="Century" w:hAnsi="Century"/>
+                <w:sz w:val="24"/>
+                <w:szCs w:val="24"/>
+              </w:rPr>
+            </w:pPr>
+            <w:r>
+              <w:rPr>
+                <w:rFonts w:ascii="Century" w:hAnsi="Century"/>
+                <w:sz w:val="24"/>
+                <w:szCs w:val="24"/>
+              </w:rPr>
+              <w:t>&lt;</w:t>
+            </w:r>
+            <w:r>
+              <w:rPr>
+                <w:rFonts w:ascii="Century" w:hAnsi="Century"/>
+                <w:sz w:val="24"/>
+                <w:szCs w:val="24"/>
+              </w:rPr>
+              <w:t>Búsqueda</w:t>
+            </w:r>
+            <w:r>
+              <w:rPr>
+                <w:rFonts w:ascii="Century" w:hAnsi="Century"/>
+                <w:sz w:val="24"/>
+                <w:szCs w:val="24"/>
+              </w:rPr>
+              <w:t>&gt;</w:t>
+            </w:r>
+          </w:p>
+        </w:tc>
+        <w:tc>
+          <w:tcPr>
+            <w:tcW w:w="1514" w:type="dxa"/>
+          </w:tcPr>
+          <w:p>
+            <w:pPr>
+              <w:tabs>
+                <w:tab w:val="left" w:pos="1165"/>
+              </w:tabs>
+              <w:jc w:val="center"/>
+              <w:rPr>
+                <w:rFonts w:ascii="Century" w:hAnsi="Century"/>
+                <w:sz w:val="24"/>
+                <w:szCs w:val="24"/>
+              </w:rPr>
+            </w:pPr>
+            <w:r>
+              <w:rPr>
+                <w:rFonts w:ascii="Century" w:hAnsi="Century"/>
+                <w:sz w:val="24"/>
+                <w:szCs w:val="24"/>
+              </w:rPr>
+              <w:t xml:space="preserve">Lista de RECETAS </w:t>
+            </w:r>
+            <w:r>
+              <w:rPr>
+                <w:rFonts w:ascii="Century" w:hAnsi="Century"/>
+                <w:sz w:val="24"/>
+                <w:szCs w:val="24"/>
+              </w:rPr>
+              <w:t>actualizada</w:t>
+            </w:r>
+            <w:r>
+              <w:rPr>
+                <w:rFonts w:ascii="Century" w:hAnsi="Century"/>
+                <w:sz w:val="24"/>
+                <w:szCs w:val="24"/>
+              </w:rPr>
+              <w:t>.</w:t>
+            </w:r>
+          </w:p>
+        </w:tc>
+        <w:tc>
+          <w:tcPr>
+            <w:tcW w:w="1646" w:type="dxa"/>
+          </w:tcPr>
+          <w:p>
+            <w:pPr>
+              <w:tabs>
+                <w:tab w:val="left" w:pos="1165"/>
+              </w:tabs>
+              <w:jc w:val="center"/>
+              <w:rPr>
+                <w:rFonts w:ascii="Century" w:hAnsi="Century"/>
+                <w:sz w:val="24"/>
+                <w:szCs w:val="24"/>
+              </w:rPr>
+            </w:pPr>
+            <w:r>
+              <w:rPr>
+                <w:rFonts w:ascii="Century" w:hAnsi="Century"/>
+                <w:sz w:val="24"/>
+                <w:szCs w:val="24"/>
+              </w:rPr>
+              <w:t xml:space="preserve">El CLIENTE ha podido visualizar las RECETAS que </w:t>
+            </w:r>
+            <w:r>
+              <w:rPr>
+                <w:rFonts w:ascii="Century" w:hAnsi="Century"/>
+                <w:sz w:val="24"/>
+                <w:szCs w:val="24"/>
+              </w:rPr>
+              <w:t>coinciden con la búsqueda.</w:t>
+            </w:r>
+          </w:p>
+        </w:tc>
+        <w:tc>
+          <w:tcPr>
+            <w:tcW w:w="1603" w:type="dxa"/>
+          </w:tcPr>
+          <w:p>
+            <w:pPr>
+              <w:tabs>
+                <w:tab w:val="left" w:pos="1165"/>
+              </w:tabs>
+              <w:jc w:val="center"/>
+              <w:rPr>
+                <w:rFonts w:ascii="Century" w:hAnsi="Century"/>
+                <w:sz w:val="24"/>
+                <w:szCs w:val="24"/>
+              </w:rPr>
+            </w:pPr>
+            <w:r>
+              <w:rPr>
+                <w:rFonts w:ascii="Century" w:hAnsi="Century"/>
+                <w:sz w:val="24"/>
+                <w:szCs w:val="24"/>
+              </w:rPr>
+              <w:t>Resultado Correcto.</w:t>
+            </w:r>
+          </w:p>
+        </w:tc>
+      </w:tr>
+      <w:tr>
+        <w:tc>
+          <w:tcPr>
+            <w:tcW w:w="771" w:type="dxa"/>
+          </w:tcPr>
+          <w:p>
+            <w:pPr>
+              <w:tabs>
+                <w:tab w:val="left" w:pos="1165"/>
+              </w:tabs>
+              <w:jc w:val="center"/>
+              <w:rPr>
+                <w:rFonts w:ascii="Century" w:hAnsi="Century"/>
+                <w:sz w:val="24"/>
+                <w:szCs w:val="24"/>
+              </w:rPr>
+            </w:pPr>
+            <w:r>
+              <w:rPr>
+                <w:rFonts w:ascii="Century" w:hAnsi="Century"/>
+                <w:sz w:val="24"/>
+                <w:szCs w:val="24"/>
+              </w:rPr>
+              <w:lastRenderedPageBreak/>
+              <w:t>BSR</w:t>
+            </w:r>
+            <w:r>
+              <w:rPr>
+                <w:rFonts w:ascii="Century" w:hAnsi="Century"/>
+                <w:sz w:val="24"/>
+                <w:szCs w:val="24"/>
+              </w:rPr>
+              <w:t>-02</w:t>
+            </w:r>
+          </w:p>
+        </w:tc>
+        <w:tc>
+          <w:tcPr>
+            <w:tcW w:w="1740" w:type="dxa"/>
+          </w:tcPr>
+          <w:p>
+            <w:pPr>
+              <w:tabs>
+                <w:tab w:val="left" w:pos="1165"/>
+              </w:tabs>
+              <w:jc w:val="center"/>
+              <w:rPr>
+                <w:rFonts w:ascii="Century" w:hAnsi="Century"/>
+                <w:sz w:val="24"/>
+                <w:szCs w:val="24"/>
+              </w:rPr>
+            </w:pPr>
+            <w:r>
+              <w:rPr>
+                <w:rFonts w:ascii="Century" w:hAnsi="Century"/>
+                <w:sz w:val="24"/>
+                <w:szCs w:val="24"/>
+              </w:rPr>
+              <w:t>La Lista de RECETAS regresa a la normalidad</w:t>
+            </w:r>
+          </w:p>
+        </w:tc>
+        <w:tc>
+          <w:tcPr>
+            <w:tcW w:w="1554" w:type="dxa"/>
+          </w:tcPr>
+          <w:p>
+            <w:pPr>
+              <w:tabs>
+                <w:tab w:val="left" w:pos="1165"/>
+              </w:tabs>
+              <w:jc w:val="center"/>
+              <w:rPr>
+                <w:rFonts w:ascii="Century" w:hAnsi="Century"/>
+                <w:sz w:val="24"/>
+                <w:szCs w:val="24"/>
+              </w:rPr>
+            </w:pPr>
+            <w:r>
+              <w:rPr>
+                <w:rFonts w:ascii="Century" w:hAnsi="Century"/>
+                <w:sz w:val="24"/>
+                <w:szCs w:val="24"/>
+              </w:rPr>
+              <w:t>&lt;</w:t>
+            </w:r>
+            <w:r>
+              <w:rPr>
+                <w:rFonts w:ascii="Century" w:hAnsi="Century"/>
+                <w:sz w:val="24"/>
+                <w:szCs w:val="24"/>
+              </w:rPr>
+              <w:t>Búsqueda: Vacía</w:t>
+            </w:r>
+            <w:r>
+              <w:rPr>
+                <w:rFonts w:ascii="Century" w:hAnsi="Century"/>
+                <w:sz w:val="24"/>
+                <w:szCs w:val="24"/>
+              </w:rPr>
+              <w:t>&gt;</w:t>
+            </w:r>
+          </w:p>
+        </w:tc>
+        <w:tc>
+          <w:tcPr>
+            <w:tcW w:w="1514" w:type="dxa"/>
+          </w:tcPr>
+          <w:p>
+            <w:pPr>
+              <w:tabs>
+                <w:tab w:val="left" w:pos="1165"/>
+              </w:tabs>
+              <w:jc w:val="center"/>
+              <w:rPr>
+                <w:rFonts w:ascii="Century" w:hAnsi="Century"/>
+                <w:sz w:val="24"/>
+                <w:szCs w:val="24"/>
+              </w:rPr>
+            </w:pPr>
+            <w:r>
+              <w:rPr>
+                <w:rFonts w:ascii="Century" w:hAnsi="Century"/>
+                <w:sz w:val="24"/>
+                <w:szCs w:val="24"/>
+              </w:rPr>
+              <w:t>Lista de RECETAS llena</w:t>
+            </w:r>
+          </w:p>
+        </w:tc>
+        <w:tc>
+          <w:tcPr>
+            <w:tcW w:w="1646" w:type="dxa"/>
+          </w:tcPr>
+          <w:p>
+            <w:pPr>
+              <w:tabs>
+                <w:tab w:val="left" w:pos="1165"/>
+              </w:tabs>
+              <w:jc w:val="center"/>
+              <w:rPr>
+                <w:rFonts w:ascii="Century" w:hAnsi="Century"/>
+                <w:sz w:val="24"/>
+                <w:szCs w:val="24"/>
+              </w:rPr>
+            </w:pPr>
+            <w:r>
+              <w:rPr>
+                <w:rFonts w:ascii="Century" w:hAnsi="Century"/>
+                <w:sz w:val="24"/>
+                <w:szCs w:val="24"/>
+              </w:rPr>
+              <w:t xml:space="preserve">El CLIENTE </w:t>
+            </w:r>
+            <w:r>
+              <w:rPr>
+                <w:rFonts w:ascii="Century" w:hAnsi="Century"/>
+                <w:sz w:val="24"/>
+                <w:szCs w:val="24"/>
+              </w:rPr>
+              <w:t>puede visualizar la lista de RECETAS normal.</w:t>
+            </w:r>
+          </w:p>
+        </w:tc>
+        <w:tc>
+          <w:tcPr>
+            <w:tcW w:w="1603" w:type="dxa"/>
+          </w:tcPr>
+          <w:p>
+            <w:pPr>
+              <w:tabs>
+                <w:tab w:val="left" w:pos="1165"/>
+              </w:tabs>
+              <w:jc w:val="center"/>
+              <w:rPr>
+                <w:rFonts w:ascii="Century" w:hAnsi="Century"/>
+                <w:sz w:val="24"/>
+                <w:szCs w:val="24"/>
+              </w:rPr>
+            </w:pPr>
+            <w:r>
+              <w:rPr>
+                <w:rFonts w:ascii="Century" w:hAnsi="Century"/>
+                <w:sz w:val="24"/>
+                <w:szCs w:val="24"/>
+              </w:rPr>
+              <w:t>Resultado Correcto.</w:t>
+            </w:r>
+          </w:p>
+        </w:tc>
+      </w:tr>
+    </w:tbl>
     <w:p>
       <w:pPr>
         <w:tabs>
@@ -8368,6 +11201,827 @@
         </w:rPr>
       </w:pPr>
     </w:p>
+    <w:tbl>
+      <w:tblPr>
+        <w:tblStyle w:val="Tablaconcuadrcula"/>
+        <w:tblW w:w="8926" w:type="dxa"/>
+        <w:tblLayout w:type="fixed"/>
+        <w:tblLook w:val="04A0" w:firstRow="1" w:lastRow="0" w:firstColumn="1" w:lastColumn="0" w:noHBand="0" w:noVBand="1"/>
+      </w:tblPr>
+      <w:tblGrid>
+        <w:gridCol w:w="860"/>
+        <w:gridCol w:w="1779"/>
+        <w:gridCol w:w="1467"/>
+        <w:gridCol w:w="1402"/>
+        <w:gridCol w:w="1575"/>
+        <w:gridCol w:w="1843"/>
+      </w:tblGrid>
+      <w:tr>
+        <w:tc>
+          <w:tcPr>
+            <w:tcW w:w="8926" w:type="dxa"/>
+            <w:gridSpan w:val="6"/>
+          </w:tcPr>
+          <w:p>
+            <w:pPr>
+              <w:tabs>
+                <w:tab w:val="left" w:pos="1165"/>
+              </w:tabs>
+              <w:jc w:val="center"/>
+              <w:rPr>
+                <w:rFonts w:ascii="Century" w:hAnsi="Century"/>
+                <w:sz w:val="24"/>
+                <w:szCs w:val="24"/>
+              </w:rPr>
+            </w:pPr>
+            <w:r>
+              <w:rPr>
+                <w:rFonts w:ascii="Century" w:hAnsi="Century"/>
+                <w:sz w:val="24"/>
+                <w:szCs w:val="24"/>
+              </w:rPr>
+              <w:t>CU-00</w:t>
+            </w:r>
+            <w:r>
+              <w:rPr>
+                <w:rFonts w:ascii="Century" w:hAnsi="Century"/>
+                <w:sz w:val="24"/>
+                <w:szCs w:val="24"/>
+              </w:rPr>
+              <w:t>3</w:t>
+            </w:r>
+            <w:r>
+              <w:rPr>
+                <w:rFonts w:ascii="Century" w:hAnsi="Century"/>
+                <w:sz w:val="24"/>
+                <w:szCs w:val="24"/>
+              </w:rPr>
+              <w:t xml:space="preserve"> – Visualizar </w:t>
+            </w:r>
+            <w:r>
+              <w:rPr>
+                <w:rFonts w:ascii="Century" w:hAnsi="Century"/>
+                <w:sz w:val="24"/>
+                <w:szCs w:val="24"/>
+              </w:rPr>
+              <w:t xml:space="preserve">Mis </w:t>
+            </w:r>
+            <w:r>
+              <w:rPr>
+                <w:rFonts w:ascii="Century" w:hAnsi="Century"/>
+                <w:sz w:val="24"/>
+                <w:szCs w:val="24"/>
+              </w:rPr>
+              <w:t>RECETAS.</w:t>
+            </w:r>
+          </w:p>
+        </w:tc>
+      </w:tr>
+      <w:tr>
+        <w:tc>
+          <w:tcPr>
+            <w:tcW w:w="860" w:type="dxa"/>
+          </w:tcPr>
+          <w:p>
+            <w:pPr>
+              <w:tabs>
+                <w:tab w:val="left" w:pos="1165"/>
+              </w:tabs>
+              <w:jc w:val="center"/>
+              <w:rPr>
+                <w:rFonts w:ascii="Century" w:hAnsi="Century"/>
+                <w:sz w:val="24"/>
+                <w:szCs w:val="24"/>
+              </w:rPr>
+            </w:pPr>
+            <w:r>
+              <w:rPr>
+                <w:rFonts w:ascii="Century" w:hAnsi="Century"/>
+                <w:sz w:val="24"/>
+                <w:szCs w:val="24"/>
+              </w:rPr>
+              <w:t>No.</w:t>
+            </w:r>
+          </w:p>
+        </w:tc>
+        <w:tc>
+          <w:tcPr>
+            <w:tcW w:w="1779" w:type="dxa"/>
+          </w:tcPr>
+          <w:p>
+            <w:pPr>
+              <w:tabs>
+                <w:tab w:val="left" w:pos="1165"/>
+              </w:tabs>
+              <w:jc w:val="center"/>
+              <w:rPr>
+                <w:rFonts w:ascii="Century" w:hAnsi="Century"/>
+                <w:sz w:val="24"/>
+                <w:szCs w:val="24"/>
+              </w:rPr>
+            </w:pPr>
+            <w:r>
+              <w:rPr>
+                <w:rFonts w:ascii="Century" w:hAnsi="Century"/>
+                <w:sz w:val="24"/>
+                <w:szCs w:val="24"/>
+              </w:rPr>
+              <w:t>Condiciones de Entrada</w:t>
+            </w:r>
+          </w:p>
+        </w:tc>
+        <w:tc>
+          <w:tcPr>
+            <w:tcW w:w="1467" w:type="dxa"/>
+          </w:tcPr>
+          <w:p>
+            <w:pPr>
+              <w:tabs>
+                <w:tab w:val="left" w:pos="1165"/>
+              </w:tabs>
+              <w:jc w:val="center"/>
+              <w:rPr>
+                <w:rFonts w:ascii="Century" w:hAnsi="Century"/>
+                <w:sz w:val="24"/>
+                <w:szCs w:val="24"/>
+              </w:rPr>
+            </w:pPr>
+            <w:r>
+              <w:rPr>
+                <w:rFonts w:ascii="Century" w:hAnsi="Century"/>
+                <w:sz w:val="24"/>
+                <w:szCs w:val="24"/>
+              </w:rPr>
+              <w:t>Entrada</w:t>
+            </w:r>
+          </w:p>
+        </w:tc>
+        <w:tc>
+          <w:tcPr>
+            <w:tcW w:w="1402" w:type="dxa"/>
+          </w:tcPr>
+          <w:p>
+            <w:pPr>
+              <w:tabs>
+                <w:tab w:val="left" w:pos="1165"/>
+              </w:tabs>
+              <w:jc w:val="center"/>
+              <w:rPr>
+                <w:rFonts w:ascii="Century" w:hAnsi="Century"/>
+                <w:sz w:val="24"/>
+                <w:szCs w:val="24"/>
+              </w:rPr>
+            </w:pPr>
+            <w:r>
+              <w:rPr>
+                <w:rFonts w:ascii="Century" w:hAnsi="Century"/>
+                <w:sz w:val="24"/>
+                <w:szCs w:val="24"/>
+              </w:rPr>
+              <w:t>Salida Esperada</w:t>
+            </w:r>
+          </w:p>
+        </w:tc>
+        <w:tc>
+          <w:tcPr>
+            <w:tcW w:w="1575" w:type="dxa"/>
+          </w:tcPr>
+          <w:p>
+            <w:pPr>
+              <w:tabs>
+                <w:tab w:val="left" w:pos="1165"/>
+              </w:tabs>
+              <w:jc w:val="center"/>
+              <w:rPr>
+                <w:rFonts w:ascii="Century" w:hAnsi="Century"/>
+                <w:sz w:val="24"/>
+                <w:szCs w:val="24"/>
+              </w:rPr>
+            </w:pPr>
+            <w:r>
+              <w:rPr>
+                <w:rFonts w:ascii="Century" w:hAnsi="Century"/>
+                <w:sz w:val="24"/>
+                <w:szCs w:val="24"/>
+              </w:rPr>
+              <w:t>Condiciones de Salida</w:t>
+            </w:r>
+          </w:p>
+        </w:tc>
+        <w:tc>
+          <w:tcPr>
+            <w:tcW w:w="1843" w:type="dxa"/>
+          </w:tcPr>
+          <w:p>
+            <w:pPr>
+              <w:tabs>
+                <w:tab w:val="left" w:pos="1165"/>
+              </w:tabs>
+              <w:jc w:val="center"/>
+              <w:rPr>
+                <w:rFonts w:ascii="Century" w:hAnsi="Century"/>
+                <w:sz w:val="24"/>
+                <w:szCs w:val="24"/>
+              </w:rPr>
+            </w:pPr>
+            <w:r>
+              <w:rPr>
+                <w:rFonts w:ascii="Century" w:hAnsi="Century"/>
+                <w:sz w:val="24"/>
+                <w:szCs w:val="24"/>
+              </w:rPr>
+              <w:t>Observaciones</w:t>
+            </w:r>
+          </w:p>
+        </w:tc>
+      </w:tr>
+      <w:tr>
+        <w:tc>
+          <w:tcPr>
+            <w:tcW w:w="860" w:type="dxa"/>
+          </w:tcPr>
+          <w:p>
+            <w:pPr>
+              <w:tabs>
+                <w:tab w:val="left" w:pos="1165"/>
+              </w:tabs>
+              <w:jc w:val="center"/>
+              <w:rPr>
+                <w:rFonts w:ascii="Century" w:hAnsi="Century"/>
+                <w:sz w:val="24"/>
+                <w:szCs w:val="24"/>
+              </w:rPr>
+            </w:pPr>
+            <w:r>
+              <w:rPr>
+                <w:rFonts w:ascii="Century" w:hAnsi="Century"/>
+                <w:sz w:val="24"/>
+                <w:szCs w:val="24"/>
+              </w:rPr>
+              <w:t>V</w:t>
+            </w:r>
+            <w:r>
+              <w:rPr>
+                <w:rFonts w:ascii="Century" w:hAnsi="Century"/>
+                <w:sz w:val="24"/>
+                <w:szCs w:val="24"/>
+              </w:rPr>
+              <w:t>M</w:t>
+            </w:r>
+            <w:r>
+              <w:rPr>
+                <w:rFonts w:ascii="Century" w:hAnsi="Century"/>
+                <w:sz w:val="24"/>
+                <w:szCs w:val="24"/>
+              </w:rPr>
+              <w:t>R-01</w:t>
+            </w:r>
+          </w:p>
+        </w:tc>
+        <w:tc>
+          <w:tcPr>
+            <w:tcW w:w="1779" w:type="dxa"/>
+          </w:tcPr>
+          <w:p>
+            <w:pPr>
+              <w:tabs>
+                <w:tab w:val="left" w:pos="1165"/>
+              </w:tabs>
+              <w:jc w:val="center"/>
+              <w:rPr>
+                <w:rFonts w:ascii="Century" w:hAnsi="Century"/>
+                <w:sz w:val="24"/>
+                <w:szCs w:val="24"/>
+              </w:rPr>
+            </w:pPr>
+            <w:r>
+              <w:rPr>
+                <w:rFonts w:ascii="Century" w:hAnsi="Century"/>
+                <w:sz w:val="24"/>
+                <w:szCs w:val="24"/>
+              </w:rPr>
+              <w:t xml:space="preserve">El CLIENTE visualiza correctamente todas </w:t>
+            </w:r>
+            <w:r>
+              <w:rPr>
+                <w:rFonts w:ascii="Century" w:hAnsi="Century"/>
+                <w:sz w:val="24"/>
+                <w:szCs w:val="24"/>
+              </w:rPr>
+              <w:t>sus</w:t>
+            </w:r>
+            <w:r>
+              <w:rPr>
+                <w:rFonts w:ascii="Century" w:hAnsi="Century"/>
+                <w:sz w:val="24"/>
+                <w:szCs w:val="24"/>
+              </w:rPr>
+              <w:t xml:space="preserve"> RECETAS.</w:t>
+            </w:r>
+          </w:p>
+        </w:tc>
+        <w:tc>
+          <w:tcPr>
+            <w:tcW w:w="1467" w:type="dxa"/>
+          </w:tcPr>
+          <w:p>
+            <w:pPr>
+              <w:tabs>
+                <w:tab w:val="left" w:pos="1165"/>
+              </w:tabs>
+              <w:jc w:val="center"/>
+              <w:rPr>
+                <w:rFonts w:ascii="Century" w:hAnsi="Century"/>
+                <w:sz w:val="24"/>
+                <w:szCs w:val="24"/>
+              </w:rPr>
+            </w:pPr>
+            <w:r>
+              <w:rPr>
+                <w:rFonts w:ascii="Century" w:hAnsi="Century"/>
+                <w:sz w:val="24"/>
+                <w:szCs w:val="24"/>
+              </w:rPr>
+              <w:t>&lt;</w:t>
+            </w:r>
+            <w:r>
+              <w:rPr>
+                <w:rFonts w:ascii="Century" w:hAnsi="Century"/>
+                <w:sz w:val="24"/>
+                <w:szCs w:val="24"/>
+              </w:rPr>
+              <w:t>Apartado ‘Mis Recetas’</w:t>
+            </w:r>
+            <w:r>
+              <w:rPr>
+                <w:rFonts w:ascii="Century" w:hAnsi="Century"/>
+                <w:sz w:val="24"/>
+                <w:szCs w:val="24"/>
+              </w:rPr>
+              <w:t>&gt;</w:t>
+            </w:r>
+          </w:p>
+        </w:tc>
+        <w:tc>
+          <w:tcPr>
+            <w:tcW w:w="1402" w:type="dxa"/>
+          </w:tcPr>
+          <w:p>
+            <w:pPr>
+              <w:tabs>
+                <w:tab w:val="left" w:pos="1165"/>
+              </w:tabs>
+              <w:jc w:val="center"/>
+              <w:rPr>
+                <w:rFonts w:ascii="Century" w:hAnsi="Century"/>
+                <w:sz w:val="24"/>
+                <w:szCs w:val="24"/>
+              </w:rPr>
+            </w:pPr>
+            <w:r>
+              <w:rPr>
+                <w:rFonts w:ascii="Century" w:hAnsi="Century"/>
+                <w:sz w:val="24"/>
+                <w:szCs w:val="24"/>
+              </w:rPr>
+              <w:t>Lista de RECETAS llena.</w:t>
+            </w:r>
+          </w:p>
+        </w:tc>
+        <w:tc>
+          <w:tcPr>
+            <w:tcW w:w="1575" w:type="dxa"/>
+          </w:tcPr>
+          <w:p>
+            <w:pPr>
+              <w:tabs>
+                <w:tab w:val="left" w:pos="1165"/>
+              </w:tabs>
+              <w:jc w:val="center"/>
+              <w:rPr>
+                <w:rFonts w:ascii="Century" w:hAnsi="Century"/>
+                <w:sz w:val="24"/>
+                <w:szCs w:val="24"/>
+              </w:rPr>
+            </w:pPr>
+            <w:r>
+              <w:rPr>
+                <w:rFonts w:ascii="Century" w:hAnsi="Century"/>
+                <w:sz w:val="24"/>
+                <w:szCs w:val="24"/>
+              </w:rPr>
+              <w:t xml:space="preserve">El CLIENTE ha podido visualizar </w:t>
+            </w:r>
+            <w:r>
+              <w:rPr>
+                <w:rFonts w:ascii="Century" w:hAnsi="Century"/>
+                <w:sz w:val="24"/>
+                <w:szCs w:val="24"/>
+              </w:rPr>
+              <w:t>sus</w:t>
+            </w:r>
+            <w:r>
+              <w:rPr>
+                <w:rFonts w:ascii="Century" w:hAnsi="Century"/>
+                <w:sz w:val="24"/>
+                <w:szCs w:val="24"/>
+              </w:rPr>
+              <w:t xml:space="preserve"> RECETAS que se encuentran en la Base de Datos.</w:t>
+            </w:r>
+          </w:p>
+        </w:tc>
+        <w:tc>
+          <w:tcPr>
+            <w:tcW w:w="1843" w:type="dxa"/>
+          </w:tcPr>
+          <w:p>
+            <w:pPr>
+              <w:tabs>
+                <w:tab w:val="left" w:pos="1165"/>
+              </w:tabs>
+              <w:jc w:val="center"/>
+              <w:rPr>
+                <w:rFonts w:ascii="Century" w:hAnsi="Century"/>
+                <w:sz w:val="24"/>
+                <w:szCs w:val="24"/>
+              </w:rPr>
+            </w:pPr>
+            <w:r>
+              <w:rPr>
+                <w:rFonts w:ascii="Century" w:hAnsi="Century"/>
+                <w:sz w:val="24"/>
+                <w:szCs w:val="24"/>
+              </w:rPr>
+              <w:t>Resultado Correcto.</w:t>
+            </w:r>
+          </w:p>
+        </w:tc>
+      </w:tr>
+      <w:tr>
+        <w:tc>
+          <w:tcPr>
+            <w:tcW w:w="860" w:type="dxa"/>
+          </w:tcPr>
+          <w:p>
+            <w:pPr>
+              <w:tabs>
+                <w:tab w:val="left" w:pos="1165"/>
+              </w:tabs>
+              <w:jc w:val="center"/>
+              <w:rPr>
+                <w:rFonts w:ascii="Century" w:hAnsi="Century"/>
+                <w:sz w:val="24"/>
+                <w:szCs w:val="24"/>
+              </w:rPr>
+            </w:pPr>
+            <w:r>
+              <w:rPr>
+                <w:rFonts w:ascii="Century" w:hAnsi="Century"/>
+                <w:sz w:val="24"/>
+                <w:szCs w:val="24"/>
+              </w:rPr>
+              <w:t>V</w:t>
+            </w:r>
+            <w:r>
+              <w:rPr>
+                <w:rFonts w:ascii="Century" w:hAnsi="Century"/>
+                <w:sz w:val="24"/>
+                <w:szCs w:val="24"/>
+              </w:rPr>
+              <w:t>M</w:t>
+            </w:r>
+            <w:r>
+              <w:rPr>
+                <w:rFonts w:ascii="Century" w:hAnsi="Century"/>
+                <w:sz w:val="24"/>
+                <w:szCs w:val="24"/>
+              </w:rPr>
+              <w:t>R-02</w:t>
+            </w:r>
+          </w:p>
+        </w:tc>
+        <w:tc>
+          <w:tcPr>
+            <w:tcW w:w="1779" w:type="dxa"/>
+          </w:tcPr>
+          <w:p>
+            <w:pPr>
+              <w:tabs>
+                <w:tab w:val="left" w:pos="1165"/>
+              </w:tabs>
+              <w:jc w:val="center"/>
+              <w:rPr>
+                <w:rFonts w:ascii="Century" w:hAnsi="Century"/>
+                <w:sz w:val="24"/>
+                <w:szCs w:val="24"/>
+              </w:rPr>
+            </w:pPr>
+            <w:r>
+              <w:rPr>
+                <w:rFonts w:ascii="Century" w:hAnsi="Century"/>
+                <w:sz w:val="24"/>
+                <w:szCs w:val="24"/>
+              </w:rPr>
+              <w:t>El CLIENTE recibe una alerta, indicando que no hay recetas en la BD.</w:t>
+            </w:r>
+          </w:p>
+        </w:tc>
+        <w:tc>
+          <w:tcPr>
+            <w:tcW w:w="1467" w:type="dxa"/>
+          </w:tcPr>
+          <w:p>
+            <w:pPr>
+              <w:tabs>
+                <w:tab w:val="left" w:pos="1165"/>
+              </w:tabs>
+              <w:jc w:val="center"/>
+              <w:rPr>
+                <w:rFonts w:ascii="Century" w:hAnsi="Century"/>
+                <w:sz w:val="24"/>
+                <w:szCs w:val="24"/>
+              </w:rPr>
+            </w:pPr>
+            <w:r>
+              <w:rPr>
+                <w:rFonts w:ascii="Century" w:hAnsi="Century"/>
+                <w:sz w:val="24"/>
+                <w:szCs w:val="24"/>
+              </w:rPr>
+              <w:t>&lt;Apartado ‘Mis Recetas’&gt;</w:t>
+            </w:r>
+          </w:p>
+        </w:tc>
+        <w:tc>
+          <w:tcPr>
+            <w:tcW w:w="1402" w:type="dxa"/>
+          </w:tcPr>
+          <w:p>
+            <w:pPr>
+              <w:tabs>
+                <w:tab w:val="left" w:pos="1165"/>
+              </w:tabs>
+              <w:jc w:val="center"/>
+              <w:rPr>
+                <w:rFonts w:ascii="Century" w:hAnsi="Century"/>
+                <w:sz w:val="24"/>
+                <w:szCs w:val="24"/>
+              </w:rPr>
+            </w:pPr>
+            <w:r>
+              <w:rPr>
+                <w:rFonts w:ascii="Century" w:hAnsi="Century"/>
+                <w:sz w:val="24"/>
+                <w:szCs w:val="24"/>
+              </w:rPr>
+              <w:t>Aviso &lt;” No ha</w:t>
+            </w:r>
+            <w:r>
+              <w:rPr>
+                <w:rFonts w:ascii="Century" w:hAnsi="Century"/>
+                <w:sz w:val="24"/>
+                <w:szCs w:val="24"/>
+              </w:rPr>
+              <w:t>s subido ninguna RECETA</w:t>
+            </w:r>
+            <w:r>
+              <w:rPr>
+                <w:rFonts w:ascii="Century" w:hAnsi="Century"/>
+                <w:sz w:val="24"/>
+                <w:szCs w:val="24"/>
+              </w:rPr>
+              <w:t xml:space="preserve">”&gt; </w:t>
+            </w:r>
+          </w:p>
+        </w:tc>
+        <w:tc>
+          <w:tcPr>
+            <w:tcW w:w="1575" w:type="dxa"/>
+          </w:tcPr>
+          <w:p>
+            <w:pPr>
+              <w:tabs>
+                <w:tab w:val="left" w:pos="1165"/>
+              </w:tabs>
+              <w:jc w:val="center"/>
+              <w:rPr>
+                <w:rFonts w:ascii="Century" w:hAnsi="Century"/>
+                <w:sz w:val="24"/>
+                <w:szCs w:val="24"/>
+              </w:rPr>
+            </w:pPr>
+            <w:r>
+              <w:rPr>
+                <w:rFonts w:ascii="Century" w:hAnsi="Century"/>
+                <w:sz w:val="24"/>
+                <w:szCs w:val="24"/>
+              </w:rPr>
+              <w:t>El CLIENTE ha podido visualizar el aviso.</w:t>
+            </w:r>
+          </w:p>
+        </w:tc>
+        <w:tc>
+          <w:tcPr>
+            <w:tcW w:w="1843" w:type="dxa"/>
+          </w:tcPr>
+          <w:p>
+            <w:pPr>
+              <w:tabs>
+                <w:tab w:val="left" w:pos="1165"/>
+              </w:tabs>
+              <w:jc w:val="center"/>
+              <w:rPr>
+                <w:rFonts w:ascii="Century" w:hAnsi="Century"/>
+                <w:sz w:val="24"/>
+                <w:szCs w:val="24"/>
+              </w:rPr>
+            </w:pPr>
+            <w:r>
+              <w:rPr>
+                <w:rFonts w:ascii="Century" w:hAnsi="Century"/>
+                <w:sz w:val="24"/>
+                <w:szCs w:val="24"/>
+              </w:rPr>
+              <w:t>Resultado Correcto.</w:t>
+            </w:r>
+          </w:p>
+        </w:tc>
+      </w:tr>
+      <w:tr>
+        <w:tc>
+          <w:tcPr>
+            <w:tcW w:w="860" w:type="dxa"/>
+          </w:tcPr>
+          <w:p>
+            <w:pPr>
+              <w:tabs>
+                <w:tab w:val="left" w:pos="1165"/>
+              </w:tabs>
+              <w:jc w:val="center"/>
+              <w:rPr>
+                <w:rFonts w:ascii="Century" w:hAnsi="Century"/>
+                <w:sz w:val="24"/>
+                <w:szCs w:val="24"/>
+              </w:rPr>
+            </w:pPr>
+            <w:r>
+              <w:rPr>
+                <w:rFonts w:ascii="Century" w:hAnsi="Century"/>
+                <w:sz w:val="24"/>
+                <w:szCs w:val="24"/>
+              </w:rPr>
+              <w:t>V</w:t>
+            </w:r>
+            <w:r>
+              <w:rPr>
+                <w:rFonts w:ascii="Century" w:hAnsi="Century"/>
+                <w:sz w:val="24"/>
+                <w:szCs w:val="24"/>
+              </w:rPr>
+              <w:t>M</w:t>
+            </w:r>
+            <w:r>
+              <w:rPr>
+                <w:rFonts w:ascii="Century" w:hAnsi="Century"/>
+                <w:sz w:val="24"/>
+                <w:szCs w:val="24"/>
+              </w:rPr>
+              <w:t>R-03</w:t>
+            </w:r>
+          </w:p>
+        </w:tc>
+        <w:tc>
+          <w:tcPr>
+            <w:tcW w:w="1779" w:type="dxa"/>
+          </w:tcPr>
+          <w:p>
+            <w:pPr>
+              <w:tabs>
+                <w:tab w:val="left" w:pos="1165"/>
+              </w:tabs>
+              <w:jc w:val="center"/>
+              <w:rPr>
+                <w:rFonts w:ascii="Century" w:hAnsi="Century"/>
+                <w:sz w:val="24"/>
+                <w:szCs w:val="24"/>
+              </w:rPr>
+            </w:pPr>
+            <w:r>
+              <w:rPr>
+                <w:rFonts w:ascii="Century" w:hAnsi="Century"/>
+                <w:sz w:val="24"/>
+                <w:szCs w:val="24"/>
+              </w:rPr>
+              <w:t>El CLIENTE recibe una alerta, indicando el error en el SERVIDOR.</w:t>
+            </w:r>
+          </w:p>
+        </w:tc>
+        <w:tc>
+          <w:tcPr>
+            <w:tcW w:w="1467" w:type="dxa"/>
+          </w:tcPr>
+          <w:p>
+            <w:pPr>
+              <w:tabs>
+                <w:tab w:val="left" w:pos="1165"/>
+              </w:tabs>
+              <w:jc w:val="center"/>
+              <w:rPr>
+                <w:rFonts w:ascii="Century" w:hAnsi="Century"/>
+                <w:sz w:val="24"/>
+                <w:szCs w:val="24"/>
+              </w:rPr>
+            </w:pPr>
+            <w:r>
+              <w:rPr>
+                <w:rFonts w:ascii="Century" w:hAnsi="Century"/>
+                <w:sz w:val="24"/>
+                <w:szCs w:val="24"/>
+              </w:rPr>
+              <w:t>&lt;Apartado ‘Mis Recetas’&gt;</w:t>
+            </w:r>
+          </w:p>
+        </w:tc>
+        <w:tc>
+          <w:tcPr>
+            <w:tcW w:w="1402" w:type="dxa"/>
+          </w:tcPr>
+          <w:p>
+            <w:pPr>
+              <w:tabs>
+                <w:tab w:val="left" w:pos="1165"/>
+              </w:tabs>
+              <w:jc w:val="center"/>
+              <w:rPr>
+                <w:rFonts w:ascii="Century" w:hAnsi="Century"/>
+                <w:sz w:val="24"/>
+                <w:szCs w:val="24"/>
+              </w:rPr>
+            </w:pPr>
+            <w:r>
+              <w:rPr>
+                <w:rFonts w:ascii="Century" w:hAnsi="Century"/>
+                <w:sz w:val="24"/>
+                <w:szCs w:val="24"/>
+              </w:rPr>
+              <w:t>Aviso &lt;” Error en el servidor {MYSQL}”&gt;</w:t>
+            </w:r>
+          </w:p>
+        </w:tc>
+        <w:tc>
+          <w:tcPr>
+            <w:tcW w:w="1575" w:type="dxa"/>
+          </w:tcPr>
+          <w:p>
+            <w:pPr>
+              <w:tabs>
+                <w:tab w:val="left" w:pos="1165"/>
+              </w:tabs>
+              <w:jc w:val="center"/>
+              <w:rPr>
+                <w:rFonts w:ascii="Century" w:hAnsi="Century"/>
+                <w:sz w:val="24"/>
+                <w:szCs w:val="24"/>
+              </w:rPr>
+            </w:pPr>
+            <w:r>
+              <w:rPr>
+                <w:rFonts w:ascii="Century" w:hAnsi="Century"/>
+                <w:sz w:val="24"/>
+                <w:szCs w:val="24"/>
+              </w:rPr>
+              <w:t>El CLIENTE ha podido visualizar el aviso.</w:t>
+            </w:r>
+          </w:p>
+        </w:tc>
+        <w:tc>
+          <w:tcPr>
+            <w:tcW w:w="1843" w:type="dxa"/>
+          </w:tcPr>
+          <w:p>
+            <w:pPr>
+              <w:tabs>
+                <w:tab w:val="left" w:pos="1165"/>
+              </w:tabs>
+              <w:jc w:val="center"/>
+              <w:rPr>
+                <w:rFonts w:ascii="Century" w:hAnsi="Century"/>
+                <w:sz w:val="24"/>
+                <w:szCs w:val="24"/>
+              </w:rPr>
+            </w:pPr>
+            <w:r>
+              <w:rPr>
+                <w:rFonts w:ascii="Century" w:hAnsi="Century"/>
+                <w:sz w:val="24"/>
+                <w:szCs w:val="24"/>
+              </w:rPr>
+              <w:t>Resultado Correcto.</w:t>
+            </w:r>
+          </w:p>
+        </w:tc>
+      </w:tr>
+    </w:tbl>
     <w:p>
       <w:pPr>
         <w:tabs>
@@ -8428,6 +12082,558 @@
         </w:rPr>
       </w:pPr>
     </w:p>
+    <w:tbl>
+      <w:tblPr>
+        <w:tblStyle w:val="Tablaconcuadrcula"/>
+        <w:tblW w:w="0" w:type="auto"/>
+        <w:tblLayout w:type="fixed"/>
+        <w:tblLook w:val="04A0" w:firstRow="1" w:lastRow="0" w:firstColumn="1" w:lastColumn="0" w:noHBand="0" w:noVBand="1"/>
+      </w:tblPr>
+      <w:tblGrid>
+        <w:gridCol w:w="771"/>
+        <w:gridCol w:w="1740"/>
+        <w:gridCol w:w="1554"/>
+        <w:gridCol w:w="1514"/>
+        <w:gridCol w:w="1646"/>
+        <w:gridCol w:w="1603"/>
+      </w:tblGrid>
+      <w:tr>
+        <w:tc>
+          <w:tcPr>
+            <w:tcW w:w="8828" w:type="dxa"/>
+            <w:gridSpan w:val="6"/>
+          </w:tcPr>
+          <w:p>
+            <w:pPr>
+              <w:tabs>
+                <w:tab w:val="left" w:pos="1165"/>
+              </w:tabs>
+              <w:jc w:val="center"/>
+              <w:rPr>
+                <w:rFonts w:ascii="Century" w:hAnsi="Century"/>
+                <w:sz w:val="24"/>
+                <w:szCs w:val="24"/>
+              </w:rPr>
+            </w:pPr>
+            <w:r>
+              <w:rPr>
+                <w:rFonts w:ascii="Century" w:hAnsi="Century"/>
+                <w:sz w:val="24"/>
+                <w:szCs w:val="24"/>
+              </w:rPr>
+              <w:lastRenderedPageBreak/>
+              <w:t>CU-00</w:t>
+            </w:r>
+            <w:r>
+              <w:rPr>
+                <w:rFonts w:ascii="Century" w:hAnsi="Century"/>
+                <w:sz w:val="24"/>
+                <w:szCs w:val="24"/>
+              </w:rPr>
+              <w:t>4</w:t>
+            </w:r>
+            <w:r>
+              <w:rPr>
+                <w:rFonts w:ascii="Century" w:hAnsi="Century"/>
+                <w:sz w:val="24"/>
+                <w:szCs w:val="24"/>
+              </w:rPr>
+              <w:t xml:space="preserve"> – Buscar </w:t>
+            </w:r>
+            <w:r>
+              <w:rPr>
+                <w:rFonts w:ascii="Century" w:hAnsi="Century"/>
+                <w:sz w:val="24"/>
+                <w:szCs w:val="24"/>
+              </w:rPr>
+              <w:t xml:space="preserve">en Mis </w:t>
+            </w:r>
+            <w:r>
+              <w:rPr>
+                <w:rFonts w:ascii="Century" w:hAnsi="Century"/>
+                <w:sz w:val="24"/>
+                <w:szCs w:val="24"/>
+              </w:rPr>
+              <w:t>RECETAS.</w:t>
+            </w:r>
+          </w:p>
+        </w:tc>
+      </w:tr>
+      <w:tr>
+        <w:tc>
+          <w:tcPr>
+            <w:tcW w:w="771" w:type="dxa"/>
+          </w:tcPr>
+          <w:p>
+            <w:pPr>
+              <w:tabs>
+                <w:tab w:val="left" w:pos="1165"/>
+              </w:tabs>
+              <w:jc w:val="center"/>
+              <w:rPr>
+                <w:rFonts w:ascii="Century" w:hAnsi="Century"/>
+                <w:sz w:val="24"/>
+                <w:szCs w:val="24"/>
+              </w:rPr>
+            </w:pPr>
+            <w:r>
+              <w:rPr>
+                <w:rFonts w:ascii="Century" w:hAnsi="Century"/>
+                <w:sz w:val="24"/>
+                <w:szCs w:val="24"/>
+              </w:rPr>
+              <w:t>No.</w:t>
+            </w:r>
+          </w:p>
+        </w:tc>
+        <w:tc>
+          <w:tcPr>
+            <w:tcW w:w="1740" w:type="dxa"/>
+          </w:tcPr>
+          <w:p>
+            <w:pPr>
+              <w:tabs>
+                <w:tab w:val="left" w:pos="1165"/>
+              </w:tabs>
+              <w:jc w:val="center"/>
+              <w:rPr>
+                <w:rFonts w:ascii="Century" w:hAnsi="Century"/>
+                <w:sz w:val="24"/>
+                <w:szCs w:val="24"/>
+              </w:rPr>
+            </w:pPr>
+            <w:r>
+              <w:rPr>
+                <w:rFonts w:ascii="Century" w:hAnsi="Century"/>
+                <w:sz w:val="24"/>
+                <w:szCs w:val="24"/>
+              </w:rPr>
+              <w:t>Condiciones de Entrada</w:t>
+            </w:r>
+          </w:p>
+        </w:tc>
+        <w:tc>
+          <w:tcPr>
+            <w:tcW w:w="1554" w:type="dxa"/>
+          </w:tcPr>
+          <w:p>
+            <w:pPr>
+              <w:tabs>
+                <w:tab w:val="left" w:pos="1165"/>
+              </w:tabs>
+              <w:jc w:val="center"/>
+              <w:rPr>
+                <w:rFonts w:ascii="Century" w:hAnsi="Century"/>
+                <w:sz w:val="24"/>
+                <w:szCs w:val="24"/>
+              </w:rPr>
+            </w:pPr>
+            <w:r>
+              <w:rPr>
+                <w:rFonts w:ascii="Century" w:hAnsi="Century"/>
+                <w:sz w:val="24"/>
+                <w:szCs w:val="24"/>
+              </w:rPr>
+              <w:t>Entrada</w:t>
+            </w:r>
+          </w:p>
+        </w:tc>
+        <w:tc>
+          <w:tcPr>
+            <w:tcW w:w="1514" w:type="dxa"/>
+          </w:tcPr>
+          <w:p>
+            <w:pPr>
+              <w:tabs>
+                <w:tab w:val="left" w:pos="1165"/>
+              </w:tabs>
+              <w:jc w:val="center"/>
+              <w:rPr>
+                <w:rFonts w:ascii="Century" w:hAnsi="Century"/>
+                <w:sz w:val="24"/>
+                <w:szCs w:val="24"/>
+              </w:rPr>
+            </w:pPr>
+            <w:r>
+              <w:rPr>
+                <w:rFonts w:ascii="Century" w:hAnsi="Century"/>
+                <w:sz w:val="24"/>
+                <w:szCs w:val="24"/>
+              </w:rPr>
+              <w:t>Salida Esperada</w:t>
+            </w:r>
+          </w:p>
+        </w:tc>
+        <w:tc>
+          <w:tcPr>
+            <w:tcW w:w="1646" w:type="dxa"/>
+          </w:tcPr>
+          <w:p>
+            <w:pPr>
+              <w:tabs>
+                <w:tab w:val="left" w:pos="1165"/>
+              </w:tabs>
+              <w:jc w:val="center"/>
+              <w:rPr>
+                <w:rFonts w:ascii="Century" w:hAnsi="Century"/>
+                <w:sz w:val="24"/>
+                <w:szCs w:val="24"/>
+              </w:rPr>
+            </w:pPr>
+            <w:r>
+              <w:rPr>
+                <w:rFonts w:ascii="Century" w:hAnsi="Century"/>
+                <w:sz w:val="24"/>
+                <w:szCs w:val="24"/>
+              </w:rPr>
+              <w:t>Condiciones de Salida</w:t>
+            </w:r>
+          </w:p>
+        </w:tc>
+        <w:tc>
+          <w:tcPr>
+            <w:tcW w:w="1603" w:type="dxa"/>
+          </w:tcPr>
+          <w:p>
+            <w:pPr>
+              <w:tabs>
+                <w:tab w:val="left" w:pos="1165"/>
+              </w:tabs>
+              <w:jc w:val="center"/>
+              <w:rPr>
+                <w:rFonts w:ascii="Century" w:hAnsi="Century"/>
+                <w:sz w:val="24"/>
+                <w:szCs w:val="24"/>
+              </w:rPr>
+            </w:pPr>
+            <w:r>
+              <w:rPr>
+                <w:rFonts w:ascii="Century" w:hAnsi="Century"/>
+                <w:sz w:val="24"/>
+                <w:szCs w:val="24"/>
+              </w:rPr>
+              <w:t>Observaciones</w:t>
+            </w:r>
+          </w:p>
+        </w:tc>
+      </w:tr>
+      <w:tr>
+        <w:tc>
+          <w:tcPr>
+            <w:tcW w:w="771" w:type="dxa"/>
+          </w:tcPr>
+          <w:p>
+            <w:pPr>
+              <w:tabs>
+                <w:tab w:val="left" w:pos="1165"/>
+              </w:tabs>
+              <w:jc w:val="center"/>
+              <w:rPr>
+                <w:rFonts w:ascii="Century" w:hAnsi="Century"/>
+                <w:sz w:val="24"/>
+                <w:szCs w:val="24"/>
+              </w:rPr>
+            </w:pPr>
+            <w:r>
+              <w:rPr>
+                <w:rFonts w:ascii="Century" w:hAnsi="Century"/>
+                <w:sz w:val="24"/>
+                <w:szCs w:val="24"/>
+              </w:rPr>
+              <w:t>BSR-01</w:t>
+            </w:r>
+          </w:p>
+        </w:tc>
+        <w:tc>
+          <w:tcPr>
+            <w:tcW w:w="1740" w:type="dxa"/>
+          </w:tcPr>
+          <w:p>
+            <w:pPr>
+              <w:tabs>
+                <w:tab w:val="left" w:pos="1165"/>
+              </w:tabs>
+              <w:jc w:val="center"/>
+              <w:rPr>
+                <w:rFonts w:ascii="Century" w:hAnsi="Century"/>
+                <w:sz w:val="24"/>
+                <w:szCs w:val="24"/>
+              </w:rPr>
+            </w:pPr>
+            <w:r>
+              <w:rPr>
+                <w:rFonts w:ascii="Century" w:hAnsi="Century"/>
+                <w:sz w:val="24"/>
+                <w:szCs w:val="24"/>
+              </w:rPr>
+              <w:t>La lista de RECETAS muestra correctamente las coincidencias.</w:t>
+            </w:r>
+          </w:p>
+        </w:tc>
+        <w:tc>
+          <w:tcPr>
+            <w:tcW w:w="1554" w:type="dxa"/>
+          </w:tcPr>
+          <w:p>
+            <w:pPr>
+              <w:tabs>
+                <w:tab w:val="left" w:pos="1165"/>
+              </w:tabs>
+              <w:jc w:val="center"/>
+              <w:rPr>
+                <w:rFonts w:ascii="Century" w:hAnsi="Century"/>
+                <w:sz w:val="24"/>
+                <w:szCs w:val="24"/>
+              </w:rPr>
+            </w:pPr>
+            <w:r>
+              <w:rPr>
+                <w:rFonts w:ascii="Century" w:hAnsi="Century"/>
+                <w:sz w:val="24"/>
+                <w:szCs w:val="24"/>
+              </w:rPr>
+              <w:t>&lt;Búsqueda&gt;</w:t>
+            </w:r>
+          </w:p>
+        </w:tc>
+        <w:tc>
+          <w:tcPr>
+            <w:tcW w:w="1514" w:type="dxa"/>
+          </w:tcPr>
+          <w:p>
+            <w:pPr>
+              <w:tabs>
+                <w:tab w:val="left" w:pos="1165"/>
+              </w:tabs>
+              <w:jc w:val="center"/>
+              <w:rPr>
+                <w:rFonts w:ascii="Century" w:hAnsi="Century"/>
+                <w:sz w:val="24"/>
+                <w:szCs w:val="24"/>
+              </w:rPr>
+            </w:pPr>
+            <w:r>
+              <w:rPr>
+                <w:rFonts w:ascii="Century" w:hAnsi="Century"/>
+                <w:sz w:val="24"/>
+                <w:szCs w:val="24"/>
+              </w:rPr>
+              <w:t>Lista de RECETAS actualizada.</w:t>
+            </w:r>
+          </w:p>
+        </w:tc>
+        <w:tc>
+          <w:tcPr>
+            <w:tcW w:w="1646" w:type="dxa"/>
+          </w:tcPr>
+          <w:p>
+            <w:pPr>
+              <w:tabs>
+                <w:tab w:val="left" w:pos="1165"/>
+              </w:tabs>
+              <w:jc w:val="center"/>
+              <w:rPr>
+                <w:rFonts w:ascii="Century" w:hAnsi="Century"/>
+                <w:sz w:val="24"/>
+                <w:szCs w:val="24"/>
+              </w:rPr>
+            </w:pPr>
+            <w:r>
+              <w:rPr>
+                <w:rFonts w:ascii="Century" w:hAnsi="Century"/>
+                <w:sz w:val="24"/>
+                <w:szCs w:val="24"/>
+              </w:rPr>
+              <w:t>El CLIENTE ha podido visualizar las RECETAS que coinciden con la búsqueda.</w:t>
+            </w:r>
+          </w:p>
+        </w:tc>
+        <w:tc>
+          <w:tcPr>
+            <w:tcW w:w="1603" w:type="dxa"/>
+          </w:tcPr>
+          <w:p>
+            <w:pPr>
+              <w:tabs>
+                <w:tab w:val="left" w:pos="1165"/>
+              </w:tabs>
+              <w:jc w:val="center"/>
+              <w:rPr>
+                <w:rFonts w:ascii="Century" w:hAnsi="Century"/>
+                <w:sz w:val="24"/>
+                <w:szCs w:val="24"/>
+              </w:rPr>
+            </w:pPr>
+            <w:r>
+              <w:rPr>
+                <w:rFonts w:ascii="Century" w:hAnsi="Century"/>
+                <w:sz w:val="24"/>
+                <w:szCs w:val="24"/>
+              </w:rPr>
+              <w:t>Resultado Correcto.</w:t>
+            </w:r>
+          </w:p>
+        </w:tc>
+      </w:tr>
+      <w:tr>
+        <w:tc>
+          <w:tcPr>
+            <w:tcW w:w="771" w:type="dxa"/>
+          </w:tcPr>
+          <w:p>
+            <w:pPr>
+              <w:tabs>
+                <w:tab w:val="left" w:pos="1165"/>
+              </w:tabs>
+              <w:jc w:val="center"/>
+              <w:rPr>
+                <w:rFonts w:ascii="Century" w:hAnsi="Century"/>
+                <w:sz w:val="24"/>
+                <w:szCs w:val="24"/>
+              </w:rPr>
+            </w:pPr>
+            <w:r>
+              <w:rPr>
+                <w:rFonts w:ascii="Century" w:hAnsi="Century"/>
+                <w:sz w:val="24"/>
+                <w:szCs w:val="24"/>
+              </w:rPr>
+              <w:t>BSR-02</w:t>
+            </w:r>
+          </w:p>
+        </w:tc>
+        <w:tc>
+          <w:tcPr>
+            <w:tcW w:w="1740" w:type="dxa"/>
+          </w:tcPr>
+          <w:p>
+            <w:pPr>
+              <w:tabs>
+                <w:tab w:val="left" w:pos="1165"/>
+              </w:tabs>
+              <w:jc w:val="center"/>
+              <w:rPr>
+                <w:rFonts w:ascii="Century" w:hAnsi="Century"/>
+                <w:sz w:val="24"/>
+                <w:szCs w:val="24"/>
+              </w:rPr>
+            </w:pPr>
+            <w:r>
+              <w:rPr>
+                <w:rFonts w:ascii="Century" w:hAnsi="Century"/>
+                <w:sz w:val="24"/>
+                <w:szCs w:val="24"/>
+              </w:rPr>
+              <w:t>La Lista de RECETAS regresa a la normalidad</w:t>
+            </w:r>
+          </w:p>
+        </w:tc>
+        <w:tc>
+          <w:tcPr>
+            <w:tcW w:w="1554" w:type="dxa"/>
+          </w:tcPr>
+          <w:p>
+            <w:pPr>
+              <w:tabs>
+                <w:tab w:val="left" w:pos="1165"/>
+              </w:tabs>
+              <w:jc w:val="center"/>
+              <w:rPr>
+                <w:rFonts w:ascii="Century" w:hAnsi="Century"/>
+                <w:sz w:val="24"/>
+                <w:szCs w:val="24"/>
+              </w:rPr>
+            </w:pPr>
+            <w:r>
+              <w:rPr>
+                <w:rFonts w:ascii="Century" w:hAnsi="Century"/>
+                <w:sz w:val="24"/>
+                <w:szCs w:val="24"/>
+              </w:rPr>
+              <w:t>&lt;Búsqueda: Vacía&gt;</w:t>
+            </w:r>
+          </w:p>
+        </w:tc>
+        <w:tc>
+          <w:tcPr>
+            <w:tcW w:w="1514" w:type="dxa"/>
+          </w:tcPr>
+          <w:p>
+            <w:pPr>
+              <w:tabs>
+                <w:tab w:val="left" w:pos="1165"/>
+              </w:tabs>
+              <w:jc w:val="center"/>
+              <w:rPr>
+                <w:rFonts w:ascii="Century" w:hAnsi="Century"/>
+                <w:sz w:val="24"/>
+                <w:szCs w:val="24"/>
+              </w:rPr>
+            </w:pPr>
+            <w:r>
+              <w:rPr>
+                <w:rFonts w:ascii="Century" w:hAnsi="Century"/>
+                <w:sz w:val="24"/>
+                <w:szCs w:val="24"/>
+              </w:rPr>
+              <w:t>Lista de RECETAS llena</w:t>
+            </w:r>
+          </w:p>
+        </w:tc>
+        <w:tc>
+          <w:tcPr>
+            <w:tcW w:w="1646" w:type="dxa"/>
+          </w:tcPr>
+          <w:p>
+            <w:pPr>
+              <w:tabs>
+                <w:tab w:val="left" w:pos="1165"/>
+              </w:tabs>
+              <w:jc w:val="center"/>
+              <w:rPr>
+                <w:rFonts w:ascii="Century" w:hAnsi="Century"/>
+                <w:sz w:val="24"/>
+                <w:szCs w:val="24"/>
+              </w:rPr>
+            </w:pPr>
+            <w:r>
+              <w:rPr>
+                <w:rFonts w:ascii="Century" w:hAnsi="Century"/>
+                <w:sz w:val="24"/>
+                <w:szCs w:val="24"/>
+              </w:rPr>
+              <w:t>El CLIENTE puede visualizar la lista de RECETAS normal.</w:t>
+            </w:r>
+          </w:p>
+        </w:tc>
+        <w:tc>
+          <w:tcPr>
+            <w:tcW w:w="1603" w:type="dxa"/>
+          </w:tcPr>
+          <w:p>
+            <w:pPr>
+              <w:tabs>
+                <w:tab w:val="left" w:pos="1165"/>
+              </w:tabs>
+              <w:jc w:val="center"/>
+              <w:rPr>
+                <w:rFonts w:ascii="Century" w:hAnsi="Century"/>
+                <w:sz w:val="24"/>
+                <w:szCs w:val="24"/>
+              </w:rPr>
+            </w:pPr>
+            <w:r>
+              <w:rPr>
+                <w:rFonts w:ascii="Century" w:hAnsi="Century"/>
+                <w:sz w:val="24"/>
+                <w:szCs w:val="24"/>
+              </w:rPr>
+              <w:t>Resultado Correcto.</w:t>
+            </w:r>
+          </w:p>
+        </w:tc>
+      </w:tr>
+    </w:tbl>
     <w:p>
       <w:pPr>
         <w:tabs>
@@ -8452,6 +12658,1088 @@
         </w:rPr>
       </w:pPr>
     </w:p>
+    <w:tbl>
+      <w:tblPr>
+        <w:tblStyle w:val="Tablaconcuadrcula"/>
+        <w:tblW w:w="0" w:type="auto"/>
+        <w:tblLayout w:type="fixed"/>
+        <w:tblLook w:val="04A0" w:firstRow="1" w:lastRow="0" w:firstColumn="1" w:lastColumn="0" w:noHBand="0" w:noVBand="1"/>
+      </w:tblPr>
+      <w:tblGrid>
+        <w:gridCol w:w="771"/>
+        <w:gridCol w:w="1740"/>
+        <w:gridCol w:w="1554"/>
+        <w:gridCol w:w="1514"/>
+        <w:gridCol w:w="1646"/>
+        <w:gridCol w:w="1603"/>
+      </w:tblGrid>
+      <w:tr>
+        <w:tc>
+          <w:tcPr>
+            <w:tcW w:w="8828" w:type="dxa"/>
+            <w:gridSpan w:val="6"/>
+          </w:tcPr>
+          <w:p>
+            <w:pPr>
+              <w:tabs>
+                <w:tab w:val="left" w:pos="1165"/>
+              </w:tabs>
+              <w:jc w:val="center"/>
+              <w:rPr>
+                <w:rFonts w:ascii="Century" w:hAnsi="Century"/>
+                <w:sz w:val="24"/>
+                <w:szCs w:val="24"/>
+              </w:rPr>
+            </w:pPr>
+            <w:r>
+              <w:rPr>
+                <w:rFonts w:ascii="Century" w:hAnsi="Century"/>
+                <w:sz w:val="24"/>
+                <w:szCs w:val="24"/>
+              </w:rPr>
+              <w:t>CU-00</w:t>
+            </w:r>
+            <w:r>
+              <w:rPr>
+                <w:rFonts w:ascii="Century" w:hAnsi="Century"/>
+                <w:sz w:val="24"/>
+                <w:szCs w:val="24"/>
+              </w:rPr>
+              <w:t>5</w:t>
+            </w:r>
+            <w:r>
+              <w:rPr>
+                <w:rFonts w:ascii="Century" w:hAnsi="Century"/>
+                <w:sz w:val="24"/>
+                <w:szCs w:val="24"/>
+              </w:rPr>
+              <w:t xml:space="preserve"> – </w:t>
+            </w:r>
+            <w:r>
+              <w:rPr>
+                <w:rFonts w:ascii="Century" w:hAnsi="Century"/>
+                <w:sz w:val="24"/>
+                <w:szCs w:val="24"/>
+              </w:rPr>
+              <w:t>Agregar RECETA.</w:t>
+            </w:r>
+          </w:p>
+        </w:tc>
+      </w:tr>
+      <w:tr>
+        <w:tc>
+          <w:tcPr>
+            <w:tcW w:w="771" w:type="dxa"/>
+          </w:tcPr>
+          <w:p>
+            <w:pPr>
+              <w:tabs>
+                <w:tab w:val="left" w:pos="1165"/>
+              </w:tabs>
+              <w:jc w:val="center"/>
+              <w:rPr>
+                <w:rFonts w:ascii="Century" w:hAnsi="Century"/>
+                <w:sz w:val="24"/>
+                <w:szCs w:val="24"/>
+              </w:rPr>
+            </w:pPr>
+            <w:r>
+              <w:rPr>
+                <w:rFonts w:ascii="Century" w:hAnsi="Century"/>
+                <w:sz w:val="24"/>
+                <w:szCs w:val="24"/>
+              </w:rPr>
+              <w:t>No.</w:t>
+            </w:r>
+          </w:p>
+        </w:tc>
+        <w:tc>
+          <w:tcPr>
+            <w:tcW w:w="1740" w:type="dxa"/>
+          </w:tcPr>
+          <w:p>
+            <w:pPr>
+              <w:tabs>
+                <w:tab w:val="left" w:pos="1165"/>
+              </w:tabs>
+              <w:jc w:val="center"/>
+              <w:rPr>
+                <w:rFonts w:ascii="Century" w:hAnsi="Century"/>
+                <w:sz w:val="24"/>
+                <w:szCs w:val="24"/>
+              </w:rPr>
+            </w:pPr>
+            <w:r>
+              <w:rPr>
+                <w:rFonts w:ascii="Century" w:hAnsi="Century"/>
+                <w:sz w:val="24"/>
+                <w:szCs w:val="24"/>
+              </w:rPr>
+              <w:t>Condiciones de Entrada</w:t>
+            </w:r>
+          </w:p>
+        </w:tc>
+        <w:tc>
+          <w:tcPr>
+            <w:tcW w:w="1554" w:type="dxa"/>
+          </w:tcPr>
+          <w:p>
+            <w:pPr>
+              <w:tabs>
+                <w:tab w:val="left" w:pos="1165"/>
+              </w:tabs>
+              <w:jc w:val="center"/>
+              <w:rPr>
+                <w:rFonts w:ascii="Century" w:hAnsi="Century"/>
+                <w:sz w:val="24"/>
+                <w:szCs w:val="24"/>
+              </w:rPr>
+            </w:pPr>
+            <w:r>
+              <w:rPr>
+                <w:rFonts w:ascii="Century" w:hAnsi="Century"/>
+                <w:sz w:val="24"/>
+                <w:szCs w:val="24"/>
+              </w:rPr>
+              <w:t>Entrada</w:t>
+            </w:r>
+          </w:p>
+        </w:tc>
+        <w:tc>
+          <w:tcPr>
+            <w:tcW w:w="1514" w:type="dxa"/>
+          </w:tcPr>
+          <w:p>
+            <w:pPr>
+              <w:tabs>
+                <w:tab w:val="left" w:pos="1165"/>
+              </w:tabs>
+              <w:jc w:val="center"/>
+              <w:rPr>
+                <w:rFonts w:ascii="Century" w:hAnsi="Century"/>
+                <w:sz w:val="24"/>
+                <w:szCs w:val="24"/>
+              </w:rPr>
+            </w:pPr>
+            <w:r>
+              <w:rPr>
+                <w:rFonts w:ascii="Century" w:hAnsi="Century"/>
+                <w:sz w:val="24"/>
+                <w:szCs w:val="24"/>
+              </w:rPr>
+              <w:t>Salida Esperada</w:t>
+            </w:r>
+          </w:p>
+        </w:tc>
+        <w:tc>
+          <w:tcPr>
+            <w:tcW w:w="1646" w:type="dxa"/>
+          </w:tcPr>
+          <w:p>
+            <w:pPr>
+              <w:tabs>
+                <w:tab w:val="left" w:pos="1165"/>
+              </w:tabs>
+              <w:jc w:val="center"/>
+              <w:rPr>
+                <w:rFonts w:ascii="Century" w:hAnsi="Century"/>
+                <w:sz w:val="24"/>
+                <w:szCs w:val="24"/>
+              </w:rPr>
+            </w:pPr>
+            <w:r>
+              <w:rPr>
+                <w:rFonts w:ascii="Century" w:hAnsi="Century"/>
+                <w:sz w:val="24"/>
+                <w:szCs w:val="24"/>
+              </w:rPr>
+              <w:t>Condiciones de Salida</w:t>
+            </w:r>
+          </w:p>
+        </w:tc>
+        <w:tc>
+          <w:tcPr>
+            <w:tcW w:w="1603" w:type="dxa"/>
+          </w:tcPr>
+          <w:p>
+            <w:pPr>
+              <w:tabs>
+                <w:tab w:val="left" w:pos="1165"/>
+              </w:tabs>
+              <w:jc w:val="center"/>
+              <w:rPr>
+                <w:rFonts w:ascii="Century" w:hAnsi="Century"/>
+                <w:sz w:val="24"/>
+                <w:szCs w:val="24"/>
+              </w:rPr>
+            </w:pPr>
+            <w:r>
+              <w:rPr>
+                <w:rFonts w:ascii="Century" w:hAnsi="Century"/>
+                <w:sz w:val="24"/>
+                <w:szCs w:val="24"/>
+              </w:rPr>
+              <w:t>Observaciones</w:t>
+            </w:r>
+          </w:p>
+        </w:tc>
+      </w:tr>
+      <w:tr>
+        <w:tc>
+          <w:tcPr>
+            <w:tcW w:w="771" w:type="dxa"/>
+          </w:tcPr>
+          <w:p>
+            <w:pPr>
+              <w:tabs>
+                <w:tab w:val="left" w:pos="1165"/>
+              </w:tabs>
+              <w:jc w:val="center"/>
+              <w:rPr>
+                <w:rFonts w:ascii="Century" w:hAnsi="Century"/>
+                <w:sz w:val="24"/>
+                <w:szCs w:val="24"/>
+              </w:rPr>
+            </w:pPr>
+            <w:r>
+              <w:rPr>
+                <w:rFonts w:ascii="Century" w:hAnsi="Century"/>
+                <w:sz w:val="24"/>
+                <w:szCs w:val="24"/>
+              </w:rPr>
+              <w:t>AGR</w:t>
+            </w:r>
+            <w:r>
+              <w:rPr>
+                <w:rFonts w:ascii="Century" w:hAnsi="Century"/>
+                <w:sz w:val="24"/>
+                <w:szCs w:val="24"/>
+              </w:rPr>
+              <w:t>-01</w:t>
+            </w:r>
+          </w:p>
+        </w:tc>
+        <w:tc>
+          <w:tcPr>
+            <w:tcW w:w="1740" w:type="dxa"/>
+          </w:tcPr>
+          <w:p>
+            <w:pPr>
+              <w:tabs>
+                <w:tab w:val="left" w:pos="1165"/>
+              </w:tabs>
+              <w:jc w:val="center"/>
+              <w:rPr>
+                <w:rFonts w:ascii="Century" w:hAnsi="Century"/>
+                <w:sz w:val="24"/>
+                <w:szCs w:val="24"/>
+              </w:rPr>
+            </w:pPr>
+            <w:r>
+              <w:rPr>
+                <w:rFonts w:ascii="Century" w:hAnsi="Century"/>
+                <w:sz w:val="24"/>
+                <w:szCs w:val="24"/>
+              </w:rPr>
+              <w:t>El CLIENTE sube una RECETA a la Base de Datos de forma exitosa</w:t>
+            </w:r>
+            <w:r>
+              <w:rPr>
+                <w:rFonts w:ascii="Century" w:hAnsi="Century"/>
+                <w:sz w:val="24"/>
+                <w:szCs w:val="24"/>
+              </w:rPr>
+              <w:t>.</w:t>
+            </w:r>
+          </w:p>
+        </w:tc>
+        <w:tc>
+          <w:tcPr>
+            <w:tcW w:w="1554" w:type="dxa"/>
+          </w:tcPr>
+          <w:p>
+            <w:pPr>
+              <w:tabs>
+                <w:tab w:val="left" w:pos="1165"/>
+              </w:tabs>
+              <w:jc w:val="center"/>
+              <w:rPr>
+                <w:rFonts w:ascii="Century" w:hAnsi="Century"/>
+                <w:sz w:val="24"/>
+                <w:szCs w:val="24"/>
+              </w:rPr>
+            </w:pPr>
+            <w:r>
+              <w:rPr>
+                <w:rFonts w:ascii="Century" w:hAnsi="Century"/>
+                <w:sz w:val="24"/>
+                <w:szCs w:val="24"/>
+              </w:rPr>
+              <w:t>&lt;</w:t>
+            </w:r>
+            <w:r>
+              <w:rPr>
+                <w:rFonts w:ascii="Century" w:hAnsi="Century"/>
+                <w:sz w:val="24"/>
+                <w:szCs w:val="24"/>
+              </w:rPr>
+              <w:t>Imagen</w:t>
+            </w:r>
+            <w:r>
+              <w:rPr>
+                <w:rFonts w:ascii="Century" w:hAnsi="Century"/>
+                <w:sz w:val="24"/>
+                <w:szCs w:val="24"/>
+              </w:rPr>
+              <w:t>&gt;</w:t>
+            </w:r>
+          </w:p>
+          <w:p>
+            <w:pPr>
+              <w:tabs>
+                <w:tab w:val="left" w:pos="1165"/>
+              </w:tabs>
+              <w:jc w:val="center"/>
+              <w:rPr>
+                <w:rFonts w:ascii="Century" w:hAnsi="Century"/>
+                <w:sz w:val="24"/>
+                <w:szCs w:val="24"/>
+              </w:rPr>
+            </w:pPr>
+            <w:r>
+              <w:rPr>
+                <w:rFonts w:ascii="Century" w:hAnsi="Century"/>
+                <w:sz w:val="24"/>
+                <w:szCs w:val="24"/>
+              </w:rPr>
+              <w:t>&lt;Campos llenos&gt;</w:t>
+            </w:r>
+          </w:p>
+        </w:tc>
+        <w:tc>
+          <w:tcPr>
+            <w:tcW w:w="1514" w:type="dxa"/>
+          </w:tcPr>
+          <w:p>
+            <w:pPr>
+              <w:tabs>
+                <w:tab w:val="left" w:pos="1165"/>
+              </w:tabs>
+              <w:jc w:val="center"/>
+              <w:rPr>
+                <w:rFonts w:ascii="Century" w:hAnsi="Century"/>
+                <w:sz w:val="24"/>
+                <w:szCs w:val="24"/>
+              </w:rPr>
+            </w:pPr>
+            <w:r>
+              <w:rPr>
+                <w:rFonts w:ascii="Century" w:hAnsi="Century"/>
+                <w:sz w:val="24"/>
+                <w:szCs w:val="24"/>
+              </w:rPr>
+              <w:t>RECETA subida exitosamente</w:t>
+            </w:r>
+            <w:r>
+              <w:rPr>
+                <w:rFonts w:ascii="Century" w:hAnsi="Century"/>
+                <w:sz w:val="24"/>
+                <w:szCs w:val="24"/>
+              </w:rPr>
+              <w:t>.</w:t>
+            </w:r>
+          </w:p>
+        </w:tc>
+        <w:tc>
+          <w:tcPr>
+            <w:tcW w:w="1646" w:type="dxa"/>
+          </w:tcPr>
+          <w:p>
+            <w:pPr>
+              <w:tabs>
+                <w:tab w:val="left" w:pos="1165"/>
+              </w:tabs>
+              <w:jc w:val="center"/>
+              <w:rPr>
+                <w:rFonts w:ascii="Century" w:hAnsi="Century"/>
+                <w:sz w:val="24"/>
+                <w:szCs w:val="24"/>
+              </w:rPr>
+            </w:pPr>
+            <w:r>
+              <w:rPr>
+                <w:rFonts w:ascii="Century" w:hAnsi="Century"/>
+                <w:sz w:val="24"/>
+                <w:szCs w:val="24"/>
+              </w:rPr>
+              <w:t xml:space="preserve">El CLIENTE ha podido </w:t>
+            </w:r>
+            <w:r>
+              <w:rPr>
+                <w:rFonts w:ascii="Century" w:hAnsi="Century"/>
+                <w:sz w:val="24"/>
+                <w:szCs w:val="24"/>
+              </w:rPr>
+              <w:t>subir una RECETA a la Base de Datos.</w:t>
+            </w:r>
+          </w:p>
+        </w:tc>
+        <w:tc>
+          <w:tcPr>
+            <w:tcW w:w="1603" w:type="dxa"/>
+          </w:tcPr>
+          <w:p>
+            <w:pPr>
+              <w:tabs>
+                <w:tab w:val="left" w:pos="1165"/>
+              </w:tabs>
+              <w:jc w:val="center"/>
+              <w:rPr>
+                <w:rFonts w:ascii="Century" w:hAnsi="Century"/>
+                <w:sz w:val="24"/>
+                <w:szCs w:val="24"/>
+              </w:rPr>
+            </w:pPr>
+            <w:r>
+              <w:rPr>
+                <w:rFonts w:ascii="Century" w:hAnsi="Century"/>
+                <w:sz w:val="24"/>
+                <w:szCs w:val="24"/>
+              </w:rPr>
+              <w:t>Resultado Correcto.</w:t>
+            </w:r>
+          </w:p>
+        </w:tc>
+      </w:tr>
+      <w:tr>
+        <w:tc>
+          <w:tcPr>
+            <w:tcW w:w="771" w:type="dxa"/>
+          </w:tcPr>
+          <w:p>
+            <w:pPr>
+              <w:tabs>
+                <w:tab w:val="left" w:pos="1165"/>
+              </w:tabs>
+              <w:jc w:val="center"/>
+              <w:rPr>
+                <w:rFonts w:ascii="Century" w:hAnsi="Century"/>
+                <w:sz w:val="24"/>
+                <w:szCs w:val="24"/>
+              </w:rPr>
+            </w:pPr>
+            <w:r>
+              <w:rPr>
+                <w:rFonts w:ascii="Century" w:hAnsi="Century"/>
+                <w:sz w:val="24"/>
+                <w:szCs w:val="24"/>
+              </w:rPr>
+              <w:t>AGR</w:t>
+            </w:r>
+            <w:r>
+              <w:rPr>
+                <w:rFonts w:ascii="Century" w:hAnsi="Century"/>
+                <w:sz w:val="24"/>
+                <w:szCs w:val="24"/>
+              </w:rPr>
+              <w:t>-02</w:t>
+            </w:r>
+          </w:p>
+        </w:tc>
+        <w:tc>
+          <w:tcPr>
+            <w:tcW w:w="1740" w:type="dxa"/>
+          </w:tcPr>
+          <w:p>
+            <w:pPr>
+              <w:tabs>
+                <w:tab w:val="left" w:pos="1165"/>
+              </w:tabs>
+              <w:jc w:val="center"/>
+              <w:rPr>
+                <w:rFonts w:ascii="Century" w:hAnsi="Century"/>
+                <w:sz w:val="24"/>
+                <w:szCs w:val="24"/>
+              </w:rPr>
+            </w:pPr>
+            <w:r>
+              <w:rPr>
+                <w:rFonts w:ascii="Century" w:hAnsi="Century"/>
+                <w:sz w:val="24"/>
+                <w:szCs w:val="24"/>
+              </w:rPr>
+              <w:t>El SISTEMA identifica un campo que se encuentre vacío.</w:t>
+            </w:r>
+          </w:p>
+        </w:tc>
+        <w:tc>
+          <w:tcPr>
+            <w:tcW w:w="1554" w:type="dxa"/>
+          </w:tcPr>
+          <w:p>
+            <w:pPr>
+              <w:tabs>
+                <w:tab w:val="left" w:pos="1165"/>
+              </w:tabs>
+              <w:jc w:val="center"/>
+              <w:rPr>
+                <w:rFonts w:ascii="Century" w:hAnsi="Century"/>
+                <w:sz w:val="24"/>
+                <w:szCs w:val="24"/>
+              </w:rPr>
+            </w:pPr>
+            <w:r>
+              <w:rPr>
+                <w:rFonts w:ascii="Century" w:hAnsi="Century"/>
+                <w:sz w:val="24"/>
+                <w:szCs w:val="24"/>
+              </w:rPr>
+              <w:t>&lt;</w:t>
+            </w:r>
+            <w:r>
+              <w:rPr>
+                <w:rFonts w:ascii="Century" w:hAnsi="Century"/>
+                <w:sz w:val="24"/>
+                <w:szCs w:val="24"/>
+              </w:rPr>
+              <w:t>Imagen&gt;</w:t>
+            </w:r>
+            <w:r>
+              <w:rPr>
+                <w:rFonts w:ascii="Century" w:hAnsi="Century"/>
+                <w:sz w:val="24"/>
+                <w:szCs w:val="24"/>
+              </w:rPr>
+              <w:t xml:space="preserve"> </w:t>
+            </w:r>
+            <w:r>
+              <w:rPr>
+                <w:rFonts w:ascii="Century" w:hAnsi="Century"/>
+                <w:sz w:val="24"/>
+                <w:szCs w:val="24"/>
+              </w:rPr>
+              <w:t xml:space="preserve">&lt;Campo </w:t>
+            </w:r>
+            <w:r>
+              <w:rPr>
+                <w:rFonts w:ascii="Century" w:hAnsi="Century"/>
+                <w:sz w:val="24"/>
+                <w:szCs w:val="24"/>
+              </w:rPr>
+              <w:t>Vací</w:t>
+            </w:r>
+            <w:r>
+              <w:rPr>
+                <w:rFonts w:ascii="Century" w:hAnsi="Century"/>
+                <w:sz w:val="24"/>
+                <w:szCs w:val="24"/>
+              </w:rPr>
+              <w:t>o</w:t>
+            </w:r>
+            <w:r>
+              <w:rPr>
+                <w:rFonts w:ascii="Century" w:hAnsi="Century"/>
+                <w:sz w:val="24"/>
+                <w:szCs w:val="24"/>
+              </w:rPr>
+              <w:t>&gt;</w:t>
+            </w:r>
+          </w:p>
+        </w:tc>
+        <w:tc>
+          <w:tcPr>
+            <w:tcW w:w="1514" w:type="dxa"/>
+          </w:tcPr>
+          <w:p>
+            <w:pPr>
+              <w:tabs>
+                <w:tab w:val="left" w:pos="1165"/>
+              </w:tabs>
+              <w:jc w:val="center"/>
+              <w:rPr>
+                <w:rFonts w:ascii="Century" w:hAnsi="Century"/>
+                <w:sz w:val="24"/>
+                <w:szCs w:val="24"/>
+              </w:rPr>
+            </w:pPr>
+            <w:r>
+              <w:rPr>
+                <w:rFonts w:ascii="Century" w:hAnsi="Century"/>
+                <w:sz w:val="24"/>
+                <w:szCs w:val="24"/>
+              </w:rPr>
+              <w:t>Advertencia sobre el campo que se encuentra vacío.</w:t>
+            </w:r>
+          </w:p>
+        </w:tc>
+        <w:tc>
+          <w:tcPr>
+            <w:tcW w:w="1646" w:type="dxa"/>
+          </w:tcPr>
+          <w:p>
+            <w:pPr>
+              <w:tabs>
+                <w:tab w:val="left" w:pos="1165"/>
+              </w:tabs>
+              <w:jc w:val="center"/>
+              <w:rPr>
+                <w:rFonts w:ascii="Century" w:hAnsi="Century"/>
+                <w:sz w:val="24"/>
+                <w:szCs w:val="24"/>
+              </w:rPr>
+            </w:pPr>
+            <w:r>
+              <w:rPr>
+                <w:rFonts w:ascii="Century" w:hAnsi="Century"/>
+                <w:sz w:val="24"/>
+                <w:szCs w:val="24"/>
+              </w:rPr>
+              <w:t xml:space="preserve">El CLIENTE </w:t>
+            </w:r>
+            <w:r>
+              <w:rPr>
+                <w:rFonts w:ascii="Century" w:hAnsi="Century"/>
+                <w:sz w:val="24"/>
+                <w:szCs w:val="24"/>
+              </w:rPr>
+              <w:t>puede visualizar el aviso sobre el campo en específico.</w:t>
+            </w:r>
+          </w:p>
+        </w:tc>
+        <w:tc>
+          <w:tcPr>
+            <w:tcW w:w="1603" w:type="dxa"/>
+          </w:tcPr>
+          <w:p>
+            <w:pPr>
+              <w:tabs>
+                <w:tab w:val="left" w:pos="1165"/>
+              </w:tabs>
+              <w:jc w:val="center"/>
+              <w:rPr>
+                <w:rFonts w:ascii="Century" w:hAnsi="Century"/>
+                <w:sz w:val="24"/>
+                <w:szCs w:val="24"/>
+              </w:rPr>
+            </w:pPr>
+            <w:r>
+              <w:rPr>
+                <w:rFonts w:ascii="Century" w:hAnsi="Century"/>
+                <w:sz w:val="24"/>
+                <w:szCs w:val="24"/>
+              </w:rPr>
+              <w:t>Resultado Correcto.</w:t>
+            </w:r>
+          </w:p>
+        </w:tc>
+      </w:tr>
+      <w:tr>
+        <w:tc>
+          <w:tcPr>
+            <w:tcW w:w="771" w:type="dxa"/>
+          </w:tcPr>
+          <w:p>
+            <w:pPr>
+              <w:tabs>
+                <w:tab w:val="left" w:pos="1165"/>
+              </w:tabs>
+              <w:jc w:val="center"/>
+              <w:rPr>
+                <w:rFonts w:ascii="Century" w:hAnsi="Century"/>
+                <w:sz w:val="24"/>
+                <w:szCs w:val="24"/>
+              </w:rPr>
+            </w:pPr>
+            <w:r>
+              <w:rPr>
+                <w:rFonts w:ascii="Century" w:hAnsi="Century"/>
+                <w:sz w:val="24"/>
+                <w:szCs w:val="24"/>
+              </w:rPr>
+              <w:t>AGR-03</w:t>
+            </w:r>
+          </w:p>
+        </w:tc>
+        <w:tc>
+          <w:tcPr>
+            <w:tcW w:w="1740" w:type="dxa"/>
+          </w:tcPr>
+          <w:p>
+            <w:pPr>
+              <w:tabs>
+                <w:tab w:val="left" w:pos="1165"/>
+              </w:tabs>
+              <w:jc w:val="center"/>
+              <w:rPr>
+                <w:rFonts w:ascii="Century" w:hAnsi="Century"/>
+                <w:sz w:val="24"/>
+                <w:szCs w:val="24"/>
+              </w:rPr>
+            </w:pPr>
+            <w:r>
+              <w:rPr>
+                <w:rFonts w:ascii="Century" w:hAnsi="Century"/>
+                <w:sz w:val="24"/>
+                <w:szCs w:val="24"/>
+              </w:rPr>
+              <w:t xml:space="preserve">El SISTEMA muestra un </w:t>
+            </w:r>
+            <w:r>
+              <w:rPr>
+                <w:rFonts w:ascii="Century" w:hAnsi="Century"/>
+                <w:sz w:val="24"/>
+                <w:szCs w:val="24"/>
+              </w:rPr>
+              <w:lastRenderedPageBreak/>
+              <w:t>aviso, indicando que se debe seleccionar una imagen.</w:t>
+            </w:r>
+          </w:p>
+        </w:tc>
+        <w:tc>
+          <w:tcPr>
+            <w:tcW w:w="1554" w:type="dxa"/>
+          </w:tcPr>
+          <w:p>
+            <w:pPr>
+              <w:tabs>
+                <w:tab w:val="left" w:pos="1165"/>
+              </w:tabs>
+              <w:jc w:val="center"/>
+              <w:rPr>
+                <w:rFonts w:ascii="Century" w:hAnsi="Century"/>
+                <w:sz w:val="24"/>
+                <w:szCs w:val="24"/>
+              </w:rPr>
+            </w:pPr>
+            <w:r>
+              <w:rPr>
+                <w:rFonts w:ascii="Century" w:hAnsi="Century"/>
+                <w:sz w:val="24"/>
+                <w:szCs w:val="24"/>
+              </w:rPr>
+              <w:lastRenderedPageBreak/>
+              <w:t>&lt;Sin Imagen&gt;</w:t>
+            </w:r>
+          </w:p>
+          <w:p>
+            <w:pPr>
+              <w:tabs>
+                <w:tab w:val="left" w:pos="1165"/>
+              </w:tabs>
+              <w:jc w:val="center"/>
+              <w:rPr>
+                <w:rFonts w:ascii="Century" w:hAnsi="Century"/>
+                <w:sz w:val="24"/>
+                <w:szCs w:val="24"/>
+              </w:rPr>
+            </w:pPr>
+            <w:r>
+              <w:rPr>
+                <w:rFonts w:ascii="Century" w:hAnsi="Century"/>
+                <w:sz w:val="24"/>
+                <w:szCs w:val="24"/>
+              </w:rPr>
+              <w:lastRenderedPageBreak/>
+              <w:t>&lt;Campos llenos&gt;</w:t>
+            </w:r>
+          </w:p>
+        </w:tc>
+        <w:tc>
+          <w:tcPr>
+            <w:tcW w:w="1514" w:type="dxa"/>
+          </w:tcPr>
+          <w:p>
+            <w:pPr>
+              <w:tabs>
+                <w:tab w:val="left" w:pos="1165"/>
+              </w:tabs>
+              <w:jc w:val="center"/>
+              <w:rPr>
+                <w:rFonts w:ascii="Century" w:hAnsi="Century"/>
+                <w:sz w:val="24"/>
+                <w:szCs w:val="24"/>
+              </w:rPr>
+            </w:pPr>
+            <w:r>
+              <w:rPr>
+                <w:rFonts w:ascii="Century" w:hAnsi="Century"/>
+                <w:sz w:val="24"/>
+                <w:szCs w:val="24"/>
+              </w:rPr>
+              <w:lastRenderedPageBreak/>
+              <w:t xml:space="preserve">Mensaje indicando </w:t>
+            </w:r>
+            <w:r>
+              <w:rPr>
+                <w:rFonts w:ascii="Century" w:hAnsi="Century"/>
+                <w:sz w:val="24"/>
+                <w:szCs w:val="24"/>
+              </w:rPr>
+              <w:lastRenderedPageBreak/>
+              <w:t>que seleccione una imagen.</w:t>
+            </w:r>
+          </w:p>
+        </w:tc>
+        <w:tc>
+          <w:tcPr>
+            <w:tcW w:w="1646" w:type="dxa"/>
+          </w:tcPr>
+          <w:p>
+            <w:pPr>
+              <w:tabs>
+                <w:tab w:val="left" w:pos="1165"/>
+              </w:tabs>
+              <w:jc w:val="center"/>
+              <w:rPr>
+                <w:rFonts w:ascii="Century" w:hAnsi="Century"/>
+                <w:sz w:val="24"/>
+                <w:szCs w:val="24"/>
+              </w:rPr>
+            </w:pPr>
+            <w:r>
+              <w:rPr>
+                <w:rFonts w:ascii="Century" w:hAnsi="Century"/>
+                <w:sz w:val="24"/>
+                <w:szCs w:val="24"/>
+              </w:rPr>
+              <w:lastRenderedPageBreak/>
+              <w:t xml:space="preserve">El CLIENTE </w:t>
+            </w:r>
+            <w:r>
+              <w:rPr>
+                <w:rFonts w:ascii="Century" w:hAnsi="Century"/>
+                <w:sz w:val="24"/>
+                <w:szCs w:val="24"/>
+              </w:rPr>
+              <w:lastRenderedPageBreak/>
+              <w:t>pudo visualizar el mensaje indicando que se seleccione una imagen.</w:t>
+            </w:r>
+          </w:p>
+        </w:tc>
+        <w:tc>
+          <w:tcPr>
+            <w:tcW w:w="1603" w:type="dxa"/>
+          </w:tcPr>
+          <w:p>
+            <w:pPr>
+              <w:tabs>
+                <w:tab w:val="left" w:pos="1165"/>
+              </w:tabs>
+              <w:jc w:val="center"/>
+              <w:rPr>
+                <w:rFonts w:ascii="Century" w:hAnsi="Century"/>
+                <w:sz w:val="24"/>
+                <w:szCs w:val="24"/>
+              </w:rPr>
+            </w:pPr>
+            <w:r>
+              <w:rPr>
+                <w:rFonts w:ascii="Century" w:hAnsi="Century"/>
+                <w:sz w:val="24"/>
+                <w:szCs w:val="24"/>
+              </w:rPr>
+              <w:lastRenderedPageBreak/>
+              <w:t>Resultado Correcto.</w:t>
+            </w:r>
+          </w:p>
+        </w:tc>
+      </w:tr>
+      <w:tr>
+        <w:tc>
+          <w:tcPr>
+            <w:tcW w:w="771" w:type="dxa"/>
+          </w:tcPr>
+          <w:p>
+            <w:pPr>
+              <w:tabs>
+                <w:tab w:val="left" w:pos="1165"/>
+              </w:tabs>
+              <w:jc w:val="center"/>
+              <w:rPr>
+                <w:rFonts w:ascii="Century" w:hAnsi="Century"/>
+                <w:sz w:val="24"/>
+                <w:szCs w:val="24"/>
+              </w:rPr>
+            </w:pPr>
+            <w:r>
+              <w:rPr>
+                <w:rFonts w:ascii="Century" w:hAnsi="Century"/>
+                <w:sz w:val="24"/>
+                <w:szCs w:val="24"/>
+              </w:rPr>
+              <w:t>AGR-04</w:t>
+            </w:r>
+          </w:p>
+        </w:tc>
+        <w:tc>
+          <w:tcPr>
+            <w:tcW w:w="1740" w:type="dxa"/>
+          </w:tcPr>
+          <w:p>
+            <w:pPr>
+              <w:tabs>
+                <w:tab w:val="left" w:pos="1165"/>
+              </w:tabs>
+              <w:jc w:val="center"/>
+              <w:rPr>
+                <w:rFonts w:ascii="Century" w:hAnsi="Century"/>
+                <w:sz w:val="24"/>
+                <w:szCs w:val="24"/>
+              </w:rPr>
+            </w:pPr>
+            <w:r>
+              <w:rPr>
+                <w:rFonts w:ascii="Century" w:hAnsi="Century"/>
+                <w:sz w:val="24"/>
+                <w:szCs w:val="24"/>
+              </w:rPr>
+              <w:t>El CLIENTE recibe una alerta, indicando el error en el SERVIDOR.</w:t>
+            </w:r>
+          </w:p>
+        </w:tc>
+        <w:tc>
+          <w:tcPr>
+            <w:tcW w:w="1554" w:type="dxa"/>
+          </w:tcPr>
+          <w:p>
+            <w:pPr>
+              <w:tabs>
+                <w:tab w:val="left" w:pos="1165"/>
+              </w:tabs>
+              <w:jc w:val="center"/>
+              <w:rPr>
+                <w:rFonts w:ascii="Century" w:hAnsi="Century"/>
+                <w:sz w:val="24"/>
+                <w:szCs w:val="24"/>
+              </w:rPr>
+            </w:pPr>
+            <w:r>
+              <w:rPr>
+                <w:rFonts w:ascii="Century" w:hAnsi="Century"/>
+                <w:sz w:val="24"/>
+                <w:szCs w:val="24"/>
+              </w:rPr>
+              <w:t>&lt;</w:t>
+            </w:r>
+            <w:r>
+              <w:rPr>
+                <w:rFonts w:ascii="Century" w:hAnsi="Century"/>
+                <w:sz w:val="24"/>
+                <w:szCs w:val="24"/>
+              </w:rPr>
+              <w:t>Imagen</w:t>
+            </w:r>
+            <w:r>
+              <w:rPr>
+                <w:rFonts w:ascii="Century" w:hAnsi="Century"/>
+                <w:sz w:val="24"/>
+                <w:szCs w:val="24"/>
+              </w:rPr>
+              <w:t>&gt;</w:t>
+            </w:r>
+          </w:p>
+          <w:p>
+            <w:pPr>
+              <w:tabs>
+                <w:tab w:val="left" w:pos="1165"/>
+              </w:tabs>
+              <w:jc w:val="center"/>
+              <w:rPr>
+                <w:rFonts w:ascii="Century" w:hAnsi="Century"/>
+                <w:sz w:val="24"/>
+                <w:szCs w:val="24"/>
+              </w:rPr>
+            </w:pPr>
+            <w:r>
+              <w:rPr>
+                <w:rFonts w:ascii="Century" w:hAnsi="Century"/>
+                <w:sz w:val="24"/>
+                <w:szCs w:val="24"/>
+              </w:rPr>
+              <w:t>&lt;Campos llenos&gt;</w:t>
+            </w:r>
+          </w:p>
+        </w:tc>
+        <w:tc>
+          <w:tcPr>
+            <w:tcW w:w="1514" w:type="dxa"/>
+          </w:tcPr>
+          <w:p>
+            <w:pPr>
+              <w:tabs>
+                <w:tab w:val="left" w:pos="1165"/>
+              </w:tabs>
+              <w:jc w:val="center"/>
+              <w:rPr>
+                <w:rFonts w:ascii="Century" w:hAnsi="Century"/>
+                <w:sz w:val="24"/>
+                <w:szCs w:val="24"/>
+              </w:rPr>
+            </w:pPr>
+            <w:r>
+              <w:rPr>
+                <w:rFonts w:ascii="Century" w:hAnsi="Century"/>
+                <w:sz w:val="24"/>
+                <w:szCs w:val="24"/>
+              </w:rPr>
+              <w:t>Aviso &lt;” Error en el servidor {MYSQL}”&gt;</w:t>
+            </w:r>
+          </w:p>
+        </w:tc>
+        <w:tc>
+          <w:tcPr>
+            <w:tcW w:w="1646" w:type="dxa"/>
+          </w:tcPr>
+          <w:p>
+            <w:pPr>
+              <w:tabs>
+                <w:tab w:val="left" w:pos="1165"/>
+              </w:tabs>
+              <w:jc w:val="center"/>
+              <w:rPr>
+                <w:rFonts w:ascii="Century" w:hAnsi="Century"/>
+                <w:sz w:val="24"/>
+                <w:szCs w:val="24"/>
+              </w:rPr>
+            </w:pPr>
+            <w:r>
+              <w:rPr>
+                <w:rFonts w:ascii="Century" w:hAnsi="Century"/>
+                <w:sz w:val="24"/>
+                <w:szCs w:val="24"/>
+              </w:rPr>
+              <w:t>El CLIENTE ha podido visualizar el aviso.</w:t>
+            </w:r>
+          </w:p>
+        </w:tc>
+        <w:tc>
+          <w:tcPr>
+            <w:tcW w:w="1603" w:type="dxa"/>
+          </w:tcPr>
+          <w:p>
+            <w:pPr>
+              <w:tabs>
+                <w:tab w:val="left" w:pos="1165"/>
+              </w:tabs>
+              <w:jc w:val="center"/>
+              <w:rPr>
+                <w:rFonts w:ascii="Century" w:hAnsi="Century"/>
+                <w:sz w:val="24"/>
+                <w:szCs w:val="24"/>
+              </w:rPr>
+            </w:pPr>
+            <w:r>
+              <w:rPr>
+                <w:rFonts w:ascii="Century" w:hAnsi="Century"/>
+                <w:sz w:val="24"/>
+                <w:szCs w:val="24"/>
+              </w:rPr>
+              <w:t>Resultado Correcto.</w:t>
+            </w:r>
+          </w:p>
+        </w:tc>
+      </w:tr>
+    </w:tbl>
     <w:p>
       <w:pPr>
         <w:tabs>
@@ -8464,6 +13752,1052 @@
         </w:rPr>
       </w:pPr>
     </w:p>
+    <w:tbl>
+      <w:tblPr>
+        <w:tblStyle w:val="Tablaconcuadrcula"/>
+        <w:tblW w:w="0" w:type="auto"/>
+        <w:tblLayout w:type="fixed"/>
+        <w:tblLook w:val="04A0" w:firstRow="1" w:lastRow="0" w:firstColumn="1" w:lastColumn="0" w:noHBand="0" w:noVBand="1"/>
+      </w:tblPr>
+      <w:tblGrid>
+        <w:gridCol w:w="771"/>
+        <w:gridCol w:w="1740"/>
+        <w:gridCol w:w="1554"/>
+        <w:gridCol w:w="1514"/>
+        <w:gridCol w:w="1646"/>
+        <w:gridCol w:w="1603"/>
+      </w:tblGrid>
+      <w:tr>
+        <w:tc>
+          <w:tcPr>
+            <w:tcW w:w="8828" w:type="dxa"/>
+            <w:gridSpan w:val="6"/>
+          </w:tcPr>
+          <w:p>
+            <w:pPr>
+              <w:tabs>
+                <w:tab w:val="left" w:pos="1165"/>
+              </w:tabs>
+              <w:jc w:val="center"/>
+              <w:rPr>
+                <w:rFonts w:ascii="Century" w:hAnsi="Century"/>
+                <w:sz w:val="24"/>
+                <w:szCs w:val="24"/>
+              </w:rPr>
+            </w:pPr>
+            <w:r>
+              <w:rPr>
+                <w:rFonts w:ascii="Century" w:hAnsi="Century"/>
+                <w:sz w:val="24"/>
+                <w:szCs w:val="24"/>
+              </w:rPr>
+              <w:t>CU-00</w:t>
+            </w:r>
+            <w:r>
+              <w:rPr>
+                <w:rFonts w:ascii="Century" w:hAnsi="Century"/>
+                <w:sz w:val="24"/>
+                <w:szCs w:val="24"/>
+              </w:rPr>
+              <w:t>6</w:t>
+            </w:r>
+            <w:r>
+              <w:rPr>
+                <w:rFonts w:ascii="Century" w:hAnsi="Century"/>
+                <w:sz w:val="24"/>
+                <w:szCs w:val="24"/>
+              </w:rPr>
+              <w:t xml:space="preserve"> – </w:t>
+            </w:r>
+            <w:r>
+              <w:rPr>
+                <w:rFonts w:ascii="Century" w:hAnsi="Century"/>
+                <w:sz w:val="24"/>
+                <w:szCs w:val="24"/>
+              </w:rPr>
+              <w:t>Editar</w:t>
+            </w:r>
+            <w:r>
+              <w:rPr>
+                <w:rFonts w:ascii="Century" w:hAnsi="Century"/>
+                <w:sz w:val="24"/>
+                <w:szCs w:val="24"/>
+              </w:rPr>
+              <w:t xml:space="preserve"> RECETA.</w:t>
+            </w:r>
+          </w:p>
+        </w:tc>
+      </w:tr>
+      <w:tr>
+        <w:tc>
+          <w:tcPr>
+            <w:tcW w:w="771" w:type="dxa"/>
+          </w:tcPr>
+          <w:p>
+            <w:pPr>
+              <w:tabs>
+                <w:tab w:val="left" w:pos="1165"/>
+              </w:tabs>
+              <w:jc w:val="center"/>
+              <w:rPr>
+                <w:rFonts w:ascii="Century" w:hAnsi="Century"/>
+                <w:sz w:val="24"/>
+                <w:szCs w:val="24"/>
+              </w:rPr>
+            </w:pPr>
+            <w:r>
+              <w:rPr>
+                <w:rFonts w:ascii="Century" w:hAnsi="Century"/>
+                <w:sz w:val="24"/>
+                <w:szCs w:val="24"/>
+              </w:rPr>
+              <w:t>No.</w:t>
+            </w:r>
+          </w:p>
+        </w:tc>
+        <w:tc>
+          <w:tcPr>
+            <w:tcW w:w="1740" w:type="dxa"/>
+          </w:tcPr>
+          <w:p>
+            <w:pPr>
+              <w:tabs>
+                <w:tab w:val="left" w:pos="1165"/>
+              </w:tabs>
+              <w:jc w:val="center"/>
+              <w:rPr>
+                <w:rFonts w:ascii="Century" w:hAnsi="Century"/>
+                <w:sz w:val="24"/>
+                <w:szCs w:val="24"/>
+              </w:rPr>
+            </w:pPr>
+            <w:r>
+              <w:rPr>
+                <w:rFonts w:ascii="Century" w:hAnsi="Century"/>
+                <w:sz w:val="24"/>
+                <w:szCs w:val="24"/>
+              </w:rPr>
+              <w:t>Condiciones de Entrada</w:t>
+            </w:r>
+          </w:p>
+        </w:tc>
+        <w:tc>
+          <w:tcPr>
+            <w:tcW w:w="1554" w:type="dxa"/>
+          </w:tcPr>
+          <w:p>
+            <w:pPr>
+              <w:tabs>
+                <w:tab w:val="left" w:pos="1165"/>
+              </w:tabs>
+              <w:jc w:val="center"/>
+              <w:rPr>
+                <w:rFonts w:ascii="Century" w:hAnsi="Century"/>
+                <w:sz w:val="24"/>
+                <w:szCs w:val="24"/>
+              </w:rPr>
+            </w:pPr>
+            <w:r>
+              <w:rPr>
+                <w:rFonts w:ascii="Century" w:hAnsi="Century"/>
+                <w:sz w:val="24"/>
+                <w:szCs w:val="24"/>
+              </w:rPr>
+              <w:t>Entrada</w:t>
+            </w:r>
+          </w:p>
+        </w:tc>
+        <w:tc>
+          <w:tcPr>
+            <w:tcW w:w="1514" w:type="dxa"/>
+          </w:tcPr>
+          <w:p>
+            <w:pPr>
+              <w:tabs>
+                <w:tab w:val="left" w:pos="1165"/>
+              </w:tabs>
+              <w:jc w:val="center"/>
+              <w:rPr>
+                <w:rFonts w:ascii="Century" w:hAnsi="Century"/>
+                <w:sz w:val="24"/>
+                <w:szCs w:val="24"/>
+              </w:rPr>
+            </w:pPr>
+            <w:r>
+              <w:rPr>
+                <w:rFonts w:ascii="Century" w:hAnsi="Century"/>
+                <w:sz w:val="24"/>
+                <w:szCs w:val="24"/>
+              </w:rPr>
+              <w:t>Salida Esperada</w:t>
+            </w:r>
+          </w:p>
+        </w:tc>
+        <w:tc>
+          <w:tcPr>
+            <w:tcW w:w="1646" w:type="dxa"/>
+          </w:tcPr>
+          <w:p>
+            <w:pPr>
+              <w:tabs>
+                <w:tab w:val="left" w:pos="1165"/>
+              </w:tabs>
+              <w:jc w:val="center"/>
+              <w:rPr>
+                <w:rFonts w:ascii="Century" w:hAnsi="Century"/>
+                <w:sz w:val="24"/>
+                <w:szCs w:val="24"/>
+              </w:rPr>
+            </w:pPr>
+            <w:r>
+              <w:rPr>
+                <w:rFonts w:ascii="Century" w:hAnsi="Century"/>
+                <w:sz w:val="24"/>
+                <w:szCs w:val="24"/>
+              </w:rPr>
+              <w:t>Condiciones de Salida</w:t>
+            </w:r>
+          </w:p>
+        </w:tc>
+        <w:tc>
+          <w:tcPr>
+            <w:tcW w:w="1603" w:type="dxa"/>
+          </w:tcPr>
+          <w:p>
+            <w:pPr>
+              <w:tabs>
+                <w:tab w:val="left" w:pos="1165"/>
+              </w:tabs>
+              <w:jc w:val="center"/>
+              <w:rPr>
+                <w:rFonts w:ascii="Century" w:hAnsi="Century"/>
+                <w:sz w:val="24"/>
+                <w:szCs w:val="24"/>
+              </w:rPr>
+            </w:pPr>
+            <w:r>
+              <w:rPr>
+                <w:rFonts w:ascii="Century" w:hAnsi="Century"/>
+                <w:sz w:val="24"/>
+                <w:szCs w:val="24"/>
+              </w:rPr>
+              <w:t>Observaciones</w:t>
+            </w:r>
+          </w:p>
+        </w:tc>
+      </w:tr>
+      <w:tr>
+        <w:tc>
+          <w:tcPr>
+            <w:tcW w:w="771" w:type="dxa"/>
+          </w:tcPr>
+          <w:p>
+            <w:pPr>
+              <w:tabs>
+                <w:tab w:val="left" w:pos="1165"/>
+              </w:tabs>
+              <w:jc w:val="center"/>
+              <w:rPr>
+                <w:rFonts w:ascii="Century" w:hAnsi="Century"/>
+                <w:sz w:val="24"/>
+                <w:szCs w:val="24"/>
+              </w:rPr>
+            </w:pPr>
+            <w:r>
+              <w:rPr>
+                <w:rFonts w:ascii="Century" w:hAnsi="Century"/>
+                <w:sz w:val="24"/>
+                <w:szCs w:val="24"/>
+              </w:rPr>
+              <w:t>ED</w:t>
+            </w:r>
+            <w:r>
+              <w:rPr>
+                <w:rFonts w:ascii="Century" w:hAnsi="Century"/>
+                <w:sz w:val="24"/>
+                <w:szCs w:val="24"/>
+              </w:rPr>
+              <w:t>R-01</w:t>
+            </w:r>
+          </w:p>
+        </w:tc>
+        <w:tc>
+          <w:tcPr>
+            <w:tcW w:w="1740" w:type="dxa"/>
+          </w:tcPr>
+          <w:p>
+            <w:pPr>
+              <w:tabs>
+                <w:tab w:val="left" w:pos="1165"/>
+              </w:tabs>
+              <w:jc w:val="center"/>
+              <w:rPr>
+                <w:rFonts w:ascii="Century" w:hAnsi="Century"/>
+                <w:sz w:val="24"/>
+                <w:szCs w:val="24"/>
+              </w:rPr>
+            </w:pPr>
+            <w:r>
+              <w:rPr>
+                <w:rFonts w:ascii="Century" w:hAnsi="Century"/>
+                <w:sz w:val="24"/>
+                <w:szCs w:val="24"/>
+              </w:rPr>
+              <w:t xml:space="preserve">El CLIENTE </w:t>
+            </w:r>
+            <w:r>
+              <w:rPr>
+                <w:rFonts w:ascii="Century" w:hAnsi="Century"/>
+                <w:sz w:val="24"/>
+                <w:szCs w:val="24"/>
+              </w:rPr>
+              <w:t>edita</w:t>
+            </w:r>
+            <w:r>
+              <w:rPr>
+                <w:rFonts w:ascii="Century" w:hAnsi="Century"/>
+                <w:sz w:val="24"/>
+                <w:szCs w:val="24"/>
+              </w:rPr>
+              <w:t xml:space="preserve"> una RECETA a la Base de Datos de forma exitosa.</w:t>
+            </w:r>
+          </w:p>
+        </w:tc>
+        <w:tc>
+          <w:tcPr>
+            <w:tcW w:w="1554" w:type="dxa"/>
+          </w:tcPr>
+          <w:p>
+            <w:pPr>
+              <w:tabs>
+                <w:tab w:val="left" w:pos="1165"/>
+              </w:tabs>
+              <w:jc w:val="center"/>
+              <w:rPr>
+                <w:rFonts w:ascii="Century" w:hAnsi="Century"/>
+                <w:sz w:val="24"/>
+                <w:szCs w:val="24"/>
+              </w:rPr>
+            </w:pPr>
+            <w:r>
+              <w:rPr>
+                <w:rFonts w:ascii="Century" w:hAnsi="Century"/>
+                <w:sz w:val="24"/>
+                <w:szCs w:val="24"/>
+              </w:rPr>
+              <w:t>&lt;Imagen&gt;</w:t>
+            </w:r>
+          </w:p>
+          <w:p>
+            <w:pPr>
+              <w:tabs>
+                <w:tab w:val="left" w:pos="1165"/>
+              </w:tabs>
+              <w:jc w:val="center"/>
+              <w:rPr>
+                <w:rFonts w:ascii="Century" w:hAnsi="Century"/>
+                <w:sz w:val="24"/>
+                <w:szCs w:val="24"/>
+              </w:rPr>
+            </w:pPr>
+            <w:r>
+              <w:rPr>
+                <w:rFonts w:ascii="Century" w:hAnsi="Century"/>
+                <w:sz w:val="24"/>
+                <w:szCs w:val="24"/>
+              </w:rPr>
+              <w:t>&lt;Campos llenos&gt;</w:t>
+            </w:r>
+          </w:p>
+        </w:tc>
+        <w:tc>
+          <w:tcPr>
+            <w:tcW w:w="1514" w:type="dxa"/>
+          </w:tcPr>
+          <w:p>
+            <w:pPr>
+              <w:tabs>
+                <w:tab w:val="left" w:pos="1165"/>
+              </w:tabs>
+              <w:jc w:val="center"/>
+              <w:rPr>
+                <w:rFonts w:ascii="Century" w:hAnsi="Century"/>
+                <w:sz w:val="24"/>
+                <w:szCs w:val="24"/>
+              </w:rPr>
+            </w:pPr>
+            <w:r>
+              <w:rPr>
+                <w:rFonts w:ascii="Century" w:hAnsi="Century"/>
+                <w:sz w:val="24"/>
+                <w:szCs w:val="24"/>
+              </w:rPr>
+              <w:t xml:space="preserve">RECETA </w:t>
+            </w:r>
+            <w:r>
+              <w:rPr>
+                <w:rFonts w:ascii="Century" w:hAnsi="Century"/>
+                <w:sz w:val="24"/>
+                <w:szCs w:val="24"/>
+              </w:rPr>
+              <w:t>editada</w:t>
+            </w:r>
+            <w:r>
+              <w:rPr>
+                <w:rFonts w:ascii="Century" w:hAnsi="Century"/>
+                <w:sz w:val="24"/>
+                <w:szCs w:val="24"/>
+              </w:rPr>
+              <w:t xml:space="preserve"> exitosamente.</w:t>
+            </w:r>
+          </w:p>
+        </w:tc>
+        <w:tc>
+          <w:tcPr>
+            <w:tcW w:w="1646" w:type="dxa"/>
+          </w:tcPr>
+          <w:p>
+            <w:pPr>
+              <w:tabs>
+                <w:tab w:val="left" w:pos="1165"/>
+              </w:tabs>
+              <w:jc w:val="center"/>
+              <w:rPr>
+                <w:rFonts w:ascii="Century" w:hAnsi="Century"/>
+                <w:sz w:val="24"/>
+                <w:szCs w:val="24"/>
+              </w:rPr>
+            </w:pPr>
+            <w:r>
+              <w:rPr>
+                <w:rFonts w:ascii="Century" w:hAnsi="Century"/>
+                <w:sz w:val="24"/>
+                <w:szCs w:val="24"/>
+              </w:rPr>
+              <w:t xml:space="preserve">El CLIENTE ha podido </w:t>
+            </w:r>
+            <w:r>
+              <w:rPr>
+                <w:rFonts w:ascii="Century" w:hAnsi="Century"/>
+                <w:sz w:val="24"/>
+                <w:szCs w:val="24"/>
+              </w:rPr>
+              <w:t>editar</w:t>
+            </w:r>
+            <w:r>
+              <w:rPr>
+                <w:rFonts w:ascii="Century" w:hAnsi="Century"/>
+                <w:sz w:val="24"/>
+                <w:szCs w:val="24"/>
+              </w:rPr>
+              <w:t xml:space="preserve"> una RECETA a la Base de Datos.</w:t>
+            </w:r>
+          </w:p>
+        </w:tc>
+        <w:tc>
+          <w:tcPr>
+            <w:tcW w:w="1603" w:type="dxa"/>
+          </w:tcPr>
+          <w:p>
+            <w:pPr>
+              <w:tabs>
+                <w:tab w:val="left" w:pos="1165"/>
+              </w:tabs>
+              <w:jc w:val="center"/>
+              <w:rPr>
+                <w:rFonts w:ascii="Century" w:hAnsi="Century"/>
+                <w:sz w:val="24"/>
+                <w:szCs w:val="24"/>
+              </w:rPr>
+            </w:pPr>
+            <w:r>
+              <w:rPr>
+                <w:rFonts w:ascii="Century" w:hAnsi="Century"/>
+                <w:sz w:val="24"/>
+                <w:szCs w:val="24"/>
+              </w:rPr>
+              <w:t>Resultado Correcto.</w:t>
+            </w:r>
+          </w:p>
+        </w:tc>
+      </w:tr>
+      <w:tr>
+        <w:tc>
+          <w:tcPr>
+            <w:tcW w:w="771" w:type="dxa"/>
+          </w:tcPr>
+          <w:p>
+            <w:pPr>
+              <w:tabs>
+                <w:tab w:val="left" w:pos="1165"/>
+              </w:tabs>
+              <w:jc w:val="center"/>
+              <w:rPr>
+                <w:rFonts w:ascii="Century" w:hAnsi="Century"/>
+                <w:sz w:val="24"/>
+                <w:szCs w:val="24"/>
+              </w:rPr>
+            </w:pPr>
+            <w:r>
+              <w:rPr>
+                <w:rFonts w:ascii="Century" w:hAnsi="Century"/>
+                <w:sz w:val="24"/>
+                <w:szCs w:val="24"/>
+              </w:rPr>
+              <w:t>ED</w:t>
+            </w:r>
+            <w:r>
+              <w:rPr>
+                <w:rFonts w:ascii="Century" w:hAnsi="Century"/>
+                <w:sz w:val="24"/>
+                <w:szCs w:val="24"/>
+              </w:rPr>
+              <w:t>R-02</w:t>
+            </w:r>
+          </w:p>
+        </w:tc>
+        <w:tc>
+          <w:tcPr>
+            <w:tcW w:w="1740" w:type="dxa"/>
+          </w:tcPr>
+          <w:p>
+            <w:pPr>
+              <w:tabs>
+                <w:tab w:val="left" w:pos="1165"/>
+              </w:tabs>
+              <w:jc w:val="center"/>
+              <w:rPr>
+                <w:rFonts w:ascii="Century" w:hAnsi="Century"/>
+                <w:sz w:val="24"/>
+                <w:szCs w:val="24"/>
+              </w:rPr>
+            </w:pPr>
+            <w:r>
+              <w:rPr>
+                <w:rFonts w:ascii="Century" w:hAnsi="Century"/>
+                <w:sz w:val="24"/>
+                <w:szCs w:val="24"/>
+              </w:rPr>
+              <w:t>El SISTEMA identifica un campo que se encuentre vacío.</w:t>
+            </w:r>
+          </w:p>
+        </w:tc>
+        <w:tc>
+          <w:tcPr>
+            <w:tcW w:w="1554" w:type="dxa"/>
+          </w:tcPr>
+          <w:p>
+            <w:pPr>
+              <w:tabs>
+                <w:tab w:val="left" w:pos="1165"/>
+              </w:tabs>
+              <w:jc w:val="center"/>
+              <w:rPr>
+                <w:rFonts w:ascii="Century" w:hAnsi="Century"/>
+                <w:sz w:val="24"/>
+                <w:szCs w:val="24"/>
+              </w:rPr>
+            </w:pPr>
+            <w:r>
+              <w:rPr>
+                <w:rFonts w:ascii="Century" w:hAnsi="Century"/>
+                <w:sz w:val="24"/>
+                <w:szCs w:val="24"/>
+              </w:rPr>
+              <w:t>&lt;Imagen&gt; &lt;Campo Vacío&gt;</w:t>
+            </w:r>
+          </w:p>
+        </w:tc>
+        <w:tc>
+          <w:tcPr>
+            <w:tcW w:w="1514" w:type="dxa"/>
+          </w:tcPr>
+          <w:p>
+            <w:pPr>
+              <w:tabs>
+                <w:tab w:val="left" w:pos="1165"/>
+              </w:tabs>
+              <w:jc w:val="center"/>
+              <w:rPr>
+                <w:rFonts w:ascii="Century" w:hAnsi="Century"/>
+                <w:sz w:val="24"/>
+                <w:szCs w:val="24"/>
+              </w:rPr>
+            </w:pPr>
+            <w:r>
+              <w:rPr>
+                <w:rFonts w:ascii="Century" w:hAnsi="Century"/>
+                <w:sz w:val="24"/>
+                <w:szCs w:val="24"/>
+              </w:rPr>
+              <w:t>Advertencia sobre el campo que se encuentra vacío.</w:t>
+            </w:r>
+          </w:p>
+        </w:tc>
+        <w:tc>
+          <w:tcPr>
+            <w:tcW w:w="1646" w:type="dxa"/>
+          </w:tcPr>
+          <w:p>
+            <w:pPr>
+              <w:tabs>
+                <w:tab w:val="left" w:pos="1165"/>
+              </w:tabs>
+              <w:jc w:val="center"/>
+              <w:rPr>
+                <w:rFonts w:ascii="Century" w:hAnsi="Century"/>
+                <w:sz w:val="24"/>
+                <w:szCs w:val="24"/>
+              </w:rPr>
+            </w:pPr>
+            <w:r>
+              <w:rPr>
+                <w:rFonts w:ascii="Century" w:hAnsi="Century"/>
+                <w:sz w:val="24"/>
+                <w:szCs w:val="24"/>
+              </w:rPr>
+              <w:t>El CLIENTE puede visualizar el aviso sobre el campo en específico.</w:t>
+            </w:r>
+          </w:p>
+        </w:tc>
+        <w:tc>
+          <w:tcPr>
+            <w:tcW w:w="1603" w:type="dxa"/>
+          </w:tcPr>
+          <w:p>
+            <w:pPr>
+              <w:tabs>
+                <w:tab w:val="left" w:pos="1165"/>
+              </w:tabs>
+              <w:jc w:val="center"/>
+              <w:rPr>
+                <w:rFonts w:ascii="Century" w:hAnsi="Century"/>
+                <w:sz w:val="24"/>
+                <w:szCs w:val="24"/>
+              </w:rPr>
+            </w:pPr>
+            <w:r>
+              <w:rPr>
+                <w:rFonts w:ascii="Century" w:hAnsi="Century"/>
+                <w:sz w:val="24"/>
+                <w:szCs w:val="24"/>
+              </w:rPr>
+              <w:t>Resultado Correcto.</w:t>
+            </w:r>
+          </w:p>
+        </w:tc>
+      </w:tr>
+      <w:tr>
+        <w:tc>
+          <w:tcPr>
+            <w:tcW w:w="771" w:type="dxa"/>
+          </w:tcPr>
+          <w:p>
+            <w:pPr>
+              <w:tabs>
+                <w:tab w:val="left" w:pos="1165"/>
+              </w:tabs>
+              <w:jc w:val="center"/>
+              <w:rPr>
+                <w:rFonts w:ascii="Century" w:hAnsi="Century"/>
+                <w:sz w:val="24"/>
+                <w:szCs w:val="24"/>
+              </w:rPr>
+            </w:pPr>
+            <w:r>
+              <w:rPr>
+                <w:rFonts w:ascii="Century" w:hAnsi="Century"/>
+                <w:sz w:val="24"/>
+                <w:szCs w:val="24"/>
+              </w:rPr>
+              <w:t>ED</w:t>
+            </w:r>
+            <w:r>
+              <w:rPr>
+                <w:rFonts w:ascii="Century" w:hAnsi="Century"/>
+                <w:sz w:val="24"/>
+                <w:szCs w:val="24"/>
+              </w:rPr>
+              <w:t>R-03</w:t>
+            </w:r>
+          </w:p>
+        </w:tc>
+        <w:tc>
+          <w:tcPr>
+            <w:tcW w:w="1740" w:type="dxa"/>
+          </w:tcPr>
+          <w:p>
+            <w:pPr>
+              <w:tabs>
+                <w:tab w:val="left" w:pos="1165"/>
+              </w:tabs>
+              <w:jc w:val="center"/>
+              <w:rPr>
+                <w:rFonts w:ascii="Century" w:hAnsi="Century"/>
+                <w:sz w:val="24"/>
+                <w:szCs w:val="24"/>
+              </w:rPr>
+            </w:pPr>
+            <w:r>
+              <w:rPr>
+                <w:rFonts w:ascii="Century" w:hAnsi="Century"/>
+                <w:sz w:val="24"/>
+                <w:szCs w:val="24"/>
+              </w:rPr>
+              <w:t>El CLIENTE llena los campos, pero no modifica la imagen de la receta</w:t>
+            </w:r>
+            <w:r>
+              <w:rPr>
+                <w:rFonts w:ascii="Century" w:hAnsi="Century"/>
+                <w:sz w:val="24"/>
+                <w:szCs w:val="24"/>
+              </w:rPr>
+              <w:t>.</w:t>
+            </w:r>
+          </w:p>
+        </w:tc>
+        <w:tc>
+          <w:tcPr>
+            <w:tcW w:w="1554" w:type="dxa"/>
+          </w:tcPr>
+          <w:p>
+            <w:pPr>
+              <w:tabs>
+                <w:tab w:val="left" w:pos="1165"/>
+              </w:tabs>
+              <w:jc w:val="center"/>
+              <w:rPr>
+                <w:rFonts w:ascii="Century" w:hAnsi="Century"/>
+                <w:sz w:val="24"/>
+                <w:szCs w:val="24"/>
+              </w:rPr>
+            </w:pPr>
+            <w:r>
+              <w:rPr>
+                <w:rFonts w:ascii="Century" w:hAnsi="Century"/>
+                <w:sz w:val="24"/>
+                <w:szCs w:val="24"/>
+              </w:rPr>
+              <w:t>&lt;Sin Imagen&gt;</w:t>
+            </w:r>
+          </w:p>
+          <w:p>
+            <w:pPr>
+              <w:tabs>
+                <w:tab w:val="left" w:pos="1165"/>
+              </w:tabs>
+              <w:jc w:val="center"/>
+              <w:rPr>
+                <w:rFonts w:ascii="Century" w:hAnsi="Century"/>
+                <w:sz w:val="24"/>
+                <w:szCs w:val="24"/>
+              </w:rPr>
+            </w:pPr>
+            <w:r>
+              <w:rPr>
+                <w:rFonts w:ascii="Century" w:hAnsi="Century"/>
+                <w:sz w:val="24"/>
+                <w:szCs w:val="24"/>
+              </w:rPr>
+              <w:t>&lt;Campos llenos&gt;</w:t>
+            </w:r>
+          </w:p>
+        </w:tc>
+        <w:tc>
+          <w:tcPr>
+            <w:tcW w:w="1514" w:type="dxa"/>
+          </w:tcPr>
+          <w:p>
+            <w:pPr>
+              <w:tabs>
+                <w:tab w:val="left" w:pos="1165"/>
+              </w:tabs>
+              <w:jc w:val="center"/>
+              <w:rPr>
+                <w:rFonts w:ascii="Century" w:hAnsi="Century"/>
+                <w:sz w:val="24"/>
+                <w:szCs w:val="24"/>
+              </w:rPr>
+            </w:pPr>
+            <w:r>
+              <w:rPr>
+                <w:rFonts w:ascii="Century" w:hAnsi="Century"/>
+                <w:sz w:val="24"/>
+                <w:szCs w:val="24"/>
+              </w:rPr>
+              <w:t>RECETA editada exitosamente.</w:t>
+            </w:r>
+          </w:p>
+        </w:tc>
+        <w:tc>
+          <w:tcPr>
+            <w:tcW w:w="1646" w:type="dxa"/>
+          </w:tcPr>
+          <w:p>
+            <w:pPr>
+              <w:tabs>
+                <w:tab w:val="left" w:pos="1165"/>
+              </w:tabs>
+              <w:jc w:val="center"/>
+              <w:rPr>
+                <w:rFonts w:ascii="Century" w:hAnsi="Century"/>
+                <w:sz w:val="24"/>
+                <w:szCs w:val="24"/>
+              </w:rPr>
+            </w:pPr>
+            <w:r>
+              <w:rPr>
+                <w:rFonts w:ascii="Century" w:hAnsi="Century"/>
+                <w:sz w:val="24"/>
+                <w:szCs w:val="24"/>
+              </w:rPr>
+              <w:t xml:space="preserve">El CLIENTE ha podido editar una RECETA a la Base de </w:t>
+            </w:r>
+            <w:r>
+              <w:rPr>
+                <w:rFonts w:ascii="Century" w:hAnsi="Century"/>
+                <w:sz w:val="24"/>
+                <w:szCs w:val="24"/>
+              </w:rPr>
+              <w:t>Datos.</w:t>
+            </w:r>
+          </w:p>
+        </w:tc>
+        <w:tc>
+          <w:tcPr>
+            <w:tcW w:w="1603" w:type="dxa"/>
+          </w:tcPr>
+          <w:p>
+            <w:pPr>
+              <w:tabs>
+                <w:tab w:val="left" w:pos="1165"/>
+              </w:tabs>
+              <w:jc w:val="center"/>
+              <w:rPr>
+                <w:rFonts w:ascii="Century" w:hAnsi="Century"/>
+                <w:sz w:val="24"/>
+                <w:szCs w:val="24"/>
+              </w:rPr>
+            </w:pPr>
+            <w:r>
+              <w:rPr>
+                <w:rFonts w:ascii="Century" w:hAnsi="Century"/>
+                <w:sz w:val="24"/>
+                <w:szCs w:val="24"/>
+              </w:rPr>
+              <w:t>Resultado Correcto.</w:t>
+            </w:r>
+          </w:p>
+        </w:tc>
+      </w:tr>
+      <w:tr>
+        <w:tc>
+          <w:tcPr>
+            <w:tcW w:w="771" w:type="dxa"/>
+          </w:tcPr>
+          <w:p>
+            <w:pPr>
+              <w:tabs>
+                <w:tab w:val="left" w:pos="1165"/>
+              </w:tabs>
+              <w:jc w:val="center"/>
+              <w:rPr>
+                <w:rFonts w:ascii="Century" w:hAnsi="Century"/>
+                <w:sz w:val="24"/>
+                <w:szCs w:val="24"/>
+              </w:rPr>
+            </w:pPr>
+            <w:r>
+              <w:rPr>
+                <w:rFonts w:ascii="Century" w:hAnsi="Century"/>
+                <w:sz w:val="24"/>
+                <w:szCs w:val="24"/>
+              </w:rPr>
+              <w:t>ED</w:t>
+            </w:r>
+            <w:r>
+              <w:rPr>
+                <w:rFonts w:ascii="Century" w:hAnsi="Century"/>
+                <w:sz w:val="24"/>
+                <w:szCs w:val="24"/>
+              </w:rPr>
+              <w:t>R-04</w:t>
+            </w:r>
+          </w:p>
+        </w:tc>
+        <w:tc>
+          <w:tcPr>
+            <w:tcW w:w="1740" w:type="dxa"/>
+          </w:tcPr>
+          <w:p>
+            <w:pPr>
+              <w:tabs>
+                <w:tab w:val="left" w:pos="1165"/>
+              </w:tabs>
+              <w:jc w:val="center"/>
+              <w:rPr>
+                <w:rFonts w:ascii="Century" w:hAnsi="Century"/>
+                <w:sz w:val="24"/>
+                <w:szCs w:val="24"/>
+              </w:rPr>
+            </w:pPr>
+            <w:r>
+              <w:rPr>
+                <w:rFonts w:ascii="Century" w:hAnsi="Century"/>
+                <w:sz w:val="24"/>
+                <w:szCs w:val="24"/>
+              </w:rPr>
+              <w:t xml:space="preserve">El CLIENTE recibe una alerta, indicando el </w:t>
+            </w:r>
+            <w:r>
+              <w:rPr>
+                <w:rFonts w:ascii="Century" w:hAnsi="Century"/>
+                <w:sz w:val="24"/>
+                <w:szCs w:val="24"/>
+              </w:rPr>
+              <w:lastRenderedPageBreak/>
+              <w:t>error en el SERVIDOR.</w:t>
+            </w:r>
+          </w:p>
+        </w:tc>
+        <w:tc>
+          <w:tcPr>
+            <w:tcW w:w="1554" w:type="dxa"/>
+          </w:tcPr>
+          <w:p>
+            <w:pPr>
+              <w:tabs>
+                <w:tab w:val="left" w:pos="1165"/>
+              </w:tabs>
+              <w:jc w:val="center"/>
+              <w:rPr>
+                <w:rFonts w:ascii="Century" w:hAnsi="Century"/>
+                <w:sz w:val="24"/>
+                <w:szCs w:val="24"/>
+              </w:rPr>
+            </w:pPr>
+            <w:r>
+              <w:rPr>
+                <w:rFonts w:ascii="Century" w:hAnsi="Century"/>
+                <w:sz w:val="24"/>
+                <w:szCs w:val="24"/>
+              </w:rPr>
+              <w:lastRenderedPageBreak/>
+              <w:t>&lt;Imagen&gt;</w:t>
+            </w:r>
+          </w:p>
+          <w:p>
+            <w:pPr>
+              <w:tabs>
+                <w:tab w:val="left" w:pos="1165"/>
+              </w:tabs>
+              <w:jc w:val="center"/>
+              <w:rPr>
+                <w:rFonts w:ascii="Century" w:hAnsi="Century"/>
+                <w:sz w:val="24"/>
+                <w:szCs w:val="24"/>
+              </w:rPr>
+            </w:pPr>
+            <w:r>
+              <w:rPr>
+                <w:rFonts w:ascii="Century" w:hAnsi="Century"/>
+                <w:sz w:val="24"/>
+                <w:szCs w:val="24"/>
+              </w:rPr>
+              <w:t>&lt;Campos llenos&gt;</w:t>
+            </w:r>
+          </w:p>
+        </w:tc>
+        <w:tc>
+          <w:tcPr>
+            <w:tcW w:w="1514" w:type="dxa"/>
+          </w:tcPr>
+          <w:p>
+            <w:pPr>
+              <w:tabs>
+                <w:tab w:val="left" w:pos="1165"/>
+              </w:tabs>
+              <w:jc w:val="center"/>
+              <w:rPr>
+                <w:rFonts w:ascii="Century" w:hAnsi="Century"/>
+                <w:sz w:val="24"/>
+                <w:szCs w:val="24"/>
+              </w:rPr>
+            </w:pPr>
+            <w:r>
+              <w:rPr>
+                <w:rFonts w:ascii="Century" w:hAnsi="Century"/>
+                <w:sz w:val="24"/>
+                <w:szCs w:val="24"/>
+              </w:rPr>
+              <w:t>Aviso &lt;” Error en el servidor {MYSQL}”&gt;</w:t>
+            </w:r>
+          </w:p>
+        </w:tc>
+        <w:tc>
+          <w:tcPr>
+            <w:tcW w:w="1646" w:type="dxa"/>
+          </w:tcPr>
+          <w:p>
+            <w:pPr>
+              <w:tabs>
+                <w:tab w:val="left" w:pos="1165"/>
+              </w:tabs>
+              <w:jc w:val="center"/>
+              <w:rPr>
+                <w:rFonts w:ascii="Century" w:hAnsi="Century"/>
+                <w:sz w:val="24"/>
+                <w:szCs w:val="24"/>
+              </w:rPr>
+            </w:pPr>
+            <w:r>
+              <w:rPr>
+                <w:rFonts w:ascii="Century" w:hAnsi="Century"/>
+                <w:sz w:val="24"/>
+                <w:szCs w:val="24"/>
+              </w:rPr>
+              <w:t xml:space="preserve">El CLIENTE ha podido </w:t>
+            </w:r>
+            <w:r>
+              <w:rPr>
+                <w:rFonts w:ascii="Century" w:hAnsi="Century"/>
+                <w:sz w:val="24"/>
+                <w:szCs w:val="24"/>
+              </w:rPr>
+              <w:lastRenderedPageBreak/>
+              <w:t>visualizar el aviso.</w:t>
+            </w:r>
+          </w:p>
+        </w:tc>
+        <w:tc>
+          <w:tcPr>
+            <w:tcW w:w="1603" w:type="dxa"/>
+          </w:tcPr>
+          <w:p>
+            <w:pPr>
+              <w:tabs>
+                <w:tab w:val="left" w:pos="1165"/>
+              </w:tabs>
+              <w:jc w:val="center"/>
+              <w:rPr>
+                <w:rFonts w:ascii="Century" w:hAnsi="Century"/>
+                <w:sz w:val="24"/>
+                <w:szCs w:val="24"/>
+              </w:rPr>
+            </w:pPr>
+            <w:r>
+              <w:rPr>
+                <w:rFonts w:ascii="Century" w:hAnsi="Century"/>
+                <w:sz w:val="24"/>
+                <w:szCs w:val="24"/>
+              </w:rPr>
+              <w:lastRenderedPageBreak/>
+              <w:t>Resultado Correcto.</w:t>
+            </w:r>
+          </w:p>
+        </w:tc>
+      </w:tr>
+    </w:tbl>
     <w:p>
       <w:pPr>
         <w:tabs>
@@ -8476,6 +14810,827 @@
         </w:rPr>
       </w:pPr>
     </w:p>
+    <w:tbl>
+      <w:tblPr>
+        <w:tblStyle w:val="Tablaconcuadrcula"/>
+        <w:tblW w:w="0" w:type="auto"/>
+        <w:tblLayout w:type="fixed"/>
+        <w:tblLook w:val="04A0" w:firstRow="1" w:lastRow="0" w:firstColumn="1" w:lastColumn="0" w:noHBand="0" w:noVBand="1"/>
+      </w:tblPr>
+      <w:tblGrid>
+        <w:gridCol w:w="771"/>
+        <w:gridCol w:w="1740"/>
+        <w:gridCol w:w="1554"/>
+        <w:gridCol w:w="1514"/>
+        <w:gridCol w:w="1646"/>
+        <w:gridCol w:w="1603"/>
+      </w:tblGrid>
+      <w:tr>
+        <w:tc>
+          <w:tcPr>
+            <w:tcW w:w="8828" w:type="dxa"/>
+            <w:gridSpan w:val="6"/>
+          </w:tcPr>
+          <w:p>
+            <w:pPr>
+              <w:tabs>
+                <w:tab w:val="left" w:pos="1165"/>
+              </w:tabs>
+              <w:jc w:val="center"/>
+              <w:rPr>
+                <w:rFonts w:ascii="Century" w:hAnsi="Century"/>
+                <w:sz w:val="24"/>
+                <w:szCs w:val="24"/>
+              </w:rPr>
+            </w:pPr>
+            <w:r>
+              <w:rPr>
+                <w:rFonts w:ascii="Century" w:hAnsi="Century"/>
+                <w:sz w:val="24"/>
+                <w:szCs w:val="24"/>
+              </w:rPr>
+              <w:t>CU-00</w:t>
+            </w:r>
+            <w:r>
+              <w:rPr>
+                <w:rFonts w:ascii="Century" w:hAnsi="Century"/>
+                <w:sz w:val="24"/>
+                <w:szCs w:val="24"/>
+              </w:rPr>
+              <w:t>7</w:t>
+            </w:r>
+            <w:r>
+              <w:rPr>
+                <w:rFonts w:ascii="Century" w:hAnsi="Century"/>
+                <w:sz w:val="24"/>
+                <w:szCs w:val="24"/>
+              </w:rPr>
+              <w:t xml:space="preserve"> – </w:t>
+            </w:r>
+            <w:r>
+              <w:rPr>
+                <w:rFonts w:ascii="Century" w:hAnsi="Century"/>
+                <w:sz w:val="24"/>
+                <w:szCs w:val="24"/>
+              </w:rPr>
+              <w:t>Borrar</w:t>
+            </w:r>
+            <w:r>
+              <w:rPr>
+                <w:rFonts w:ascii="Century" w:hAnsi="Century"/>
+                <w:sz w:val="24"/>
+                <w:szCs w:val="24"/>
+              </w:rPr>
+              <w:t xml:space="preserve"> RECETA.</w:t>
+            </w:r>
+          </w:p>
+        </w:tc>
+      </w:tr>
+      <w:tr>
+        <w:tc>
+          <w:tcPr>
+            <w:tcW w:w="771" w:type="dxa"/>
+          </w:tcPr>
+          <w:p>
+            <w:pPr>
+              <w:tabs>
+                <w:tab w:val="left" w:pos="1165"/>
+              </w:tabs>
+              <w:jc w:val="center"/>
+              <w:rPr>
+                <w:rFonts w:ascii="Century" w:hAnsi="Century"/>
+                <w:sz w:val="24"/>
+                <w:szCs w:val="24"/>
+              </w:rPr>
+            </w:pPr>
+            <w:r>
+              <w:rPr>
+                <w:rFonts w:ascii="Century" w:hAnsi="Century"/>
+                <w:sz w:val="24"/>
+                <w:szCs w:val="24"/>
+              </w:rPr>
+              <w:t>No.</w:t>
+            </w:r>
+          </w:p>
+        </w:tc>
+        <w:tc>
+          <w:tcPr>
+            <w:tcW w:w="1740" w:type="dxa"/>
+          </w:tcPr>
+          <w:p>
+            <w:pPr>
+              <w:tabs>
+                <w:tab w:val="left" w:pos="1165"/>
+              </w:tabs>
+              <w:jc w:val="center"/>
+              <w:rPr>
+                <w:rFonts w:ascii="Century" w:hAnsi="Century"/>
+                <w:sz w:val="24"/>
+                <w:szCs w:val="24"/>
+              </w:rPr>
+            </w:pPr>
+            <w:r>
+              <w:rPr>
+                <w:rFonts w:ascii="Century" w:hAnsi="Century"/>
+                <w:sz w:val="24"/>
+                <w:szCs w:val="24"/>
+              </w:rPr>
+              <w:t>Condiciones de Entrada</w:t>
+            </w:r>
+          </w:p>
+        </w:tc>
+        <w:tc>
+          <w:tcPr>
+            <w:tcW w:w="1554" w:type="dxa"/>
+          </w:tcPr>
+          <w:p>
+            <w:pPr>
+              <w:tabs>
+                <w:tab w:val="left" w:pos="1165"/>
+              </w:tabs>
+              <w:jc w:val="center"/>
+              <w:rPr>
+                <w:rFonts w:ascii="Century" w:hAnsi="Century"/>
+                <w:sz w:val="24"/>
+                <w:szCs w:val="24"/>
+              </w:rPr>
+            </w:pPr>
+            <w:r>
+              <w:rPr>
+                <w:rFonts w:ascii="Century" w:hAnsi="Century"/>
+                <w:sz w:val="24"/>
+                <w:szCs w:val="24"/>
+              </w:rPr>
+              <w:t>Entrada</w:t>
+            </w:r>
+          </w:p>
+        </w:tc>
+        <w:tc>
+          <w:tcPr>
+            <w:tcW w:w="1514" w:type="dxa"/>
+          </w:tcPr>
+          <w:p>
+            <w:pPr>
+              <w:tabs>
+                <w:tab w:val="left" w:pos="1165"/>
+              </w:tabs>
+              <w:jc w:val="center"/>
+              <w:rPr>
+                <w:rFonts w:ascii="Century" w:hAnsi="Century"/>
+                <w:sz w:val="24"/>
+                <w:szCs w:val="24"/>
+              </w:rPr>
+            </w:pPr>
+            <w:r>
+              <w:rPr>
+                <w:rFonts w:ascii="Century" w:hAnsi="Century"/>
+                <w:sz w:val="24"/>
+                <w:szCs w:val="24"/>
+              </w:rPr>
+              <w:t>Salida Esperada</w:t>
+            </w:r>
+          </w:p>
+        </w:tc>
+        <w:tc>
+          <w:tcPr>
+            <w:tcW w:w="1646" w:type="dxa"/>
+          </w:tcPr>
+          <w:p>
+            <w:pPr>
+              <w:tabs>
+                <w:tab w:val="left" w:pos="1165"/>
+              </w:tabs>
+              <w:jc w:val="center"/>
+              <w:rPr>
+                <w:rFonts w:ascii="Century" w:hAnsi="Century"/>
+                <w:sz w:val="24"/>
+                <w:szCs w:val="24"/>
+              </w:rPr>
+            </w:pPr>
+            <w:r>
+              <w:rPr>
+                <w:rFonts w:ascii="Century" w:hAnsi="Century"/>
+                <w:sz w:val="24"/>
+                <w:szCs w:val="24"/>
+              </w:rPr>
+              <w:t>Condiciones de Salida</w:t>
+            </w:r>
+          </w:p>
+        </w:tc>
+        <w:tc>
+          <w:tcPr>
+            <w:tcW w:w="1603" w:type="dxa"/>
+          </w:tcPr>
+          <w:p>
+            <w:pPr>
+              <w:tabs>
+                <w:tab w:val="left" w:pos="1165"/>
+              </w:tabs>
+              <w:jc w:val="center"/>
+              <w:rPr>
+                <w:rFonts w:ascii="Century" w:hAnsi="Century"/>
+                <w:sz w:val="24"/>
+                <w:szCs w:val="24"/>
+              </w:rPr>
+            </w:pPr>
+            <w:r>
+              <w:rPr>
+                <w:rFonts w:ascii="Century" w:hAnsi="Century"/>
+                <w:sz w:val="24"/>
+                <w:szCs w:val="24"/>
+              </w:rPr>
+              <w:t>Observaciones</w:t>
+            </w:r>
+          </w:p>
+        </w:tc>
+      </w:tr>
+      <w:tr>
+        <w:tc>
+          <w:tcPr>
+            <w:tcW w:w="771" w:type="dxa"/>
+          </w:tcPr>
+          <w:p>
+            <w:pPr>
+              <w:tabs>
+                <w:tab w:val="left" w:pos="1165"/>
+              </w:tabs>
+              <w:jc w:val="center"/>
+              <w:rPr>
+                <w:rFonts w:ascii="Century" w:hAnsi="Century"/>
+                <w:sz w:val="24"/>
+                <w:szCs w:val="24"/>
+              </w:rPr>
+            </w:pPr>
+            <w:r>
+              <w:rPr>
+                <w:rFonts w:ascii="Century" w:hAnsi="Century"/>
+                <w:sz w:val="24"/>
+                <w:szCs w:val="24"/>
+              </w:rPr>
+              <w:t>BR</w:t>
+            </w:r>
+            <w:r>
+              <w:rPr>
+                <w:rFonts w:ascii="Century" w:hAnsi="Century"/>
+                <w:sz w:val="24"/>
+                <w:szCs w:val="24"/>
+              </w:rPr>
+              <w:t>R-01</w:t>
+            </w:r>
+          </w:p>
+        </w:tc>
+        <w:tc>
+          <w:tcPr>
+            <w:tcW w:w="1740" w:type="dxa"/>
+          </w:tcPr>
+          <w:p>
+            <w:pPr>
+              <w:tabs>
+                <w:tab w:val="left" w:pos="1165"/>
+              </w:tabs>
+              <w:jc w:val="center"/>
+              <w:rPr>
+                <w:rFonts w:ascii="Century" w:hAnsi="Century"/>
+                <w:sz w:val="24"/>
+                <w:szCs w:val="24"/>
+              </w:rPr>
+            </w:pPr>
+            <w:r>
+              <w:rPr>
+                <w:rFonts w:ascii="Century" w:hAnsi="Century"/>
+                <w:sz w:val="24"/>
+                <w:szCs w:val="24"/>
+              </w:rPr>
+              <w:t xml:space="preserve">El CLIENTE </w:t>
+            </w:r>
+            <w:r>
+              <w:rPr>
+                <w:rFonts w:ascii="Century" w:hAnsi="Century"/>
+                <w:sz w:val="24"/>
+                <w:szCs w:val="24"/>
+              </w:rPr>
+              <w:t>ha borrado</w:t>
+            </w:r>
+            <w:r>
+              <w:rPr>
+                <w:rFonts w:ascii="Century" w:hAnsi="Century"/>
+                <w:sz w:val="24"/>
+                <w:szCs w:val="24"/>
+              </w:rPr>
+              <w:t xml:space="preserve"> una RECETA a la Base de Datos de forma exitosa.</w:t>
+            </w:r>
+          </w:p>
+        </w:tc>
+        <w:tc>
+          <w:tcPr>
+            <w:tcW w:w="1554" w:type="dxa"/>
+          </w:tcPr>
+          <w:p>
+            <w:pPr>
+              <w:tabs>
+                <w:tab w:val="left" w:pos="1165"/>
+              </w:tabs>
+              <w:jc w:val="center"/>
+              <w:rPr>
+                <w:rFonts w:ascii="Century" w:hAnsi="Century"/>
+                <w:sz w:val="24"/>
+                <w:szCs w:val="24"/>
+              </w:rPr>
+            </w:pPr>
+            <w:r>
+              <w:rPr>
+                <w:rFonts w:ascii="Century" w:hAnsi="Century"/>
+                <w:sz w:val="24"/>
+                <w:szCs w:val="24"/>
+              </w:rPr>
+              <w:t>&lt;</w:t>
+            </w:r>
+            <w:r>
+              <w:rPr>
+                <w:rFonts w:ascii="Century" w:hAnsi="Century"/>
+                <w:sz w:val="24"/>
+                <w:szCs w:val="24"/>
+              </w:rPr>
+              <w:t>Si&gt;</w:t>
+            </w:r>
+          </w:p>
+        </w:tc>
+        <w:tc>
+          <w:tcPr>
+            <w:tcW w:w="1514" w:type="dxa"/>
+          </w:tcPr>
+          <w:p>
+            <w:pPr>
+              <w:tabs>
+                <w:tab w:val="left" w:pos="1165"/>
+              </w:tabs>
+              <w:jc w:val="center"/>
+              <w:rPr>
+                <w:rFonts w:ascii="Century" w:hAnsi="Century"/>
+                <w:sz w:val="24"/>
+                <w:szCs w:val="24"/>
+              </w:rPr>
+            </w:pPr>
+            <w:r>
+              <w:rPr>
+                <w:rFonts w:ascii="Century" w:hAnsi="Century"/>
+                <w:sz w:val="24"/>
+                <w:szCs w:val="24"/>
+              </w:rPr>
+              <w:t xml:space="preserve">RECETA </w:t>
+            </w:r>
+            <w:r>
+              <w:rPr>
+                <w:rFonts w:ascii="Century" w:hAnsi="Century"/>
+                <w:sz w:val="24"/>
+                <w:szCs w:val="24"/>
+              </w:rPr>
+              <w:t>borrada</w:t>
+            </w:r>
+            <w:r>
+              <w:rPr>
+                <w:rFonts w:ascii="Century" w:hAnsi="Century"/>
+                <w:sz w:val="24"/>
+                <w:szCs w:val="24"/>
+              </w:rPr>
+              <w:t xml:space="preserve"> exitosamente.</w:t>
+            </w:r>
+          </w:p>
+        </w:tc>
+        <w:tc>
+          <w:tcPr>
+            <w:tcW w:w="1646" w:type="dxa"/>
+          </w:tcPr>
+          <w:p>
+            <w:pPr>
+              <w:tabs>
+                <w:tab w:val="left" w:pos="1165"/>
+              </w:tabs>
+              <w:jc w:val="center"/>
+              <w:rPr>
+                <w:rFonts w:ascii="Century" w:hAnsi="Century"/>
+                <w:sz w:val="24"/>
+                <w:szCs w:val="24"/>
+              </w:rPr>
+            </w:pPr>
+            <w:r>
+              <w:rPr>
+                <w:rFonts w:ascii="Century" w:hAnsi="Century"/>
+                <w:sz w:val="24"/>
+                <w:szCs w:val="24"/>
+              </w:rPr>
+              <w:t xml:space="preserve">El CLIENTE ha podido </w:t>
+            </w:r>
+            <w:r>
+              <w:rPr>
+                <w:rFonts w:ascii="Century" w:hAnsi="Century"/>
+                <w:sz w:val="24"/>
+                <w:szCs w:val="24"/>
+              </w:rPr>
+              <w:t>borrar</w:t>
+            </w:r>
+            <w:r>
+              <w:rPr>
+                <w:rFonts w:ascii="Century" w:hAnsi="Century"/>
+                <w:sz w:val="24"/>
+                <w:szCs w:val="24"/>
+              </w:rPr>
+              <w:t xml:space="preserve"> una RECETA a la Base de Datos.</w:t>
+            </w:r>
+          </w:p>
+        </w:tc>
+        <w:tc>
+          <w:tcPr>
+            <w:tcW w:w="1603" w:type="dxa"/>
+          </w:tcPr>
+          <w:p>
+            <w:pPr>
+              <w:tabs>
+                <w:tab w:val="left" w:pos="1165"/>
+              </w:tabs>
+              <w:jc w:val="center"/>
+              <w:rPr>
+                <w:rFonts w:ascii="Century" w:hAnsi="Century"/>
+                <w:sz w:val="24"/>
+                <w:szCs w:val="24"/>
+              </w:rPr>
+            </w:pPr>
+            <w:r>
+              <w:rPr>
+                <w:rFonts w:ascii="Century" w:hAnsi="Century"/>
+                <w:sz w:val="24"/>
+                <w:szCs w:val="24"/>
+              </w:rPr>
+              <w:t>Resultado Correcto.</w:t>
+            </w:r>
+          </w:p>
+        </w:tc>
+      </w:tr>
+      <w:tr>
+        <w:tc>
+          <w:tcPr>
+            <w:tcW w:w="771" w:type="dxa"/>
+          </w:tcPr>
+          <w:p>
+            <w:pPr>
+              <w:tabs>
+                <w:tab w:val="left" w:pos="1165"/>
+              </w:tabs>
+              <w:jc w:val="center"/>
+              <w:rPr>
+                <w:rFonts w:ascii="Century" w:hAnsi="Century"/>
+                <w:sz w:val="24"/>
+                <w:szCs w:val="24"/>
+              </w:rPr>
+            </w:pPr>
+            <w:r>
+              <w:rPr>
+                <w:rFonts w:ascii="Century" w:hAnsi="Century"/>
+                <w:sz w:val="24"/>
+                <w:szCs w:val="24"/>
+              </w:rPr>
+              <w:t>BR</w:t>
+            </w:r>
+            <w:r>
+              <w:rPr>
+                <w:rFonts w:ascii="Century" w:hAnsi="Century"/>
+                <w:sz w:val="24"/>
+                <w:szCs w:val="24"/>
+              </w:rPr>
+              <w:t>R-02</w:t>
+            </w:r>
+          </w:p>
+        </w:tc>
+        <w:tc>
+          <w:tcPr>
+            <w:tcW w:w="1740" w:type="dxa"/>
+          </w:tcPr>
+          <w:p>
+            <w:pPr>
+              <w:tabs>
+                <w:tab w:val="left" w:pos="1165"/>
+              </w:tabs>
+              <w:jc w:val="center"/>
+              <w:rPr>
+                <w:rFonts w:ascii="Century" w:hAnsi="Century"/>
+                <w:sz w:val="24"/>
+                <w:szCs w:val="24"/>
+              </w:rPr>
+            </w:pPr>
+            <w:r>
+              <w:rPr>
+                <w:rFonts w:ascii="Century" w:hAnsi="Century"/>
+                <w:sz w:val="24"/>
+                <w:szCs w:val="24"/>
+              </w:rPr>
+              <w:t xml:space="preserve">El SISTEMA </w:t>
+            </w:r>
+            <w:r>
+              <w:rPr>
+                <w:rFonts w:ascii="Century" w:hAnsi="Century"/>
+                <w:sz w:val="24"/>
+                <w:szCs w:val="24"/>
+              </w:rPr>
+              <w:t>cierra el cuadro de confirmación de borrado.</w:t>
+            </w:r>
+          </w:p>
+        </w:tc>
+        <w:tc>
+          <w:tcPr>
+            <w:tcW w:w="1554" w:type="dxa"/>
+          </w:tcPr>
+          <w:p>
+            <w:pPr>
+              <w:tabs>
+                <w:tab w:val="left" w:pos="1165"/>
+              </w:tabs>
+              <w:jc w:val="center"/>
+              <w:rPr>
+                <w:rFonts w:ascii="Century" w:hAnsi="Century"/>
+                <w:sz w:val="24"/>
+                <w:szCs w:val="24"/>
+              </w:rPr>
+            </w:pPr>
+            <w:r>
+              <w:rPr>
+                <w:rFonts w:ascii="Century" w:hAnsi="Century"/>
+                <w:sz w:val="24"/>
+                <w:szCs w:val="24"/>
+              </w:rPr>
+              <w:t>&lt;</w:t>
+            </w:r>
+            <w:r>
+              <w:rPr>
+                <w:rFonts w:ascii="Century" w:hAnsi="Century"/>
+                <w:sz w:val="24"/>
+                <w:szCs w:val="24"/>
+              </w:rPr>
+              <w:t>No&gt;</w:t>
+            </w:r>
+          </w:p>
+        </w:tc>
+        <w:tc>
+          <w:tcPr>
+            <w:tcW w:w="1514" w:type="dxa"/>
+          </w:tcPr>
+          <w:p>
+            <w:pPr>
+              <w:tabs>
+                <w:tab w:val="left" w:pos="1165"/>
+              </w:tabs>
+              <w:jc w:val="center"/>
+              <w:rPr>
+                <w:rFonts w:ascii="Century" w:hAnsi="Century"/>
+                <w:sz w:val="24"/>
+                <w:szCs w:val="24"/>
+              </w:rPr>
+            </w:pPr>
+            <w:r>
+              <w:rPr>
+                <w:rFonts w:ascii="Century" w:hAnsi="Century"/>
+                <w:sz w:val="24"/>
+                <w:szCs w:val="24"/>
+              </w:rPr>
+              <w:t>El cuadro de dialogo ha sido cerrado.</w:t>
+            </w:r>
+          </w:p>
+        </w:tc>
+        <w:tc>
+          <w:tcPr>
+            <w:tcW w:w="1646" w:type="dxa"/>
+          </w:tcPr>
+          <w:p>
+            <w:pPr>
+              <w:tabs>
+                <w:tab w:val="left" w:pos="1165"/>
+              </w:tabs>
+              <w:jc w:val="center"/>
+              <w:rPr>
+                <w:rFonts w:ascii="Century" w:hAnsi="Century"/>
+                <w:sz w:val="24"/>
+                <w:szCs w:val="24"/>
+              </w:rPr>
+            </w:pPr>
+            <w:r>
+              <w:rPr>
+                <w:rFonts w:ascii="Century" w:hAnsi="Century"/>
+                <w:sz w:val="24"/>
+                <w:szCs w:val="24"/>
+              </w:rPr>
+              <w:t>El CLIENTE visualiza de nuevo el apartado ‘Mis Recetas’</w:t>
+            </w:r>
+          </w:p>
+        </w:tc>
+        <w:tc>
+          <w:tcPr>
+            <w:tcW w:w="1603" w:type="dxa"/>
+          </w:tcPr>
+          <w:p>
+            <w:pPr>
+              <w:tabs>
+                <w:tab w:val="left" w:pos="1165"/>
+              </w:tabs>
+              <w:jc w:val="center"/>
+              <w:rPr>
+                <w:rFonts w:ascii="Century" w:hAnsi="Century"/>
+                <w:sz w:val="24"/>
+                <w:szCs w:val="24"/>
+              </w:rPr>
+            </w:pPr>
+            <w:r>
+              <w:rPr>
+                <w:rFonts w:ascii="Century" w:hAnsi="Century"/>
+                <w:sz w:val="24"/>
+                <w:szCs w:val="24"/>
+              </w:rPr>
+              <w:t>Resultado Correcto.</w:t>
+            </w:r>
+          </w:p>
+        </w:tc>
+      </w:tr>
+      <w:tr>
+        <w:tc>
+          <w:tcPr>
+            <w:tcW w:w="771" w:type="dxa"/>
+          </w:tcPr>
+          <w:p>
+            <w:pPr>
+              <w:tabs>
+                <w:tab w:val="left" w:pos="1165"/>
+              </w:tabs>
+              <w:jc w:val="center"/>
+              <w:rPr>
+                <w:rFonts w:ascii="Century" w:hAnsi="Century"/>
+                <w:sz w:val="24"/>
+                <w:szCs w:val="24"/>
+              </w:rPr>
+            </w:pPr>
+            <w:r>
+              <w:rPr>
+                <w:rFonts w:ascii="Century" w:hAnsi="Century"/>
+                <w:sz w:val="24"/>
+                <w:szCs w:val="24"/>
+              </w:rPr>
+              <w:t>BR</w:t>
+            </w:r>
+            <w:r>
+              <w:rPr>
+                <w:rFonts w:ascii="Century" w:hAnsi="Century"/>
+                <w:sz w:val="24"/>
+                <w:szCs w:val="24"/>
+              </w:rPr>
+              <w:t>R-0</w:t>
+            </w:r>
+            <w:r>
+              <w:rPr>
+                <w:rFonts w:ascii="Century" w:hAnsi="Century"/>
+                <w:sz w:val="24"/>
+                <w:szCs w:val="24"/>
+              </w:rPr>
+              <w:t>3</w:t>
+            </w:r>
+          </w:p>
+        </w:tc>
+        <w:tc>
+          <w:tcPr>
+            <w:tcW w:w="1740" w:type="dxa"/>
+          </w:tcPr>
+          <w:p>
+            <w:pPr>
+              <w:tabs>
+                <w:tab w:val="left" w:pos="1165"/>
+              </w:tabs>
+              <w:jc w:val="center"/>
+              <w:rPr>
+                <w:rFonts w:ascii="Century" w:hAnsi="Century"/>
+                <w:sz w:val="24"/>
+                <w:szCs w:val="24"/>
+              </w:rPr>
+            </w:pPr>
+            <w:r>
+              <w:rPr>
+                <w:rFonts w:ascii="Century" w:hAnsi="Century"/>
+                <w:sz w:val="24"/>
+                <w:szCs w:val="24"/>
+              </w:rPr>
+              <w:t>El CLIENTE recibe una alerta, indicando el error en el SERVIDOR.</w:t>
+            </w:r>
+          </w:p>
+        </w:tc>
+        <w:tc>
+          <w:tcPr>
+            <w:tcW w:w="1554" w:type="dxa"/>
+          </w:tcPr>
+          <w:p>
+            <w:pPr>
+              <w:tabs>
+                <w:tab w:val="left" w:pos="1165"/>
+              </w:tabs>
+              <w:jc w:val="center"/>
+              <w:rPr>
+                <w:rFonts w:ascii="Century" w:hAnsi="Century"/>
+                <w:sz w:val="24"/>
+                <w:szCs w:val="24"/>
+              </w:rPr>
+            </w:pPr>
+            <w:r>
+              <w:rPr>
+                <w:rFonts w:ascii="Century" w:hAnsi="Century"/>
+                <w:sz w:val="24"/>
+                <w:szCs w:val="24"/>
+              </w:rPr>
+              <w:t>&lt;</w:t>
+            </w:r>
+            <w:r>
+              <w:rPr>
+                <w:rFonts w:ascii="Century" w:hAnsi="Century"/>
+                <w:sz w:val="24"/>
+                <w:szCs w:val="24"/>
+              </w:rPr>
+              <w:t>Si&gt;</w:t>
+            </w:r>
+          </w:p>
+        </w:tc>
+        <w:tc>
+          <w:tcPr>
+            <w:tcW w:w="1514" w:type="dxa"/>
+          </w:tcPr>
+          <w:p>
+            <w:pPr>
+              <w:tabs>
+                <w:tab w:val="left" w:pos="1165"/>
+              </w:tabs>
+              <w:jc w:val="center"/>
+              <w:rPr>
+                <w:rFonts w:ascii="Century" w:hAnsi="Century"/>
+                <w:sz w:val="24"/>
+                <w:szCs w:val="24"/>
+              </w:rPr>
+            </w:pPr>
+            <w:r>
+              <w:rPr>
+                <w:rFonts w:ascii="Century" w:hAnsi="Century"/>
+                <w:sz w:val="24"/>
+                <w:szCs w:val="24"/>
+              </w:rPr>
+              <w:t>Aviso &lt;” Error en el servidor {MYSQL}”&gt;</w:t>
+            </w:r>
+          </w:p>
+        </w:tc>
+        <w:tc>
+          <w:tcPr>
+            <w:tcW w:w="1646" w:type="dxa"/>
+          </w:tcPr>
+          <w:p>
+            <w:pPr>
+              <w:tabs>
+                <w:tab w:val="left" w:pos="1165"/>
+              </w:tabs>
+              <w:jc w:val="center"/>
+              <w:rPr>
+                <w:rFonts w:ascii="Century" w:hAnsi="Century"/>
+                <w:sz w:val="24"/>
+                <w:szCs w:val="24"/>
+              </w:rPr>
+            </w:pPr>
+            <w:r>
+              <w:rPr>
+                <w:rFonts w:ascii="Century" w:hAnsi="Century"/>
+                <w:sz w:val="24"/>
+                <w:szCs w:val="24"/>
+              </w:rPr>
+              <w:t>El CLIENTE ha podido visualizar el aviso.</w:t>
+            </w:r>
+          </w:p>
+        </w:tc>
+        <w:tc>
+          <w:tcPr>
+            <w:tcW w:w="1603" w:type="dxa"/>
+          </w:tcPr>
+          <w:p>
+            <w:pPr>
+              <w:tabs>
+                <w:tab w:val="left" w:pos="1165"/>
+              </w:tabs>
+              <w:jc w:val="center"/>
+              <w:rPr>
+                <w:rFonts w:ascii="Century" w:hAnsi="Century"/>
+                <w:sz w:val="24"/>
+                <w:szCs w:val="24"/>
+              </w:rPr>
+            </w:pPr>
+            <w:r>
+              <w:rPr>
+                <w:rFonts w:ascii="Century" w:hAnsi="Century"/>
+                <w:sz w:val="24"/>
+                <w:szCs w:val="24"/>
+              </w:rPr>
+              <w:t>Resultado Correcto.</w:t>
+            </w:r>
+          </w:p>
+        </w:tc>
+      </w:tr>
+    </w:tbl>
     <w:p>
       <w:pPr>
         <w:tabs>
@@ -8488,126 +15643,439 @@
         </w:rPr>
       </w:pPr>
     </w:p>
-    <w:p>
-      <w:pPr>
-        <w:tabs>
-          <w:tab w:val="left" w:pos="1165"/>
-        </w:tabs>
-        <w:rPr>
-          <w:rFonts w:ascii="Century" w:hAnsi="Century"/>
-          <w:sz w:val="24"/>
-          <w:szCs w:val="24"/>
-        </w:rPr>
-      </w:pPr>
-    </w:p>
-    <w:p>
-      <w:pPr>
-        <w:tabs>
-          <w:tab w:val="left" w:pos="1165"/>
-        </w:tabs>
-        <w:rPr>
-          <w:rFonts w:ascii="Century" w:hAnsi="Century"/>
-          <w:sz w:val="24"/>
-          <w:szCs w:val="24"/>
-        </w:rPr>
-      </w:pPr>
-    </w:p>
-    <w:p>
-      <w:pPr>
-        <w:tabs>
-          <w:tab w:val="left" w:pos="1165"/>
-        </w:tabs>
-        <w:rPr>
-          <w:rFonts w:ascii="Century" w:hAnsi="Century"/>
-          <w:sz w:val="24"/>
-          <w:szCs w:val="24"/>
-        </w:rPr>
-      </w:pPr>
-    </w:p>
-    <w:p>
-      <w:pPr>
-        <w:tabs>
-          <w:tab w:val="left" w:pos="1165"/>
-        </w:tabs>
-        <w:rPr>
-          <w:rFonts w:ascii="Century" w:hAnsi="Century"/>
-          <w:sz w:val="24"/>
-          <w:szCs w:val="24"/>
-        </w:rPr>
-      </w:pPr>
-    </w:p>
-    <w:p>
-      <w:pPr>
-        <w:tabs>
-          <w:tab w:val="left" w:pos="1165"/>
-        </w:tabs>
-        <w:rPr>
-          <w:rFonts w:ascii="Century" w:hAnsi="Century"/>
-          <w:sz w:val="24"/>
-          <w:szCs w:val="24"/>
-        </w:rPr>
-      </w:pPr>
-    </w:p>
-    <w:p>
-      <w:pPr>
-        <w:tabs>
-          <w:tab w:val="left" w:pos="1165"/>
-        </w:tabs>
-        <w:rPr>
-          <w:rFonts w:ascii="Century" w:hAnsi="Century"/>
-          <w:sz w:val="24"/>
-          <w:szCs w:val="24"/>
-        </w:rPr>
-      </w:pPr>
-    </w:p>
-    <w:p>
-      <w:pPr>
-        <w:tabs>
-          <w:tab w:val="left" w:pos="1165"/>
-        </w:tabs>
-        <w:rPr>
-          <w:rFonts w:ascii="Century" w:hAnsi="Century"/>
-          <w:sz w:val="24"/>
-          <w:szCs w:val="24"/>
-        </w:rPr>
-      </w:pPr>
-    </w:p>
-    <w:p>
-      <w:pPr>
-        <w:tabs>
-          <w:tab w:val="left" w:pos="1165"/>
-        </w:tabs>
-        <w:rPr>
-          <w:rFonts w:ascii="Century" w:hAnsi="Century"/>
-          <w:sz w:val="24"/>
-          <w:szCs w:val="24"/>
-        </w:rPr>
-      </w:pPr>
-    </w:p>
-    <w:p>
-      <w:pPr>
-        <w:tabs>
-          <w:tab w:val="left" w:pos="1165"/>
-        </w:tabs>
-        <w:rPr>
-          <w:rFonts w:ascii="Century" w:hAnsi="Century"/>
-          <w:sz w:val="24"/>
-          <w:szCs w:val="24"/>
-        </w:rPr>
-      </w:pPr>
-    </w:p>
-    <w:p>
-      <w:pPr>
-        <w:tabs>
-          <w:tab w:val="left" w:pos="1165"/>
-        </w:tabs>
-        <w:rPr>
-          <w:rFonts w:ascii="Century" w:hAnsi="Century"/>
-          <w:sz w:val="24"/>
-          <w:szCs w:val="24"/>
-        </w:rPr>
-      </w:pPr>
-    </w:p>
+    <w:tbl>
+      <w:tblPr>
+        <w:tblStyle w:val="Tablaconcuadrcula"/>
+        <w:tblW w:w="0" w:type="auto"/>
+        <w:tblLayout w:type="fixed"/>
+        <w:tblLook w:val="04A0" w:firstRow="1" w:lastRow="0" w:firstColumn="1" w:lastColumn="0" w:noHBand="0" w:noVBand="1"/>
+      </w:tblPr>
+      <w:tblGrid>
+        <w:gridCol w:w="771"/>
+        <w:gridCol w:w="1740"/>
+        <w:gridCol w:w="1554"/>
+        <w:gridCol w:w="1514"/>
+        <w:gridCol w:w="1646"/>
+        <w:gridCol w:w="1603"/>
+      </w:tblGrid>
+      <w:tr>
+        <w:tc>
+          <w:tcPr>
+            <w:tcW w:w="8828" w:type="dxa"/>
+            <w:gridSpan w:val="6"/>
+          </w:tcPr>
+          <w:p>
+            <w:pPr>
+              <w:tabs>
+                <w:tab w:val="left" w:pos="1165"/>
+              </w:tabs>
+              <w:jc w:val="center"/>
+              <w:rPr>
+                <w:rFonts w:ascii="Century" w:hAnsi="Century"/>
+                <w:sz w:val="24"/>
+                <w:szCs w:val="24"/>
+              </w:rPr>
+            </w:pPr>
+            <w:r>
+              <w:rPr>
+                <w:rFonts w:ascii="Century" w:hAnsi="Century"/>
+                <w:sz w:val="24"/>
+                <w:szCs w:val="24"/>
+              </w:rPr>
+              <w:t>CU-00</w:t>
+            </w:r>
+            <w:r>
+              <w:rPr>
+                <w:rFonts w:ascii="Century" w:hAnsi="Century"/>
+                <w:sz w:val="24"/>
+                <w:szCs w:val="24"/>
+              </w:rPr>
+              <w:t>8</w:t>
+            </w:r>
+            <w:r>
+              <w:rPr>
+                <w:rFonts w:ascii="Century" w:hAnsi="Century"/>
+                <w:sz w:val="24"/>
+                <w:szCs w:val="24"/>
+              </w:rPr>
+              <w:t xml:space="preserve"> – </w:t>
+            </w:r>
+            <w:r>
+              <w:rPr>
+                <w:rFonts w:ascii="Century" w:hAnsi="Century"/>
+                <w:sz w:val="24"/>
+                <w:szCs w:val="24"/>
+              </w:rPr>
+              <w:t>Ver</w:t>
+            </w:r>
+            <w:r>
+              <w:rPr>
+                <w:rFonts w:ascii="Century" w:hAnsi="Century"/>
+                <w:sz w:val="24"/>
+                <w:szCs w:val="24"/>
+              </w:rPr>
+              <w:t xml:space="preserve"> RECETA.</w:t>
+            </w:r>
+          </w:p>
+        </w:tc>
+      </w:tr>
+      <w:tr>
+        <w:tc>
+          <w:tcPr>
+            <w:tcW w:w="771" w:type="dxa"/>
+          </w:tcPr>
+          <w:p>
+            <w:pPr>
+              <w:tabs>
+                <w:tab w:val="left" w:pos="1165"/>
+              </w:tabs>
+              <w:jc w:val="center"/>
+              <w:rPr>
+                <w:rFonts w:ascii="Century" w:hAnsi="Century"/>
+                <w:sz w:val="24"/>
+                <w:szCs w:val="24"/>
+              </w:rPr>
+            </w:pPr>
+            <w:r>
+              <w:rPr>
+                <w:rFonts w:ascii="Century" w:hAnsi="Century"/>
+                <w:sz w:val="24"/>
+                <w:szCs w:val="24"/>
+              </w:rPr>
+              <w:t>No.</w:t>
+            </w:r>
+          </w:p>
+        </w:tc>
+        <w:tc>
+          <w:tcPr>
+            <w:tcW w:w="1740" w:type="dxa"/>
+          </w:tcPr>
+          <w:p>
+            <w:pPr>
+              <w:tabs>
+                <w:tab w:val="left" w:pos="1165"/>
+              </w:tabs>
+              <w:jc w:val="center"/>
+              <w:rPr>
+                <w:rFonts w:ascii="Century" w:hAnsi="Century"/>
+                <w:sz w:val="24"/>
+                <w:szCs w:val="24"/>
+              </w:rPr>
+            </w:pPr>
+            <w:r>
+              <w:rPr>
+                <w:rFonts w:ascii="Century" w:hAnsi="Century"/>
+                <w:sz w:val="24"/>
+                <w:szCs w:val="24"/>
+              </w:rPr>
+              <w:t>Condiciones de Entrada</w:t>
+            </w:r>
+          </w:p>
+        </w:tc>
+        <w:tc>
+          <w:tcPr>
+            <w:tcW w:w="1554" w:type="dxa"/>
+          </w:tcPr>
+          <w:p>
+            <w:pPr>
+              <w:tabs>
+                <w:tab w:val="left" w:pos="1165"/>
+              </w:tabs>
+              <w:jc w:val="center"/>
+              <w:rPr>
+                <w:rFonts w:ascii="Century" w:hAnsi="Century"/>
+                <w:sz w:val="24"/>
+                <w:szCs w:val="24"/>
+              </w:rPr>
+            </w:pPr>
+            <w:r>
+              <w:rPr>
+                <w:rFonts w:ascii="Century" w:hAnsi="Century"/>
+                <w:sz w:val="24"/>
+                <w:szCs w:val="24"/>
+              </w:rPr>
+              <w:t>Entrada</w:t>
+            </w:r>
+          </w:p>
+        </w:tc>
+        <w:tc>
+          <w:tcPr>
+            <w:tcW w:w="1514" w:type="dxa"/>
+          </w:tcPr>
+          <w:p>
+            <w:pPr>
+              <w:tabs>
+                <w:tab w:val="left" w:pos="1165"/>
+              </w:tabs>
+              <w:jc w:val="center"/>
+              <w:rPr>
+                <w:rFonts w:ascii="Century" w:hAnsi="Century"/>
+                <w:sz w:val="24"/>
+                <w:szCs w:val="24"/>
+              </w:rPr>
+            </w:pPr>
+            <w:r>
+              <w:rPr>
+                <w:rFonts w:ascii="Century" w:hAnsi="Century"/>
+                <w:sz w:val="24"/>
+                <w:szCs w:val="24"/>
+              </w:rPr>
+              <w:t>Salida Esperada</w:t>
+            </w:r>
+          </w:p>
+        </w:tc>
+        <w:tc>
+          <w:tcPr>
+            <w:tcW w:w="1646" w:type="dxa"/>
+          </w:tcPr>
+          <w:p>
+            <w:pPr>
+              <w:tabs>
+                <w:tab w:val="left" w:pos="1165"/>
+              </w:tabs>
+              <w:jc w:val="center"/>
+              <w:rPr>
+                <w:rFonts w:ascii="Century" w:hAnsi="Century"/>
+                <w:sz w:val="24"/>
+                <w:szCs w:val="24"/>
+              </w:rPr>
+            </w:pPr>
+            <w:r>
+              <w:rPr>
+                <w:rFonts w:ascii="Century" w:hAnsi="Century"/>
+                <w:sz w:val="24"/>
+                <w:szCs w:val="24"/>
+              </w:rPr>
+              <w:t>Condiciones de Salida</w:t>
+            </w:r>
+          </w:p>
+        </w:tc>
+        <w:tc>
+          <w:tcPr>
+            <w:tcW w:w="1603" w:type="dxa"/>
+          </w:tcPr>
+          <w:p>
+            <w:pPr>
+              <w:tabs>
+                <w:tab w:val="left" w:pos="1165"/>
+              </w:tabs>
+              <w:jc w:val="center"/>
+              <w:rPr>
+                <w:rFonts w:ascii="Century" w:hAnsi="Century"/>
+                <w:sz w:val="24"/>
+                <w:szCs w:val="24"/>
+              </w:rPr>
+            </w:pPr>
+            <w:r>
+              <w:rPr>
+                <w:rFonts w:ascii="Century" w:hAnsi="Century"/>
+                <w:sz w:val="24"/>
+                <w:szCs w:val="24"/>
+              </w:rPr>
+              <w:t>Observaciones</w:t>
+            </w:r>
+          </w:p>
+        </w:tc>
+      </w:tr>
+      <w:tr>
+        <w:tc>
+          <w:tcPr>
+            <w:tcW w:w="771" w:type="dxa"/>
+          </w:tcPr>
+          <w:p>
+            <w:pPr>
+              <w:tabs>
+                <w:tab w:val="left" w:pos="1165"/>
+              </w:tabs>
+              <w:jc w:val="center"/>
+              <w:rPr>
+                <w:rFonts w:ascii="Century" w:hAnsi="Century"/>
+                <w:sz w:val="24"/>
+                <w:szCs w:val="24"/>
+              </w:rPr>
+            </w:pPr>
+            <w:r>
+              <w:rPr>
+                <w:rFonts w:ascii="Century" w:hAnsi="Century"/>
+                <w:sz w:val="24"/>
+                <w:szCs w:val="24"/>
+              </w:rPr>
+              <w:t>BRR-01</w:t>
+            </w:r>
+          </w:p>
+        </w:tc>
+        <w:tc>
+          <w:tcPr>
+            <w:tcW w:w="1740" w:type="dxa"/>
+          </w:tcPr>
+          <w:p>
+            <w:pPr>
+              <w:tabs>
+                <w:tab w:val="left" w:pos="1165"/>
+              </w:tabs>
+              <w:jc w:val="center"/>
+              <w:rPr>
+                <w:rFonts w:ascii="Century" w:hAnsi="Century"/>
+                <w:sz w:val="24"/>
+                <w:szCs w:val="24"/>
+              </w:rPr>
+            </w:pPr>
+            <w:r>
+              <w:rPr>
+                <w:rFonts w:ascii="Century" w:hAnsi="Century"/>
+                <w:sz w:val="24"/>
+                <w:szCs w:val="24"/>
+              </w:rPr>
+              <w:t xml:space="preserve">El CLIENTE ha </w:t>
+            </w:r>
+            <w:r>
+              <w:rPr>
+                <w:rFonts w:ascii="Century" w:hAnsi="Century"/>
+                <w:sz w:val="24"/>
+                <w:szCs w:val="24"/>
+              </w:rPr>
+              <w:t>visualizado con detalle una RECETA</w:t>
+            </w:r>
+          </w:p>
+        </w:tc>
+        <w:tc>
+          <w:tcPr>
+            <w:tcW w:w="1554" w:type="dxa"/>
+          </w:tcPr>
+          <w:p>
+            <w:pPr>
+              <w:tabs>
+                <w:tab w:val="left" w:pos="1165"/>
+              </w:tabs>
+              <w:jc w:val="center"/>
+              <w:rPr>
+                <w:rFonts w:ascii="Century" w:hAnsi="Century"/>
+                <w:sz w:val="24"/>
+                <w:szCs w:val="24"/>
+              </w:rPr>
+            </w:pPr>
+            <w:r>
+              <w:rPr>
+                <w:rFonts w:ascii="Century" w:hAnsi="Century"/>
+                <w:sz w:val="24"/>
+                <w:szCs w:val="24"/>
+              </w:rPr>
+              <w:t>&lt;</w:t>
+            </w:r>
+            <w:r>
+              <w:rPr>
+                <w:rFonts w:ascii="Century" w:hAnsi="Century"/>
+                <w:sz w:val="24"/>
+                <w:szCs w:val="24"/>
+              </w:rPr>
+              <w:t>Detalles</w:t>
+            </w:r>
+            <w:r>
+              <w:rPr>
+                <w:rFonts w:ascii="Century" w:hAnsi="Century"/>
+                <w:sz w:val="24"/>
+                <w:szCs w:val="24"/>
+              </w:rPr>
+              <w:t>&gt;</w:t>
+            </w:r>
+          </w:p>
+        </w:tc>
+        <w:tc>
+          <w:tcPr>
+            <w:tcW w:w="1514" w:type="dxa"/>
+          </w:tcPr>
+          <w:p>
+            <w:pPr>
+              <w:tabs>
+                <w:tab w:val="left" w:pos="1165"/>
+              </w:tabs>
+              <w:jc w:val="center"/>
+              <w:rPr>
+                <w:rFonts w:ascii="Century" w:hAnsi="Century"/>
+                <w:sz w:val="24"/>
+                <w:szCs w:val="24"/>
+              </w:rPr>
+            </w:pPr>
+            <w:r>
+              <w:rPr>
+                <w:rFonts w:ascii="Century" w:hAnsi="Century"/>
+                <w:sz w:val="24"/>
+                <w:szCs w:val="24"/>
+              </w:rPr>
+              <w:t xml:space="preserve">RECETA </w:t>
+            </w:r>
+            <w:r>
+              <w:rPr>
+                <w:rFonts w:ascii="Century" w:hAnsi="Century"/>
+                <w:sz w:val="24"/>
+                <w:szCs w:val="24"/>
+              </w:rPr>
+              <w:t>mostrada exitosamente</w:t>
+            </w:r>
+          </w:p>
+        </w:tc>
+        <w:tc>
+          <w:tcPr>
+            <w:tcW w:w="1646" w:type="dxa"/>
+          </w:tcPr>
+          <w:p>
+            <w:pPr>
+              <w:tabs>
+                <w:tab w:val="left" w:pos="1165"/>
+              </w:tabs>
+              <w:jc w:val="center"/>
+              <w:rPr>
+                <w:rFonts w:ascii="Century" w:hAnsi="Century"/>
+                <w:sz w:val="24"/>
+                <w:szCs w:val="24"/>
+              </w:rPr>
+            </w:pPr>
+            <w:r>
+              <w:rPr>
+                <w:rFonts w:ascii="Century" w:hAnsi="Century"/>
+                <w:sz w:val="24"/>
+                <w:szCs w:val="24"/>
+              </w:rPr>
+              <w:t xml:space="preserve">El CLIENTE ha podido </w:t>
+            </w:r>
+            <w:r>
+              <w:rPr>
+                <w:rFonts w:ascii="Century" w:hAnsi="Century"/>
+                <w:sz w:val="24"/>
+                <w:szCs w:val="24"/>
+              </w:rPr>
+              <w:t>visualizar una RECETA</w:t>
+            </w:r>
+          </w:p>
+        </w:tc>
+        <w:tc>
+          <w:tcPr>
+            <w:tcW w:w="1603" w:type="dxa"/>
+          </w:tcPr>
+          <w:p>
+            <w:pPr>
+              <w:tabs>
+                <w:tab w:val="left" w:pos="1165"/>
+              </w:tabs>
+              <w:jc w:val="center"/>
+              <w:rPr>
+                <w:rFonts w:ascii="Century" w:hAnsi="Century"/>
+                <w:sz w:val="24"/>
+                <w:szCs w:val="24"/>
+              </w:rPr>
+            </w:pPr>
+            <w:r>
+              <w:rPr>
+                <w:rFonts w:ascii="Century" w:hAnsi="Century"/>
+                <w:sz w:val="24"/>
+                <w:szCs w:val="24"/>
+              </w:rPr>
+              <w:t>Resultado Correcto.</w:t>
+            </w:r>
+          </w:p>
+        </w:tc>
+      </w:tr>
+    </w:tbl>
     <w:p>
       <w:pPr>
         <w:tabs>
@@ -8689,7 +16157,6 @@
           <w:sz w:val="28"/>
           <w:szCs w:val="28"/>
         </w:rPr>
-        <w:lastRenderedPageBreak/>
         <w:t>Conclusiones</w:t>
       </w:r>
     </w:p>
